--- a/documents/DRAFT-cybox-v2.1.1-wd01-part07-api.docx
+++ b/documents/DRAFT-cybox-v2.1.1-wd01-part07-api.docx
@@ -1,6 +1,6 @@
 
 <file path=word/document.xml><?xml version="1.0" encoding="utf-8"?>
-<w:document xmlns:wpc="http://schemas.microsoft.com/office/word/2010/wordprocessingCanvas" xmlns:mc="http://schemas.openxmlformats.org/markup-compatibility/2006" xmlns:o="urn:schemas-microsoft-com:office:office" xmlns:r="http://schemas.openxmlformats.org/officeDocument/2006/relationships" xmlns:m="http://schemas.openxmlformats.org/officeDocument/2006/math" xmlns:v="urn:schemas-microsoft-com:vml" xmlns:wp14="http://schemas.microsoft.com/office/word/2010/wordprocessingDrawing" xmlns:wp="http://schemas.openxmlformats.org/drawingml/2006/wordprocessingDrawing" xmlns:w10="urn:schemas-microsoft-com:office:word" xmlns:w="http://schemas.openxmlformats.org/wordprocessingml/2006/main" xmlns:w14="http://schemas.microsoft.com/office/word/2010/wordml" xmlns:w15="http://schemas.microsoft.com/office/word/2012/wordml" xmlns:wpg="http://schemas.microsoft.com/office/word/2010/wordprocessingGroup" xmlns:wpi="http://schemas.microsoft.com/office/word/2010/wordprocessingInk" xmlns:wne="http://schemas.microsoft.com/office/word/2006/wordml" xmlns:wps="http://schemas.microsoft.com/office/word/2010/wordprocessingShape" mc:Ignorable="w14 w15 wp14">
+<w:document xmlns:wpc="http://schemas.microsoft.com/office/word/2010/wordprocessingCanvas" xmlns:cx="http://schemas.microsoft.com/office/drawing/2014/chartex" xmlns:cx1="http://schemas.microsoft.com/office/drawing/2015/9/8/chartex" xmlns:mc="http://schemas.openxmlformats.org/markup-compatibility/2006" xmlns:o="urn:schemas-microsoft-com:office:office" xmlns:r="http://schemas.openxmlformats.org/officeDocument/2006/relationships" xmlns:m="http://schemas.openxmlformats.org/officeDocument/2006/math" xmlns:v="urn:schemas-microsoft-com:vml" xmlns:wp14="http://schemas.microsoft.com/office/word/2010/wordprocessingDrawing" xmlns:wp="http://schemas.openxmlformats.org/drawingml/2006/wordprocessingDrawing" xmlns:w10="urn:schemas-microsoft-com:office:word" xmlns:w="http://schemas.openxmlformats.org/wordprocessingml/2006/main" xmlns:w14="http://schemas.microsoft.com/office/word/2010/wordml" xmlns:w15="http://schemas.microsoft.com/office/word/2012/wordml" xmlns:w16se="http://schemas.microsoft.com/office/word/2015/wordml/symex" xmlns:wpg="http://schemas.microsoft.com/office/word/2010/wordprocessingGroup" xmlns:wpi="http://schemas.microsoft.com/office/word/2010/wordprocessingInk" xmlns:wne="http://schemas.microsoft.com/office/word/2006/wordml" xmlns:wps="http://schemas.microsoft.com/office/word/2010/wordprocessingShape" mc:Ignorable="w14 w15 w16se wp14">
   <w:background w:color="FFFFFF"/>
   <w:body>
     <w:p>
@@ -33,7 +33,21 @@
           <w:sz w:val="28"/>
           <w:szCs w:val="28"/>
         </w:rPr>
-        <w:t xml:space="preserve"> Version 2.1.1 Part 7: API Object</w:t>
+        <w:t xml:space="preserve"> Version 2.1.1 Part </w:t>
+      </w:r>
+      <w:r>
+        <w:rPr>
+          <w:sz w:val="28"/>
+          <w:szCs w:val="28"/>
+        </w:rPr>
+        <w:t>0</w:t>
+      </w:r>
+      <w:r>
+        <w:rPr>
+          <w:sz w:val="28"/>
+          <w:szCs w:val="28"/>
+        </w:rPr>
+        <w:t>7: API Object</w:t>
       </w:r>
     </w:p>
     <w:p>
@@ -311,6 +325,410 @@
       </w:r>
       <w:r>
         <w:t>:</w:t>
+      </w:r>
+    </w:p>
+    <w:p>
+      <w:pPr>
+        <w:pStyle w:val="RelatedWork"/>
+        <w:numPr>
+          <w:ilvl w:val="0"/>
+          <w:numId w:val="9"/>
+        </w:numPr>
+        <w:tabs>
+          <w:tab w:val="clear" w:pos="1080"/>
+        </w:tabs>
+      </w:pPr>
+      <w:r>
+        <w:rPr>
+          <w:i/>
+        </w:rPr>
+        <w:t>CybOX™ Version 2.1.1</w:t>
+      </w:r>
+      <w:r>
+        <w:rPr>
+          <w:i/>
+        </w:rPr>
+        <w:t xml:space="preserve"> Part </w:t>
+      </w:r>
+      <w:r>
+        <w:rPr>
+          <w:i/>
+        </w:rPr>
+        <w:t>0</w:t>
+      </w:r>
+      <w:r>
+        <w:rPr>
+          <w:i/>
+        </w:rPr>
+        <w:t>1: Overview</w:t>
+      </w:r>
+      <w:r>
+        <w:t xml:space="preserve">. [URI] </w:t>
+      </w:r>
+    </w:p>
+    <w:p>
+      <w:pPr>
+        <w:pStyle w:val="RelatedWork"/>
+        <w:numPr>
+          <w:ilvl w:val="0"/>
+          <w:numId w:val="9"/>
+        </w:numPr>
+        <w:tabs>
+          <w:tab w:val="clear" w:pos="1080"/>
+        </w:tabs>
+      </w:pPr>
+      <w:r>
+        <w:rPr>
+          <w:i/>
+        </w:rPr>
+        <w:t>CybOX™ Version 2.1.1</w:t>
+      </w:r>
+      <w:r>
+        <w:rPr>
+          <w:i/>
+        </w:rPr>
+        <w:t xml:space="preserve"> Part </w:t>
+      </w:r>
+      <w:r>
+        <w:rPr>
+          <w:i/>
+        </w:rPr>
+        <w:t>02</w:t>
+      </w:r>
+      <w:r>
+        <w:rPr>
+          <w:i/>
+        </w:rPr>
+        <w:t xml:space="preserve">: </w:t>
+      </w:r>
+      <w:r>
+        <w:rPr>
+          <w:i/>
+        </w:rPr>
+        <w:t>Common</w:t>
+      </w:r>
+      <w:r>
+        <w:t>. [URI]</w:t>
+      </w:r>
+    </w:p>
+    <w:p>
+      <w:pPr>
+        <w:pStyle w:val="RelatedWork"/>
+        <w:numPr>
+          <w:ilvl w:val="0"/>
+          <w:numId w:val="9"/>
+        </w:numPr>
+        <w:tabs>
+          <w:tab w:val="clear" w:pos="1080"/>
+        </w:tabs>
+      </w:pPr>
+      <w:r>
+        <w:rPr>
+          <w:i/>
+        </w:rPr>
+        <w:t>CybOX™ Version 2.1.1</w:t>
+      </w:r>
+      <w:r>
+        <w:rPr>
+          <w:i/>
+        </w:rPr>
+        <w:t xml:space="preserve"> </w:t>
+      </w:r>
+      <w:r>
+        <w:rPr>
+          <w:i/>
+        </w:rPr>
+        <w:t xml:space="preserve">Part </w:t>
+      </w:r>
+      <w:r>
+        <w:rPr>
+          <w:i/>
+        </w:rPr>
+        <w:t>0</w:t>
+      </w:r>
+      <w:r>
+        <w:rPr>
+          <w:i/>
+        </w:rPr>
+        <w:t>3: Core</w:t>
+      </w:r>
+      <w:r>
+        <w:t>. [URI]</w:t>
+      </w:r>
+    </w:p>
+    <w:p>
+      <w:pPr>
+        <w:pStyle w:val="RelatedWork"/>
+        <w:numPr>
+          <w:ilvl w:val="0"/>
+          <w:numId w:val="9"/>
+        </w:numPr>
+        <w:tabs>
+          <w:tab w:val="clear" w:pos="1080"/>
+        </w:tabs>
+      </w:pPr>
+      <w:r>
+        <w:rPr>
+          <w:i/>
+        </w:rPr>
+        <w:t>CybOX™ Version 2.1.1</w:t>
+      </w:r>
+      <w:r>
+        <w:rPr>
+          <w:i/>
+        </w:rPr>
+        <w:t xml:space="preserve"> </w:t>
+      </w:r>
+      <w:r>
+        <w:rPr>
+          <w:i/>
+        </w:rPr>
+        <w:t>Part 04</w:t>
+      </w:r>
+      <w:r>
+        <w:rPr>
+          <w:i/>
+        </w:rPr>
+        <w:t xml:space="preserve">: </w:t>
+      </w:r>
+      <w:r>
+        <w:rPr>
+          <w:i/>
+        </w:rPr>
+        <w:t>Default Extensions</w:t>
+      </w:r>
+      <w:r>
+        <w:t>. [URI]</w:t>
+      </w:r>
+    </w:p>
+    <w:p>
+      <w:pPr>
+        <w:pStyle w:val="RelatedWork"/>
+        <w:numPr>
+          <w:ilvl w:val="0"/>
+          <w:numId w:val="9"/>
+        </w:numPr>
+        <w:tabs>
+          <w:tab w:val="clear" w:pos="1080"/>
+        </w:tabs>
+      </w:pPr>
+      <w:r>
+        <w:rPr>
+          <w:i/>
+        </w:rPr>
+        <w:t>CybOX™ Version 2.1.1</w:t>
+      </w:r>
+      <w:r>
+        <w:rPr>
+          <w:i/>
+        </w:rPr>
+        <w:t xml:space="preserve"> </w:t>
+      </w:r>
+      <w:r>
+        <w:rPr>
+          <w:i/>
+        </w:rPr>
+        <w:t>Part 05</w:t>
+      </w:r>
+      <w:r>
+        <w:rPr>
+          <w:i/>
+        </w:rPr>
+        <w:t xml:space="preserve">: </w:t>
+      </w:r>
+      <w:r>
+        <w:rPr>
+          <w:i/>
+        </w:rPr>
+        <w:t>Default Vocabularies</w:t>
+      </w:r>
+      <w:r>
+        <w:t>. [URI]</w:t>
+      </w:r>
+    </w:p>
+    <w:p>
+      <w:pPr>
+        <w:pStyle w:val="RelatedWork"/>
+        <w:numPr>
+          <w:ilvl w:val="0"/>
+          <w:numId w:val="9"/>
+        </w:numPr>
+        <w:tabs>
+          <w:tab w:val="clear" w:pos="1080"/>
+        </w:tabs>
+      </w:pPr>
+      <w:r>
+        <w:rPr>
+          <w:i/>
+        </w:rPr>
+        <w:t>CybOX™ Version 2.1.1</w:t>
+      </w:r>
+      <w:r>
+        <w:rPr>
+          <w:i/>
+        </w:rPr>
+        <w:t xml:space="preserve"> </w:t>
+      </w:r>
+      <w:r>
+        <w:rPr>
+          <w:i/>
+        </w:rPr>
+        <w:t>Part 06</w:t>
+      </w:r>
+      <w:r>
+        <w:rPr>
+          <w:i/>
+        </w:rPr>
+        <w:t xml:space="preserve">: </w:t>
+      </w:r>
+      <w:r>
+        <w:rPr>
+          <w:i/>
+        </w:rPr>
+        <w:t>UML Model</w:t>
+      </w:r>
+      <w:r>
+        <w:t>. [URI]</w:t>
+      </w:r>
+    </w:p>
+    <w:p>
+      <w:pPr>
+        <w:pStyle w:val="RelatedWork"/>
+        <w:numPr>
+          <w:ilvl w:val="0"/>
+          <w:numId w:val="9"/>
+        </w:numPr>
+        <w:tabs>
+          <w:tab w:val="clear" w:pos="1080"/>
+        </w:tabs>
+      </w:pPr>
+      <w:r>
+        <w:rPr>
+          <w:i/>
+        </w:rPr>
+        <w:t>CybOX™ Version 2.1.1</w:t>
+      </w:r>
+      <w:r>
+        <w:rPr>
+          <w:i/>
+        </w:rPr>
+        <w:t xml:space="preserve"> </w:t>
+      </w:r>
+      <w:r>
+        <w:rPr>
+          <w:i/>
+        </w:rPr>
+        <w:t>Part 07</w:t>
+      </w:r>
+      <w:r>
+        <w:rPr>
+          <w:i/>
+        </w:rPr>
+        <w:t xml:space="preserve">: </w:t>
+      </w:r>
+      <w:r>
+        <w:rPr>
+          <w:i/>
+        </w:rPr>
+        <w:t>API Object</w:t>
+      </w:r>
+      <w:r>
+        <w:t xml:space="preserve">. </w:t>
+      </w:r>
+      <w:r>
+        <w:t>(this document)</w:t>
+      </w:r>
+      <w:bookmarkStart w:id="2" w:name="_GoBack"/>
+      <w:bookmarkEnd w:id="2"/>
+    </w:p>
+    <w:p>
+      <w:pPr>
+        <w:pStyle w:val="RelatedWork"/>
+        <w:numPr>
+          <w:ilvl w:val="0"/>
+          <w:numId w:val="9"/>
+        </w:numPr>
+        <w:tabs>
+          <w:tab w:val="clear" w:pos="1080"/>
+        </w:tabs>
+      </w:pPr>
+      <w:r>
+        <w:rPr>
+          <w:i/>
+        </w:rPr>
+        <w:t>CybOX™ Version 2.1.1</w:t>
+      </w:r>
+      <w:r>
+        <w:rPr>
+          <w:i/>
+        </w:rPr>
+        <w:t xml:space="preserve"> </w:t>
+      </w:r>
+      <w:r>
+        <w:rPr>
+          <w:i/>
+        </w:rPr>
+        <w:t>Part 08</w:t>
+      </w:r>
+      <w:r>
+        <w:rPr>
+          <w:i/>
+        </w:rPr>
+        <w:t xml:space="preserve">: </w:t>
+      </w:r>
+      <w:r>
+        <w:rPr>
+          <w:i/>
+        </w:rPr>
+        <w:t>ARP Cache Object</w:t>
+      </w:r>
+      <w:r>
+        <w:t>. [URI]</w:t>
+      </w:r>
+    </w:p>
+    <w:p>
+      <w:pPr>
+        <w:pStyle w:val="RelatedWork"/>
+        <w:numPr>
+          <w:ilvl w:val="0"/>
+          <w:numId w:val="9"/>
+        </w:numPr>
+        <w:tabs>
+          <w:tab w:val="clear" w:pos="1080"/>
+        </w:tabs>
+      </w:pPr>
+      <w:r>
+        <w:rPr>
+          <w:i/>
+        </w:rPr>
+        <w:t>CybOX™ Version 2.1.1</w:t>
+      </w:r>
+      <w:r>
+        <w:rPr>
+          <w:i/>
+        </w:rPr>
+        <w:t xml:space="preserve"> </w:t>
+      </w:r>
+      <w:r>
+        <w:rPr>
+          <w:i/>
+        </w:rPr>
+        <w:t>Part 09</w:t>
+      </w:r>
+      <w:r>
+        <w:rPr>
+          <w:i/>
+        </w:rPr>
+        <w:t xml:space="preserve">: </w:t>
+      </w:r>
+      <w:r>
+        <w:rPr>
+          <w:i/>
+        </w:rPr>
+        <w:t>AS Object</w:t>
+      </w:r>
+      <w:r>
+        <w:t>. [URI]</w:t>
       </w:r>
     </w:p>
     <w:p>
@@ -324,7 +742,6 @@
           <w:tab w:val="clear" w:pos="1080"/>
           <w:tab w:val="num" w:pos="1440"/>
         </w:tabs>
-        <w:ind w:left="1080"/>
       </w:pPr>
       <w:proofErr w:type="spellStart"/>
       <w:r>
@@ -357,7 +774,25 @@
         <w:rPr>
           <w:i/>
         </w:rPr>
-        <w:t xml:space="preserve"> Part 1: Overview</w:t>
+        <w:t xml:space="preserve"> </w:t>
+      </w:r>
+      <w:r>
+        <w:rPr>
+          <w:i/>
+        </w:rPr>
+        <w:t>Part 10</w:t>
+      </w:r>
+      <w:r>
+        <w:rPr>
+          <w:i/>
+        </w:rPr>
+        <w:t xml:space="preserve">: </w:t>
+      </w:r>
+      <w:r>
+        <w:rPr>
+          <w:i/>
+        </w:rPr>
+        <w:t>Account Object</w:t>
       </w:r>
       <w:r>
         <w:t>. [URI]</w:t>
@@ -374,7 +809,6 @@
           <w:tab w:val="clear" w:pos="1080"/>
           <w:tab w:val="num" w:pos="1440"/>
         </w:tabs>
-        <w:ind w:left="1080"/>
       </w:pPr>
       <w:proofErr w:type="spellStart"/>
       <w:r>
@@ -407,13 +841,13 @@
         <w:rPr>
           <w:i/>
         </w:rPr>
-        <w:t xml:space="preserve"> Part </w:t>
-      </w:r>
-      <w:r>
-        <w:rPr>
-          <w:i/>
-        </w:rPr>
-        <w:t>2</w:t>
+        <w:t xml:space="preserve"> </w:t>
+      </w:r>
+      <w:r>
+        <w:rPr>
+          <w:i/>
+        </w:rPr>
+        <w:t>Part 11</w:t>
       </w:r>
       <w:r>
         <w:rPr>
@@ -425,7 +859,7 @@
         <w:rPr>
           <w:i/>
         </w:rPr>
-        <w:t>Common</w:t>
+        <w:t>Address Object</w:t>
       </w:r>
       <w:r>
         <w:t>. [URI]</w:t>
@@ -442,7 +876,6 @@
           <w:tab w:val="clear" w:pos="1080"/>
           <w:tab w:val="num" w:pos="1440"/>
         </w:tabs>
-        <w:ind w:left="1080"/>
       </w:pPr>
       <w:proofErr w:type="spellStart"/>
       <w:r>
@@ -481,7 +914,19 @@
         <w:rPr>
           <w:i/>
         </w:rPr>
-        <w:t>Part 3: Core</w:t>
+        <w:t>Part 12</w:t>
+      </w:r>
+      <w:r>
+        <w:rPr>
+          <w:i/>
+        </w:rPr>
+        <w:t xml:space="preserve">: </w:t>
+      </w:r>
+      <w:r>
+        <w:rPr>
+          <w:i/>
+        </w:rPr>
+        <w:t>Archive File Object</w:t>
       </w:r>
       <w:r>
         <w:t>. [URI]</w:t>
@@ -498,7 +943,6 @@
           <w:tab w:val="clear" w:pos="1080"/>
           <w:tab w:val="num" w:pos="1440"/>
         </w:tabs>
-        <w:ind w:left="1080"/>
       </w:pPr>
       <w:proofErr w:type="spellStart"/>
       <w:r>
@@ -537,7 +981,7 @@
         <w:rPr>
           <w:i/>
         </w:rPr>
-        <w:t>Part 4</w:t>
+        <w:t>Part 13</w:t>
       </w:r>
       <w:r>
         <w:rPr>
@@ -549,7 +993,7 @@
         <w:rPr>
           <w:i/>
         </w:rPr>
-        <w:t>Default Extensions</w:t>
+        <w:t>Artifact Object</w:t>
       </w:r>
       <w:r>
         <w:t>. [URI]</w:t>
@@ -566,7 +1010,6 @@
           <w:tab w:val="clear" w:pos="1080"/>
           <w:tab w:val="num" w:pos="1440"/>
         </w:tabs>
-        <w:ind w:left="1080"/>
       </w:pPr>
       <w:proofErr w:type="spellStart"/>
       <w:r>
@@ -605,7 +1048,7 @@
         <w:rPr>
           <w:i/>
         </w:rPr>
-        <w:t>Part 5</w:t>
+        <w:t>Part 14</w:t>
       </w:r>
       <w:r>
         <w:rPr>
@@ -617,7 +1060,7 @@
         <w:rPr>
           <w:i/>
         </w:rPr>
-        <w:t>Vocabularies</w:t>
+        <w:t>Code Object</w:t>
       </w:r>
       <w:r>
         <w:t>. [URI]</w:t>
@@ -634,7 +1077,6 @@
           <w:tab w:val="clear" w:pos="1080"/>
           <w:tab w:val="num" w:pos="1440"/>
         </w:tabs>
-        <w:ind w:left="1080"/>
       </w:pPr>
       <w:proofErr w:type="spellStart"/>
       <w:r>
@@ -673,7 +1115,7 @@
         <w:rPr>
           <w:i/>
         </w:rPr>
-        <w:t>Part 6</w:t>
+        <w:t>Part 15</w:t>
       </w:r>
       <w:r>
         <w:rPr>
@@ -685,7 +1127,7 @@
         <w:rPr>
           <w:i/>
         </w:rPr>
-        <w:t>UML Model</w:t>
+        <w:t>Custom Object</w:t>
       </w:r>
       <w:r>
         <w:t>. [URI]</w:t>
@@ -702,7 +1144,6 @@
           <w:tab w:val="clear" w:pos="1080"/>
           <w:tab w:val="num" w:pos="1440"/>
         </w:tabs>
-        <w:ind w:left="1080"/>
       </w:pPr>
       <w:proofErr w:type="spellStart"/>
       <w:r>
@@ -741,7 +1182,7 @@
         <w:rPr>
           <w:i/>
         </w:rPr>
-        <w:t>Part 7</w:t>
+        <w:t>Part 16</w:t>
       </w:r>
       <w:r>
         <w:rPr>
@@ -753,10 +1194,10 @@
         <w:rPr>
           <w:i/>
         </w:rPr>
-        <w:t>API Object</w:t>
-      </w:r>
-      <w:r>
-        <w:t>. (this document)</w:t>
+        <w:t>DNS Cache Object</w:t>
+      </w:r>
+      <w:r>
+        <w:t>. [URI]</w:t>
       </w:r>
     </w:p>
     <w:p>
@@ -770,7 +1211,6 @@
           <w:tab w:val="clear" w:pos="1080"/>
           <w:tab w:val="num" w:pos="1440"/>
         </w:tabs>
-        <w:ind w:left="1080"/>
       </w:pPr>
       <w:proofErr w:type="spellStart"/>
       <w:r>
@@ -809,7 +1249,7 @@
         <w:rPr>
           <w:i/>
         </w:rPr>
-        <w:t>Part 8</w:t>
+        <w:t>Part 17</w:t>
       </w:r>
       <w:r>
         <w:rPr>
@@ -821,7 +1261,7 @@
         <w:rPr>
           <w:i/>
         </w:rPr>
-        <w:t>ARP Cache Object</w:t>
+        <w:t>DNS Query Object</w:t>
       </w:r>
       <w:r>
         <w:t>. [URI]</w:t>
@@ -838,7 +1278,6 @@
           <w:tab w:val="clear" w:pos="1080"/>
           <w:tab w:val="num" w:pos="1440"/>
         </w:tabs>
-        <w:ind w:left="1080"/>
       </w:pPr>
       <w:proofErr w:type="spellStart"/>
       <w:r>
@@ -877,7 +1316,7 @@
         <w:rPr>
           <w:i/>
         </w:rPr>
-        <w:t>Part 9</w:t>
+        <w:t>Part 18</w:t>
       </w:r>
       <w:r>
         <w:rPr>
@@ -889,7 +1328,7 @@
         <w:rPr>
           <w:i/>
         </w:rPr>
-        <w:t>AS Object</w:t>
+        <w:t>DNS Record Object</w:t>
       </w:r>
       <w:r>
         <w:t>. [URI]</w:t>
@@ -906,7 +1345,6 @@
           <w:tab w:val="clear" w:pos="1080"/>
           <w:tab w:val="num" w:pos="1440"/>
         </w:tabs>
-        <w:ind w:left="1080"/>
       </w:pPr>
       <w:proofErr w:type="spellStart"/>
       <w:r>
@@ -945,7 +1383,7 @@
         <w:rPr>
           <w:i/>
         </w:rPr>
-        <w:t>Part 10</w:t>
+        <w:t>Part 19</w:t>
       </w:r>
       <w:r>
         <w:rPr>
@@ -957,7 +1395,7 @@
         <w:rPr>
           <w:i/>
         </w:rPr>
-        <w:t>Account Object</w:t>
+        <w:t>Device Object</w:t>
       </w:r>
       <w:r>
         <w:t>. [URI]</w:t>
@@ -974,7 +1412,6 @@
           <w:tab w:val="clear" w:pos="1080"/>
           <w:tab w:val="num" w:pos="1440"/>
         </w:tabs>
-        <w:ind w:left="1080"/>
       </w:pPr>
       <w:proofErr w:type="spellStart"/>
       <w:r>
@@ -1013,7 +1450,7 @@
         <w:rPr>
           <w:i/>
         </w:rPr>
-        <w:t>Part 11</w:t>
+        <w:t>Part 20</w:t>
       </w:r>
       <w:r>
         <w:rPr>
@@ -1025,7 +1462,7 @@
         <w:rPr>
           <w:i/>
         </w:rPr>
-        <w:t>Address Object</w:t>
+        <w:t>Disk Object</w:t>
       </w:r>
       <w:r>
         <w:t>. [URI]</w:t>
@@ -1042,7 +1479,6 @@
           <w:tab w:val="clear" w:pos="1080"/>
           <w:tab w:val="num" w:pos="1440"/>
         </w:tabs>
-        <w:ind w:left="1080"/>
       </w:pPr>
       <w:proofErr w:type="spellStart"/>
       <w:r>
@@ -1081,7 +1517,7 @@
         <w:rPr>
           <w:i/>
         </w:rPr>
-        <w:t>Part 12</w:t>
+        <w:t>Part 21</w:t>
       </w:r>
       <w:r>
         <w:rPr>
@@ -1093,7 +1529,7 @@
         <w:rPr>
           <w:i/>
         </w:rPr>
-        <w:t>Archive File Object</w:t>
+        <w:t>Disk Partition Object</w:t>
       </w:r>
       <w:r>
         <w:t>. [URI]</w:t>
@@ -1110,7 +1546,6 @@
           <w:tab w:val="clear" w:pos="1080"/>
           <w:tab w:val="num" w:pos="1440"/>
         </w:tabs>
-        <w:ind w:left="1080"/>
       </w:pPr>
       <w:proofErr w:type="spellStart"/>
       <w:r>
@@ -1149,7 +1584,7 @@
         <w:rPr>
           <w:i/>
         </w:rPr>
-        <w:t>Part 13</w:t>
+        <w:t>Part 22</w:t>
       </w:r>
       <w:r>
         <w:rPr>
@@ -1161,7 +1596,7 @@
         <w:rPr>
           <w:i/>
         </w:rPr>
-        <w:t>Artifact Object</w:t>
+        <w:t>Domain Name Object</w:t>
       </w:r>
       <w:r>
         <w:t>. [URI]</w:t>
@@ -1178,7 +1613,6 @@
           <w:tab w:val="clear" w:pos="1080"/>
           <w:tab w:val="num" w:pos="1440"/>
         </w:tabs>
-        <w:ind w:left="1080"/>
       </w:pPr>
       <w:proofErr w:type="spellStart"/>
       <w:r>
@@ -1217,7 +1651,7 @@
         <w:rPr>
           <w:i/>
         </w:rPr>
-        <w:t>Part 14</w:t>
+        <w:t>Part 23</w:t>
       </w:r>
       <w:r>
         <w:rPr>
@@ -1229,7 +1663,7 @@
         <w:rPr>
           <w:i/>
         </w:rPr>
-        <w:t>Code Object</w:t>
+        <w:t>Email Message Object</w:t>
       </w:r>
       <w:r>
         <w:t>. [URI]</w:t>
@@ -1246,7 +1680,6 @@
           <w:tab w:val="clear" w:pos="1080"/>
           <w:tab w:val="num" w:pos="1440"/>
         </w:tabs>
-        <w:ind w:left="1080"/>
       </w:pPr>
       <w:proofErr w:type="spellStart"/>
       <w:r>
@@ -1285,19 +1718,7 @@
         <w:rPr>
           <w:i/>
         </w:rPr>
-        <w:t>Part 15</w:t>
-      </w:r>
-      <w:r>
-        <w:rPr>
-          <w:i/>
-        </w:rPr>
-        <w:t xml:space="preserve">: </w:t>
-      </w:r>
-      <w:r>
-        <w:rPr>
-          <w:i/>
-        </w:rPr>
-        <w:t>Custom Object</w:t>
+        <w:t>Part 24: File Object</w:t>
       </w:r>
       <w:r>
         <w:t>. [URI]</w:t>
@@ -1314,7 +1735,6 @@
           <w:tab w:val="clear" w:pos="1080"/>
           <w:tab w:val="num" w:pos="1440"/>
         </w:tabs>
-        <w:ind w:left="1080"/>
       </w:pPr>
       <w:proofErr w:type="spellStart"/>
       <w:r>
@@ -1353,7 +1773,7 @@
         <w:rPr>
           <w:i/>
         </w:rPr>
-        <w:t>Part 16</w:t>
+        <w:t>Part 25</w:t>
       </w:r>
       <w:r>
         <w:rPr>
@@ -1365,7 +1785,7 @@
         <w:rPr>
           <w:i/>
         </w:rPr>
-        <w:t>DNS Cache Object</w:t>
+        <w:t>GUI Dialogbox Object</w:t>
       </w:r>
       <w:r>
         <w:t>. [URI]</w:t>
@@ -1382,7 +1802,6 @@
           <w:tab w:val="clear" w:pos="1080"/>
           <w:tab w:val="num" w:pos="1440"/>
         </w:tabs>
-        <w:ind w:left="1080"/>
       </w:pPr>
       <w:proofErr w:type="spellStart"/>
       <w:r>
@@ -1421,7 +1840,7 @@
         <w:rPr>
           <w:i/>
         </w:rPr>
-        <w:t>Part 17</w:t>
+        <w:t>Part 26</w:t>
       </w:r>
       <w:r>
         <w:rPr>
@@ -1433,7 +1852,7 @@
         <w:rPr>
           <w:i/>
         </w:rPr>
-        <w:t>DNS Query Object</w:t>
+        <w:t>GUI Object</w:t>
       </w:r>
       <w:r>
         <w:t>. [URI]</w:t>
@@ -1450,7 +1869,6 @@
           <w:tab w:val="clear" w:pos="1080"/>
           <w:tab w:val="num" w:pos="1440"/>
         </w:tabs>
-        <w:ind w:left="1080"/>
       </w:pPr>
       <w:proofErr w:type="spellStart"/>
       <w:r>
@@ -1489,7 +1907,7 @@
         <w:rPr>
           <w:i/>
         </w:rPr>
-        <w:t>Part 18</w:t>
+        <w:t>Part 27</w:t>
       </w:r>
       <w:r>
         <w:rPr>
@@ -1501,7 +1919,7 @@
         <w:rPr>
           <w:i/>
         </w:rPr>
-        <w:t>DNS Record Object</w:t>
+        <w:t>GUI Window Object</w:t>
       </w:r>
       <w:r>
         <w:t>. [URI]</w:t>
@@ -1518,7 +1936,6 @@
           <w:tab w:val="clear" w:pos="1080"/>
           <w:tab w:val="num" w:pos="1440"/>
         </w:tabs>
-        <w:ind w:left="1080"/>
       </w:pPr>
       <w:proofErr w:type="spellStart"/>
       <w:r>
@@ -1557,7 +1974,7 @@
         <w:rPr>
           <w:i/>
         </w:rPr>
-        <w:t>Part 19</w:t>
+        <w:t>Part 28</w:t>
       </w:r>
       <w:r>
         <w:rPr>
@@ -1569,7 +1986,7 @@
         <w:rPr>
           <w:i/>
         </w:rPr>
-        <w:t>Device Object</w:t>
+        <w:t>HTTP Session Object</w:t>
       </w:r>
       <w:r>
         <w:t>. [URI]</w:t>
@@ -1586,7 +2003,6 @@
           <w:tab w:val="clear" w:pos="1080"/>
           <w:tab w:val="num" w:pos="1440"/>
         </w:tabs>
-        <w:ind w:left="1080"/>
       </w:pPr>
       <w:proofErr w:type="spellStart"/>
       <w:r>
@@ -1625,7 +2041,7 @@
         <w:rPr>
           <w:i/>
         </w:rPr>
-        <w:t>Part 20</w:t>
+        <w:t>Part 29</w:t>
       </w:r>
       <w:r>
         <w:rPr>
@@ -1637,7 +2053,7 @@
         <w:rPr>
           <w:i/>
         </w:rPr>
-        <w:t>Disk Object</w:t>
+        <w:t>Hostname Object</w:t>
       </w:r>
       <w:r>
         <w:t>. [URI]</w:t>
@@ -1654,7 +2070,6 @@
           <w:tab w:val="clear" w:pos="1080"/>
           <w:tab w:val="num" w:pos="1440"/>
         </w:tabs>
-        <w:ind w:left="1080"/>
       </w:pPr>
       <w:proofErr w:type="spellStart"/>
       <w:r>
@@ -1693,19 +2108,7 @@
         <w:rPr>
           <w:i/>
         </w:rPr>
-        <w:t>Part 21</w:t>
-      </w:r>
-      <w:r>
-        <w:rPr>
-          <w:i/>
-        </w:rPr>
-        <w:t xml:space="preserve">: </w:t>
-      </w:r>
-      <w:r>
-        <w:rPr>
-          <w:i/>
-        </w:rPr>
-        <w:t>Disk Partition Object</w:t>
+        <w:t>Part 30: Image File Object</w:t>
       </w:r>
       <w:r>
         <w:t>. [URI]</w:t>
@@ -1722,7 +2125,6 @@
           <w:tab w:val="clear" w:pos="1080"/>
           <w:tab w:val="num" w:pos="1440"/>
         </w:tabs>
-        <w:ind w:left="1080"/>
       </w:pPr>
       <w:proofErr w:type="spellStart"/>
       <w:r>
@@ -1761,19 +2163,7 @@
         <w:rPr>
           <w:i/>
         </w:rPr>
-        <w:t>Part 22</w:t>
-      </w:r>
-      <w:r>
-        <w:rPr>
-          <w:i/>
-        </w:rPr>
-        <w:t xml:space="preserve">: </w:t>
-      </w:r>
-      <w:r>
-        <w:rPr>
-          <w:i/>
-        </w:rPr>
-        <w:t>Domain Name Object</w:t>
+        <w:t>Part 31: Library File Object</w:t>
       </w:r>
       <w:r>
         <w:t>. [URI]</w:t>
@@ -1790,7 +2180,6 @@
           <w:tab w:val="clear" w:pos="1080"/>
           <w:tab w:val="num" w:pos="1440"/>
         </w:tabs>
-        <w:ind w:left="1080"/>
       </w:pPr>
       <w:proofErr w:type="spellStart"/>
       <w:r>
@@ -1829,19 +2218,7 @@
         <w:rPr>
           <w:i/>
         </w:rPr>
-        <w:t>Part 23</w:t>
-      </w:r>
-      <w:r>
-        <w:rPr>
-          <w:i/>
-        </w:rPr>
-        <w:t xml:space="preserve">: </w:t>
-      </w:r>
-      <w:r>
-        <w:rPr>
-          <w:i/>
-        </w:rPr>
-        <w:t>Email Message Object</w:t>
+        <w:t>Part 32: Link Object</w:t>
       </w:r>
       <w:r>
         <w:t>. [URI]</w:t>
@@ -1858,7 +2235,6 @@
           <w:tab w:val="clear" w:pos="1080"/>
           <w:tab w:val="num" w:pos="1440"/>
         </w:tabs>
-        <w:ind w:left="1080"/>
       </w:pPr>
       <w:proofErr w:type="spellStart"/>
       <w:r>
@@ -1897,7 +2273,7 @@
         <w:rPr>
           <w:i/>
         </w:rPr>
-        <w:t>Part 24: File Object</w:t>
+        <w:t>Part 33: Linux Package Object</w:t>
       </w:r>
       <w:r>
         <w:t>. [URI]</w:t>
@@ -1914,7 +2290,6 @@
           <w:tab w:val="clear" w:pos="1080"/>
           <w:tab w:val="num" w:pos="1440"/>
         </w:tabs>
-        <w:ind w:left="1080"/>
       </w:pPr>
       <w:proofErr w:type="spellStart"/>
       <w:r>
@@ -1953,19 +2328,7 @@
         <w:rPr>
           <w:i/>
         </w:rPr>
-        <w:t>Part 25</w:t>
-      </w:r>
-      <w:r>
-        <w:rPr>
-          <w:i/>
-        </w:rPr>
-        <w:t xml:space="preserve">: </w:t>
-      </w:r>
-      <w:r>
-        <w:rPr>
-          <w:i/>
-        </w:rPr>
-        <w:t>GUI Dialogbox Object</w:t>
+        <w:t>Part 34: Memory Object</w:t>
       </w:r>
       <w:r>
         <w:t>. [URI]</w:t>
@@ -1982,13 +2345,13 @@
           <w:tab w:val="clear" w:pos="1080"/>
           <w:tab w:val="num" w:pos="1440"/>
         </w:tabs>
-        <w:ind w:left="1080"/>
       </w:pPr>
       <w:proofErr w:type="spellStart"/>
       <w:r>
         <w:rPr>
           <w:i/>
         </w:rPr>
+        <w:lastRenderedPageBreak/>
         <w:t>CybOX</w:t>
       </w:r>
       <w:r>
@@ -2021,19 +2384,7 @@
         <w:rPr>
           <w:i/>
         </w:rPr>
-        <w:t>Part 26</w:t>
-      </w:r>
-      <w:r>
-        <w:rPr>
-          <w:i/>
-        </w:rPr>
-        <w:t xml:space="preserve">: </w:t>
-      </w:r>
-      <w:r>
-        <w:rPr>
-          <w:i/>
-        </w:rPr>
-        <w:t>GUI Object</w:t>
+        <w:t>Part 35: Mutex Object</w:t>
       </w:r>
       <w:r>
         <w:t>. [URI]</w:t>
@@ -2050,7 +2401,6 @@
           <w:tab w:val="clear" w:pos="1080"/>
           <w:tab w:val="num" w:pos="1440"/>
         </w:tabs>
-        <w:ind w:left="1080"/>
       </w:pPr>
       <w:proofErr w:type="spellStart"/>
       <w:r>
@@ -2089,19 +2439,7 @@
         <w:rPr>
           <w:i/>
         </w:rPr>
-        <w:t>Part 27</w:t>
-      </w:r>
-      <w:r>
-        <w:rPr>
-          <w:i/>
-        </w:rPr>
-        <w:t xml:space="preserve">: </w:t>
-      </w:r>
-      <w:r>
-        <w:rPr>
-          <w:i/>
-        </w:rPr>
-        <w:t>GUI Window Object</w:t>
+        <w:t>Part 36: Network Connection Object</w:t>
       </w:r>
       <w:r>
         <w:t>. [URI]</w:t>
@@ -2118,7 +2456,6 @@
           <w:tab w:val="clear" w:pos="1080"/>
           <w:tab w:val="num" w:pos="1440"/>
         </w:tabs>
-        <w:ind w:left="1080"/>
       </w:pPr>
       <w:proofErr w:type="spellStart"/>
       <w:r>
@@ -2157,19 +2494,7 @@
         <w:rPr>
           <w:i/>
         </w:rPr>
-        <w:t>Part 28</w:t>
-      </w:r>
-      <w:r>
-        <w:rPr>
-          <w:i/>
-        </w:rPr>
-        <w:t xml:space="preserve">: </w:t>
-      </w:r>
-      <w:r>
-        <w:rPr>
-          <w:i/>
-        </w:rPr>
-        <w:t>HTTP Session Object</w:t>
+        <w:t>Part 37: Network Flow Object</w:t>
       </w:r>
       <w:r>
         <w:t>. [URI]</w:t>
@@ -2186,7 +2511,6 @@
           <w:tab w:val="clear" w:pos="1080"/>
           <w:tab w:val="num" w:pos="1440"/>
         </w:tabs>
-        <w:ind w:left="1080"/>
       </w:pPr>
       <w:proofErr w:type="spellStart"/>
       <w:r>
@@ -2225,19 +2549,7 @@
         <w:rPr>
           <w:i/>
         </w:rPr>
-        <w:t>Part 29</w:t>
-      </w:r>
-      <w:r>
-        <w:rPr>
-          <w:i/>
-        </w:rPr>
-        <w:t xml:space="preserve">: </w:t>
-      </w:r>
-      <w:r>
-        <w:rPr>
-          <w:i/>
-        </w:rPr>
-        <w:t>Hostname Object</w:t>
+        <w:t>Part 38: Network Packet Object</w:t>
       </w:r>
       <w:r>
         <w:t>. [URI]</w:t>
@@ -2254,7 +2566,6 @@
           <w:tab w:val="clear" w:pos="1080"/>
           <w:tab w:val="num" w:pos="1440"/>
         </w:tabs>
-        <w:ind w:left="1080"/>
       </w:pPr>
       <w:proofErr w:type="spellStart"/>
       <w:r>
@@ -2293,7 +2604,7 @@
         <w:rPr>
           <w:i/>
         </w:rPr>
-        <w:t>Part 30: Image File Object</w:t>
+        <w:t>Part 39: Network Route Entry Object</w:t>
       </w:r>
       <w:r>
         <w:t>. [URI]</w:t>
@@ -2310,7 +2621,6 @@
           <w:tab w:val="clear" w:pos="1080"/>
           <w:tab w:val="num" w:pos="1440"/>
         </w:tabs>
-        <w:ind w:left="1080"/>
       </w:pPr>
       <w:proofErr w:type="spellStart"/>
       <w:r>
@@ -2349,7 +2659,7 @@
         <w:rPr>
           <w:i/>
         </w:rPr>
-        <w:t>Part 31: Library File Object</w:t>
+        <w:t>Part 40: Network Route Object</w:t>
       </w:r>
       <w:r>
         <w:t>. [URI]</w:t>
@@ -2366,7 +2676,6 @@
           <w:tab w:val="clear" w:pos="1080"/>
           <w:tab w:val="num" w:pos="1440"/>
         </w:tabs>
-        <w:ind w:left="1080"/>
       </w:pPr>
       <w:proofErr w:type="spellStart"/>
       <w:r>
@@ -2405,7 +2714,7 @@
         <w:rPr>
           <w:i/>
         </w:rPr>
-        <w:t>Part 32: Link Object</w:t>
+        <w:t>Part 41: Network Socket Object</w:t>
       </w:r>
       <w:r>
         <w:t>. [URI]</w:t>
@@ -2422,7 +2731,6 @@
           <w:tab w:val="clear" w:pos="1080"/>
           <w:tab w:val="num" w:pos="1440"/>
         </w:tabs>
-        <w:ind w:left="1080"/>
       </w:pPr>
       <w:proofErr w:type="spellStart"/>
       <w:r>
@@ -2461,7 +2769,7 @@
         <w:rPr>
           <w:i/>
         </w:rPr>
-        <w:t>Part 33: Linux Package Object</w:t>
+        <w:t>Part 42: Network Subnet Object</w:t>
       </w:r>
       <w:r>
         <w:t>. [URI]</w:t>
@@ -2478,7 +2786,6 @@
           <w:tab w:val="clear" w:pos="1080"/>
           <w:tab w:val="num" w:pos="1440"/>
         </w:tabs>
-        <w:ind w:left="1080"/>
       </w:pPr>
       <w:proofErr w:type="spellStart"/>
       <w:r>
@@ -2517,7 +2824,7 @@
         <w:rPr>
           <w:i/>
         </w:rPr>
-        <w:t>Part 34: Memory Object</w:t>
+        <w:t>Part 43: PDF File Object</w:t>
       </w:r>
       <w:r>
         <w:t>. [URI]</w:t>
@@ -2534,14 +2841,12 @@
           <w:tab w:val="clear" w:pos="1080"/>
           <w:tab w:val="num" w:pos="1440"/>
         </w:tabs>
-        <w:ind w:left="1080"/>
       </w:pPr>
       <w:proofErr w:type="spellStart"/>
       <w:r>
         <w:rPr>
           <w:i/>
         </w:rPr>
-        <w:lastRenderedPageBreak/>
         <w:t>CybOX</w:t>
       </w:r>
       <w:r>
@@ -2574,7 +2879,7 @@
         <w:rPr>
           <w:i/>
         </w:rPr>
-        <w:t>Part 35: Mutex Object</w:t>
+        <w:t>Part 44: Pipe Object</w:t>
       </w:r>
       <w:r>
         <w:t>. [URI]</w:t>
@@ -2591,7 +2896,6 @@
           <w:tab w:val="clear" w:pos="1080"/>
           <w:tab w:val="num" w:pos="1440"/>
         </w:tabs>
-        <w:ind w:left="1080"/>
       </w:pPr>
       <w:proofErr w:type="spellStart"/>
       <w:r>
@@ -2630,7 +2934,7 @@
         <w:rPr>
           <w:i/>
         </w:rPr>
-        <w:t>Part 36: Network Connection Object</w:t>
+        <w:t>Part 45: Port Object</w:t>
       </w:r>
       <w:r>
         <w:t>. [URI]</w:t>
@@ -2647,7 +2951,6 @@
           <w:tab w:val="clear" w:pos="1080"/>
           <w:tab w:val="num" w:pos="1440"/>
         </w:tabs>
-        <w:ind w:left="1080"/>
       </w:pPr>
       <w:proofErr w:type="spellStart"/>
       <w:r>
@@ -2686,7 +2989,7 @@
         <w:rPr>
           <w:i/>
         </w:rPr>
-        <w:t>Part 37: Network Flow Object</w:t>
+        <w:t>Part 46: Process Object</w:t>
       </w:r>
       <w:r>
         <w:t>. [URI]</w:t>
@@ -2703,7 +3006,6 @@
           <w:tab w:val="clear" w:pos="1080"/>
           <w:tab w:val="num" w:pos="1440"/>
         </w:tabs>
-        <w:ind w:left="1080"/>
       </w:pPr>
       <w:proofErr w:type="spellStart"/>
       <w:r>
@@ -2742,7 +3044,7 @@
         <w:rPr>
           <w:i/>
         </w:rPr>
-        <w:t>Part 38: Network Packet Object</w:t>
+        <w:t>Part 47: Product Object</w:t>
       </w:r>
       <w:r>
         <w:t>. [URI]</w:t>
@@ -2759,7 +3061,6 @@
           <w:tab w:val="clear" w:pos="1080"/>
           <w:tab w:val="num" w:pos="1440"/>
         </w:tabs>
-        <w:ind w:left="1080"/>
       </w:pPr>
       <w:proofErr w:type="spellStart"/>
       <w:r>
@@ -2798,7 +3099,7 @@
         <w:rPr>
           <w:i/>
         </w:rPr>
-        <w:t>Part 39: Network Route Entry Object</w:t>
+        <w:t>Part 48: SMS Message Object</w:t>
       </w:r>
       <w:r>
         <w:t>. [URI]</w:t>
@@ -2815,7 +3116,6 @@
           <w:tab w:val="clear" w:pos="1080"/>
           <w:tab w:val="num" w:pos="1440"/>
         </w:tabs>
-        <w:ind w:left="1080"/>
       </w:pPr>
       <w:proofErr w:type="spellStart"/>
       <w:r>
@@ -2854,7 +3154,7 @@
         <w:rPr>
           <w:i/>
         </w:rPr>
-        <w:t>Part 40: Network Route Object</w:t>
+        <w:t>Part 49: Semaphore Object</w:t>
       </w:r>
       <w:r>
         <w:t>. [URI]</w:t>
@@ -2871,7 +3171,6 @@
           <w:tab w:val="clear" w:pos="1080"/>
           <w:tab w:val="num" w:pos="1440"/>
         </w:tabs>
-        <w:ind w:left="1080"/>
       </w:pPr>
       <w:proofErr w:type="spellStart"/>
       <w:r>
@@ -2910,7 +3209,7 @@
         <w:rPr>
           <w:i/>
         </w:rPr>
-        <w:t>Part 41: Network Socket Object</w:t>
+        <w:t>Part 50: Socket Address Object</w:t>
       </w:r>
       <w:r>
         <w:t>. [URI]</w:t>
@@ -2927,7 +3226,6 @@
           <w:tab w:val="clear" w:pos="1080"/>
           <w:tab w:val="num" w:pos="1440"/>
         </w:tabs>
-        <w:ind w:left="1080"/>
       </w:pPr>
       <w:proofErr w:type="spellStart"/>
       <w:r>
@@ -2966,7 +3264,7 @@
         <w:rPr>
           <w:i/>
         </w:rPr>
-        <w:t>Part 42: Network Subnet Object</w:t>
+        <w:t>Part 51: System Object</w:t>
       </w:r>
       <w:r>
         <w:t>. [URI]</w:t>
@@ -2983,7 +3281,6 @@
           <w:tab w:val="clear" w:pos="1080"/>
           <w:tab w:val="num" w:pos="1440"/>
         </w:tabs>
-        <w:ind w:left="1080"/>
       </w:pPr>
       <w:proofErr w:type="spellStart"/>
       <w:r>
@@ -3022,7 +3319,7 @@
         <w:rPr>
           <w:i/>
         </w:rPr>
-        <w:t>Part 43: PDF File Object</w:t>
+        <w:t>Part 52: URI Object</w:t>
       </w:r>
       <w:r>
         <w:t>. [URI]</w:t>
@@ -3039,7 +3336,6 @@
           <w:tab w:val="clear" w:pos="1080"/>
           <w:tab w:val="num" w:pos="1440"/>
         </w:tabs>
-        <w:ind w:left="1080"/>
       </w:pPr>
       <w:proofErr w:type="spellStart"/>
       <w:r>
@@ -3078,7 +3374,7 @@
         <w:rPr>
           <w:i/>
         </w:rPr>
-        <w:t>Part 44: Pipe Object</w:t>
+        <w:t>Part 53: URL History Object</w:t>
       </w:r>
       <w:r>
         <w:t>. [URI]</w:t>
@@ -3095,7 +3391,6 @@
           <w:tab w:val="clear" w:pos="1080"/>
           <w:tab w:val="num" w:pos="1440"/>
         </w:tabs>
-        <w:ind w:left="1080"/>
       </w:pPr>
       <w:proofErr w:type="spellStart"/>
       <w:r>
@@ -3134,7 +3429,7 @@
         <w:rPr>
           <w:i/>
         </w:rPr>
-        <w:t>Part 45: Port Object</w:t>
+        <w:t>Part 54: Unix File Object</w:t>
       </w:r>
       <w:r>
         <w:t>. [URI]</w:t>
@@ -3151,7 +3446,6 @@
           <w:tab w:val="clear" w:pos="1080"/>
           <w:tab w:val="num" w:pos="1440"/>
         </w:tabs>
-        <w:ind w:left="1080"/>
       </w:pPr>
       <w:proofErr w:type="spellStart"/>
       <w:r>
@@ -3190,7 +3484,7 @@
         <w:rPr>
           <w:i/>
         </w:rPr>
-        <w:t>Part 46: Process Object</w:t>
+        <w:t>Part 55: Unix Network Route Entry Object</w:t>
       </w:r>
       <w:r>
         <w:t>. [URI]</w:t>
@@ -3207,7 +3501,6 @@
           <w:tab w:val="clear" w:pos="1080"/>
           <w:tab w:val="num" w:pos="1440"/>
         </w:tabs>
-        <w:ind w:left="1080"/>
       </w:pPr>
       <w:proofErr w:type="spellStart"/>
       <w:r>
@@ -3246,7 +3539,7 @@
         <w:rPr>
           <w:i/>
         </w:rPr>
-        <w:t>Part 47: Product Object</w:t>
+        <w:t>Part 56: Unix Pipe Object</w:t>
       </w:r>
       <w:r>
         <w:t>. [URI]</w:t>
@@ -3263,7 +3556,6 @@
           <w:tab w:val="clear" w:pos="1080"/>
           <w:tab w:val="num" w:pos="1440"/>
         </w:tabs>
-        <w:ind w:left="1080"/>
       </w:pPr>
       <w:proofErr w:type="spellStart"/>
       <w:r>
@@ -3302,7 +3594,7 @@
         <w:rPr>
           <w:i/>
         </w:rPr>
-        <w:t>Part 48: SMS Message Object</w:t>
+        <w:t>Part 57: Unix Process Object</w:t>
       </w:r>
       <w:r>
         <w:t>. [URI]</w:t>
@@ -3319,7 +3611,6 @@
           <w:tab w:val="clear" w:pos="1080"/>
           <w:tab w:val="num" w:pos="1440"/>
         </w:tabs>
-        <w:ind w:left="1080"/>
       </w:pPr>
       <w:proofErr w:type="spellStart"/>
       <w:r>
@@ -3358,7 +3649,7 @@
         <w:rPr>
           <w:i/>
         </w:rPr>
-        <w:t>Part 49: Semaphore Object</w:t>
+        <w:t>Part 58: Unix User Account Object</w:t>
       </w:r>
       <w:r>
         <w:t>. [URI]</w:t>
@@ -3375,7 +3666,6 @@
           <w:tab w:val="clear" w:pos="1080"/>
           <w:tab w:val="num" w:pos="1440"/>
         </w:tabs>
-        <w:ind w:left="1080"/>
       </w:pPr>
       <w:proofErr w:type="spellStart"/>
       <w:r>
@@ -3414,7 +3704,7 @@
         <w:rPr>
           <w:i/>
         </w:rPr>
-        <w:t>Part 50: Socket Address Object</w:t>
+        <w:t>Part 59: Unix Volume Object</w:t>
       </w:r>
       <w:r>
         <w:t>. [URI]</w:t>
@@ -3431,7 +3721,6 @@
           <w:tab w:val="clear" w:pos="1080"/>
           <w:tab w:val="num" w:pos="1440"/>
         </w:tabs>
-        <w:ind w:left="1080"/>
       </w:pPr>
       <w:proofErr w:type="spellStart"/>
       <w:r>
@@ -3470,7 +3759,19 @@
         <w:rPr>
           <w:i/>
         </w:rPr>
-        <w:t>Part 51: System Object</w:t>
+        <w:t xml:space="preserve">Part 60: </w:t>
+      </w:r>
+      <w:r>
+        <w:rPr>
+          <w:i/>
+        </w:rPr>
+        <w:t>User</w:t>
+      </w:r>
+      <w:r>
+        <w:rPr>
+          <w:i/>
+        </w:rPr>
+        <w:t xml:space="preserve"> Account Object</w:t>
       </w:r>
       <w:r>
         <w:t>. [URI]</w:t>
@@ -3487,7 +3788,6 @@
           <w:tab w:val="clear" w:pos="1080"/>
           <w:tab w:val="num" w:pos="1440"/>
         </w:tabs>
-        <w:ind w:left="1080"/>
       </w:pPr>
       <w:proofErr w:type="spellStart"/>
       <w:r>
@@ -3526,7 +3826,7 @@
         <w:rPr>
           <w:i/>
         </w:rPr>
-        <w:t>Part 52: URI Object</w:t>
+        <w:t>Part 61: User Session Object</w:t>
       </w:r>
       <w:r>
         <w:t>. [URI]</w:t>
@@ -3543,7 +3843,6 @@
           <w:tab w:val="clear" w:pos="1080"/>
           <w:tab w:val="num" w:pos="1440"/>
         </w:tabs>
-        <w:ind w:left="1080"/>
       </w:pPr>
       <w:proofErr w:type="spellStart"/>
       <w:r>
@@ -3582,7 +3881,7 @@
         <w:rPr>
           <w:i/>
         </w:rPr>
-        <w:t>Part 53: URL History Object</w:t>
+        <w:t>Part 62: Volume Object</w:t>
       </w:r>
       <w:r>
         <w:t>. [URI]</w:t>
@@ -3599,7 +3898,6 @@
           <w:tab w:val="clear" w:pos="1080"/>
           <w:tab w:val="num" w:pos="1440"/>
         </w:tabs>
-        <w:ind w:left="1080"/>
       </w:pPr>
       <w:proofErr w:type="spellStart"/>
       <w:r>
@@ -3638,21 +3936,7 @@
         <w:rPr>
           <w:i/>
         </w:rPr>
-        <w:t xml:space="preserve">Part 54: </w:t>
-      </w:r>
-      <w:proofErr w:type="gramStart"/>
-      <w:r>
-        <w:rPr>
-          <w:i/>
-        </w:rPr>
-        <w:t>Unix</w:t>
-      </w:r>
-      <w:proofErr w:type="gramEnd"/>
-      <w:r>
-        <w:rPr>
-          <w:i/>
-        </w:rPr>
-        <w:t xml:space="preserve"> File Object</w:t>
+        <w:t>Part 63: Whois Object</w:t>
       </w:r>
       <w:r>
         <w:t>. [URI]</w:t>
@@ -3669,7 +3953,6 @@
           <w:tab w:val="clear" w:pos="1080"/>
           <w:tab w:val="num" w:pos="1440"/>
         </w:tabs>
-        <w:ind w:left="1080"/>
       </w:pPr>
       <w:proofErr w:type="spellStart"/>
       <w:r>
@@ -3708,7 +3991,7 @@
         <w:rPr>
           <w:i/>
         </w:rPr>
-        <w:t>Part 55: Unix Network Route Entry Object</w:t>
+        <w:t>Part 64: Win Computer Account Object</w:t>
       </w:r>
       <w:r>
         <w:t>. [URI]</w:t>
@@ -3725,7 +4008,6 @@
           <w:tab w:val="clear" w:pos="1080"/>
           <w:tab w:val="num" w:pos="1440"/>
         </w:tabs>
-        <w:ind w:left="1080"/>
       </w:pPr>
       <w:proofErr w:type="spellStart"/>
       <w:r>
@@ -3764,21 +4046,7 @@
         <w:rPr>
           <w:i/>
         </w:rPr>
-        <w:t xml:space="preserve">Part 56: </w:t>
-      </w:r>
-      <w:proofErr w:type="gramStart"/>
-      <w:r>
-        <w:rPr>
-          <w:i/>
-        </w:rPr>
-        <w:t>Unix</w:t>
-      </w:r>
-      <w:proofErr w:type="gramEnd"/>
-      <w:r>
-        <w:rPr>
-          <w:i/>
-        </w:rPr>
-        <w:t xml:space="preserve"> Pipe Object</w:t>
+        <w:t>Part 65: Win Critical Section Object</w:t>
       </w:r>
       <w:r>
         <w:t>. [URI]</w:t>
@@ -3795,7 +4063,6 @@
           <w:tab w:val="clear" w:pos="1080"/>
           <w:tab w:val="num" w:pos="1440"/>
         </w:tabs>
-        <w:ind w:left="1080"/>
       </w:pPr>
       <w:proofErr w:type="spellStart"/>
       <w:r>
@@ -3834,21 +4101,7 @@
         <w:rPr>
           <w:i/>
         </w:rPr>
-        <w:t xml:space="preserve">Part 57: </w:t>
-      </w:r>
-      <w:proofErr w:type="gramStart"/>
-      <w:r>
-        <w:rPr>
-          <w:i/>
-        </w:rPr>
-        <w:t>Unix</w:t>
-      </w:r>
-      <w:proofErr w:type="gramEnd"/>
-      <w:r>
-        <w:rPr>
-          <w:i/>
-        </w:rPr>
-        <w:t xml:space="preserve"> Process Object</w:t>
+        <w:t>Part 66: Win Driver Object</w:t>
       </w:r>
       <w:r>
         <w:t>. [URI]</w:t>
@@ -3865,7 +4118,6 @@
           <w:tab w:val="clear" w:pos="1080"/>
           <w:tab w:val="num" w:pos="1440"/>
         </w:tabs>
-        <w:ind w:left="1080"/>
       </w:pPr>
       <w:proofErr w:type="spellStart"/>
       <w:r>
@@ -3904,21 +4156,7 @@
         <w:rPr>
           <w:i/>
         </w:rPr>
-        <w:t xml:space="preserve">Part 58: </w:t>
-      </w:r>
-      <w:proofErr w:type="gramStart"/>
-      <w:r>
-        <w:rPr>
-          <w:i/>
-        </w:rPr>
-        <w:t>Unix</w:t>
-      </w:r>
-      <w:proofErr w:type="gramEnd"/>
-      <w:r>
-        <w:rPr>
-          <w:i/>
-        </w:rPr>
-        <w:t xml:space="preserve"> User Account Object</w:t>
+        <w:t>Part 67: Win Event Log Object</w:t>
       </w:r>
       <w:r>
         <w:t>. [URI]</w:t>
@@ -3935,7 +4173,6 @@
           <w:tab w:val="clear" w:pos="1080"/>
           <w:tab w:val="num" w:pos="1440"/>
         </w:tabs>
-        <w:ind w:left="1080"/>
       </w:pPr>
       <w:proofErr w:type="spellStart"/>
       <w:r>
@@ -3974,21 +4211,7 @@
         <w:rPr>
           <w:i/>
         </w:rPr>
-        <w:t xml:space="preserve">Part 59: </w:t>
-      </w:r>
-      <w:proofErr w:type="gramStart"/>
-      <w:r>
-        <w:rPr>
-          <w:i/>
-        </w:rPr>
-        <w:t>Unix</w:t>
-      </w:r>
-      <w:proofErr w:type="gramEnd"/>
-      <w:r>
-        <w:rPr>
-          <w:i/>
-        </w:rPr>
-        <w:t xml:space="preserve"> Volume Object</w:t>
+        <w:t>Part 68: Win Event Object</w:t>
       </w:r>
       <w:r>
         <w:t>. [URI]</w:t>
@@ -4005,7 +4228,6 @@
           <w:tab w:val="clear" w:pos="1080"/>
           <w:tab w:val="num" w:pos="1440"/>
         </w:tabs>
-        <w:ind w:left="1080"/>
       </w:pPr>
       <w:proofErr w:type="spellStart"/>
       <w:r>
@@ -4044,19 +4266,7 @@
         <w:rPr>
           <w:i/>
         </w:rPr>
-        <w:t xml:space="preserve">Part 60: </w:t>
-      </w:r>
-      <w:r>
-        <w:rPr>
-          <w:i/>
-        </w:rPr>
-        <w:t>User</w:t>
-      </w:r>
-      <w:r>
-        <w:rPr>
-          <w:i/>
-        </w:rPr>
-        <w:t xml:space="preserve"> Account Object</w:t>
+        <w:t>Part 69: Win Executable File Object</w:t>
       </w:r>
       <w:r>
         <w:t>. [URI]</w:t>
@@ -4073,7 +4283,6 @@
           <w:tab w:val="clear" w:pos="1080"/>
           <w:tab w:val="num" w:pos="1440"/>
         </w:tabs>
-        <w:ind w:left="1080"/>
       </w:pPr>
       <w:proofErr w:type="spellStart"/>
       <w:r>
@@ -4112,7 +4321,7 @@
         <w:rPr>
           <w:i/>
         </w:rPr>
-        <w:t>Part 61: User Session Object</w:t>
+        <w:t>Part 70: Win File Object</w:t>
       </w:r>
       <w:r>
         <w:t>. [URI]</w:t>
@@ -4129,7 +4338,6 @@
           <w:tab w:val="clear" w:pos="1080"/>
           <w:tab w:val="num" w:pos="1440"/>
         </w:tabs>
-        <w:ind w:left="1080"/>
       </w:pPr>
       <w:proofErr w:type="spellStart"/>
       <w:r>
@@ -4168,7 +4376,7 @@
         <w:rPr>
           <w:i/>
         </w:rPr>
-        <w:t>Part 62: Volume Object</w:t>
+        <w:t>Part 71: Win Filemapping Object</w:t>
       </w:r>
       <w:r>
         <w:t>. [URI]</w:t>
@@ -4185,7 +4393,6 @@
           <w:tab w:val="clear" w:pos="1080"/>
           <w:tab w:val="num" w:pos="1440"/>
         </w:tabs>
-        <w:ind w:left="1080"/>
       </w:pPr>
       <w:proofErr w:type="spellStart"/>
       <w:r>
@@ -4224,7 +4431,7 @@
         <w:rPr>
           <w:i/>
         </w:rPr>
-        <w:t>Part 63: Whois Object</w:t>
+        <w:t>Part 72: Win Handle Object</w:t>
       </w:r>
       <w:r>
         <w:t>. [URI]</w:t>
@@ -4241,7 +4448,6 @@
           <w:tab w:val="clear" w:pos="1080"/>
           <w:tab w:val="num" w:pos="1440"/>
         </w:tabs>
-        <w:ind w:left="1080"/>
       </w:pPr>
       <w:proofErr w:type="spellStart"/>
       <w:r>
@@ -4280,7 +4486,7 @@
         <w:rPr>
           <w:i/>
         </w:rPr>
-        <w:t>Part 64: Win Computer Account Object</w:t>
+        <w:t>Part 73: Win Hook Object</w:t>
       </w:r>
       <w:r>
         <w:t>. [URI]</w:t>
@@ -4297,7 +4503,6 @@
           <w:tab w:val="clear" w:pos="1080"/>
           <w:tab w:val="num" w:pos="1440"/>
         </w:tabs>
-        <w:ind w:left="1080"/>
       </w:pPr>
       <w:proofErr w:type="spellStart"/>
       <w:r>
@@ -4336,7 +4541,7 @@
         <w:rPr>
           <w:i/>
         </w:rPr>
-        <w:t>Part 65: Win Critical Section Object</w:t>
+        <w:t>Part 74: Win Kernel Hook Object</w:t>
       </w:r>
       <w:r>
         <w:t>. [URI]</w:t>
@@ -4353,7 +4558,6 @@
           <w:tab w:val="clear" w:pos="1080"/>
           <w:tab w:val="num" w:pos="1440"/>
         </w:tabs>
-        <w:ind w:left="1080"/>
       </w:pPr>
       <w:proofErr w:type="spellStart"/>
       <w:r>
@@ -4392,7 +4596,7 @@
         <w:rPr>
           <w:i/>
         </w:rPr>
-        <w:t>Part 66: Win Driver Object</w:t>
+        <w:t>Part 75: Win Kernel Object</w:t>
       </w:r>
       <w:r>
         <w:t>. [URI]</w:t>
@@ -4409,7 +4613,6 @@
           <w:tab w:val="clear" w:pos="1080"/>
           <w:tab w:val="num" w:pos="1440"/>
         </w:tabs>
-        <w:ind w:left="1080"/>
       </w:pPr>
       <w:proofErr w:type="spellStart"/>
       <w:r>
@@ -4448,7 +4651,7 @@
         <w:rPr>
           <w:i/>
         </w:rPr>
-        <w:t>Part 67: Win Event Log Object</w:t>
+        <w:t>Part 76: Win Mailslot Object</w:t>
       </w:r>
       <w:r>
         <w:t>. [URI]</w:t>
@@ -4465,7 +4668,6 @@
           <w:tab w:val="clear" w:pos="1080"/>
           <w:tab w:val="num" w:pos="1440"/>
         </w:tabs>
-        <w:ind w:left="1080"/>
       </w:pPr>
       <w:proofErr w:type="spellStart"/>
       <w:r>
@@ -4504,7 +4706,7 @@
         <w:rPr>
           <w:i/>
         </w:rPr>
-        <w:t>Part 68: Win Event Object</w:t>
+        <w:t>Part 77: Win Memory Page Region Object</w:t>
       </w:r>
       <w:r>
         <w:t>. [URI]</w:t>
@@ -4521,7 +4723,6 @@
           <w:tab w:val="clear" w:pos="1080"/>
           <w:tab w:val="num" w:pos="1440"/>
         </w:tabs>
-        <w:ind w:left="1080"/>
       </w:pPr>
       <w:proofErr w:type="spellStart"/>
       <w:r>
@@ -4560,7 +4761,7 @@
         <w:rPr>
           <w:i/>
         </w:rPr>
-        <w:t>Part 69: Win Executable File Object</w:t>
+        <w:t>Part 78: Win Mutex Object</w:t>
       </w:r>
       <w:r>
         <w:t>. [URI]</w:t>
@@ -4577,7 +4778,6 @@
           <w:tab w:val="clear" w:pos="1080"/>
           <w:tab w:val="num" w:pos="1440"/>
         </w:tabs>
-        <w:ind w:left="1080"/>
       </w:pPr>
       <w:proofErr w:type="spellStart"/>
       <w:r>
@@ -4616,7 +4816,7 @@
         <w:rPr>
           <w:i/>
         </w:rPr>
-        <w:t>Part 70: Win File Object</w:t>
+        <w:t>Part 79: Win Network Route Entry Object</w:t>
       </w:r>
       <w:r>
         <w:t>. [URI]</w:t>
@@ -4633,7 +4833,6 @@
           <w:tab w:val="clear" w:pos="1080"/>
           <w:tab w:val="num" w:pos="1440"/>
         </w:tabs>
-        <w:ind w:left="1080"/>
       </w:pPr>
       <w:proofErr w:type="spellStart"/>
       <w:r>
@@ -4672,7 +4871,7 @@
         <w:rPr>
           <w:i/>
         </w:rPr>
-        <w:t>Part 71: Win Filemapping Object</w:t>
+        <w:t>Part 80: Win Network Share Object</w:t>
       </w:r>
       <w:r>
         <w:t>. [URI]</w:t>
@@ -4689,7 +4888,6 @@
           <w:tab w:val="clear" w:pos="1080"/>
           <w:tab w:val="num" w:pos="1440"/>
         </w:tabs>
-        <w:ind w:left="1080"/>
       </w:pPr>
       <w:proofErr w:type="spellStart"/>
       <w:r>
@@ -4728,7 +4926,7 @@
         <w:rPr>
           <w:i/>
         </w:rPr>
-        <w:t>Part 72: Win Handle Object</w:t>
+        <w:t>Part 81: Win Pipe Object</w:t>
       </w:r>
       <w:r>
         <w:t>. [URI]</w:t>
@@ -4745,7 +4943,6 @@
           <w:tab w:val="clear" w:pos="1080"/>
           <w:tab w:val="num" w:pos="1440"/>
         </w:tabs>
-        <w:ind w:left="1080"/>
       </w:pPr>
       <w:proofErr w:type="spellStart"/>
       <w:r>
@@ -4784,7 +4981,7 @@
         <w:rPr>
           <w:i/>
         </w:rPr>
-        <w:t>Part 73: Win Hook Object</w:t>
+        <w:t>Part 82: Win Prefetch Object</w:t>
       </w:r>
       <w:r>
         <w:t>. [URI]</w:t>
@@ -4801,7 +4998,6 @@
           <w:tab w:val="clear" w:pos="1080"/>
           <w:tab w:val="num" w:pos="1440"/>
         </w:tabs>
-        <w:ind w:left="1080"/>
       </w:pPr>
       <w:proofErr w:type="spellStart"/>
       <w:r>
@@ -4840,7 +5036,7 @@
         <w:rPr>
           <w:i/>
         </w:rPr>
-        <w:t>Part 74: Win Kernel Hook Object</w:t>
+        <w:t>Part 83: Win Process Object</w:t>
       </w:r>
       <w:r>
         <w:t>. [URI]</w:t>
@@ -4857,7 +5053,6 @@
           <w:tab w:val="clear" w:pos="1080"/>
           <w:tab w:val="num" w:pos="1440"/>
         </w:tabs>
-        <w:ind w:left="1080"/>
       </w:pPr>
       <w:proofErr w:type="spellStart"/>
       <w:r>
@@ -4896,7 +5091,7 @@
         <w:rPr>
           <w:i/>
         </w:rPr>
-        <w:t>Part 75: Win Kernel Object</w:t>
+        <w:t>Part 84: Win Registry Key Object</w:t>
       </w:r>
       <w:r>
         <w:t>. [URI]</w:t>
@@ -4913,7 +5108,6 @@
           <w:tab w:val="clear" w:pos="1080"/>
           <w:tab w:val="num" w:pos="1440"/>
         </w:tabs>
-        <w:ind w:left="1080"/>
       </w:pPr>
       <w:proofErr w:type="spellStart"/>
       <w:r>
@@ -4952,7 +5146,7 @@
         <w:rPr>
           <w:i/>
         </w:rPr>
-        <w:t>Part 76: Win Mailslot Object</w:t>
+        <w:t>Part 85: Win Semaphore Object</w:t>
       </w:r>
       <w:r>
         <w:t>. [URI]</w:t>
@@ -4969,7 +5163,6 @@
           <w:tab w:val="clear" w:pos="1080"/>
           <w:tab w:val="num" w:pos="1440"/>
         </w:tabs>
-        <w:ind w:left="1080"/>
       </w:pPr>
       <w:proofErr w:type="spellStart"/>
       <w:r>
@@ -5008,7 +5201,7 @@
         <w:rPr>
           <w:i/>
         </w:rPr>
-        <w:t>Part 77: Win Memory Page Region Object</w:t>
+        <w:t>Part 86: Win Service Object</w:t>
       </w:r>
       <w:r>
         <w:t>. [URI]</w:t>
@@ -5025,7 +5218,6 @@
           <w:tab w:val="clear" w:pos="1080"/>
           <w:tab w:val="num" w:pos="1440"/>
         </w:tabs>
-        <w:ind w:left="1080"/>
       </w:pPr>
       <w:proofErr w:type="spellStart"/>
       <w:r>
@@ -5064,7 +5256,7 @@
         <w:rPr>
           <w:i/>
         </w:rPr>
-        <w:t>Part 78: Win Mutex Object</w:t>
+        <w:t>Part 87: Win System Object</w:t>
       </w:r>
       <w:r>
         <w:t>. [URI]</w:t>
@@ -5081,13 +5273,13 @@
           <w:tab w:val="clear" w:pos="1080"/>
           <w:tab w:val="num" w:pos="1440"/>
         </w:tabs>
-        <w:ind w:left="1080"/>
       </w:pPr>
       <w:proofErr w:type="spellStart"/>
       <w:r>
         <w:rPr>
           <w:i/>
         </w:rPr>
+        <w:lastRenderedPageBreak/>
         <w:t>CybOX</w:t>
       </w:r>
       <w:r>
@@ -5120,7 +5312,7 @@
         <w:rPr>
           <w:i/>
         </w:rPr>
-        <w:t>Part 79: Win Network Route Entry Object</w:t>
+        <w:t>Part 88: Win System Restore Object</w:t>
       </w:r>
       <w:r>
         <w:t>. [URI]</w:t>
@@ -5137,7 +5329,6 @@
           <w:tab w:val="clear" w:pos="1080"/>
           <w:tab w:val="num" w:pos="1440"/>
         </w:tabs>
-        <w:ind w:left="1080"/>
       </w:pPr>
       <w:proofErr w:type="spellStart"/>
       <w:r>
@@ -5176,7 +5367,7 @@
         <w:rPr>
           <w:i/>
         </w:rPr>
-        <w:t>Part 80: Win Network Share Object</w:t>
+        <w:t>Part 89: Win Task Object</w:t>
       </w:r>
       <w:r>
         <w:t>. [URI]</w:t>
@@ -5193,7 +5384,6 @@
           <w:tab w:val="clear" w:pos="1080"/>
           <w:tab w:val="num" w:pos="1440"/>
         </w:tabs>
-        <w:ind w:left="1080"/>
       </w:pPr>
       <w:proofErr w:type="spellStart"/>
       <w:r>
@@ -5232,7 +5422,7 @@
         <w:rPr>
           <w:i/>
         </w:rPr>
-        <w:t>Part 81: Win Pipe Object</w:t>
+        <w:t>Part 90: Win Thread Object</w:t>
       </w:r>
       <w:r>
         <w:t>. [URI]</w:t>
@@ -5249,7 +5439,6 @@
           <w:tab w:val="clear" w:pos="1080"/>
           <w:tab w:val="num" w:pos="1440"/>
         </w:tabs>
-        <w:ind w:left="1080"/>
       </w:pPr>
       <w:proofErr w:type="spellStart"/>
       <w:r>
@@ -5288,7 +5477,7 @@
         <w:rPr>
           <w:i/>
         </w:rPr>
-        <w:t>Part 82: Win Prefetch Object</w:t>
+        <w:t>Part 91: Win User Account Object</w:t>
       </w:r>
       <w:r>
         <w:t>. [URI]</w:t>
@@ -5305,7 +5494,6 @@
           <w:tab w:val="clear" w:pos="1080"/>
           <w:tab w:val="num" w:pos="1440"/>
         </w:tabs>
-        <w:ind w:left="1080"/>
       </w:pPr>
       <w:proofErr w:type="spellStart"/>
       <w:r>
@@ -5344,7 +5532,7 @@
         <w:rPr>
           <w:i/>
         </w:rPr>
-        <w:t>Part 83: Win Process Object</w:t>
+        <w:t>Part 92: Win Volume Object</w:t>
       </w:r>
       <w:r>
         <w:t>. [URI]</w:t>
@@ -5361,7 +5549,6 @@
           <w:tab w:val="clear" w:pos="1080"/>
           <w:tab w:val="num" w:pos="1440"/>
         </w:tabs>
-        <w:ind w:left="1080"/>
       </w:pPr>
       <w:proofErr w:type="spellStart"/>
       <w:r>
@@ -5400,7 +5587,7 @@
         <w:rPr>
           <w:i/>
         </w:rPr>
-        <w:t>Part 84: Win Registry Key Object</w:t>
+        <w:t>Part 93: Win Waitable Timer Object</w:t>
       </w:r>
       <w:r>
         <w:t>. [URI]</w:t>
@@ -5417,512 +5604,6 @@
           <w:tab w:val="clear" w:pos="1080"/>
           <w:tab w:val="num" w:pos="1440"/>
         </w:tabs>
-        <w:ind w:left="1080"/>
-      </w:pPr>
-      <w:proofErr w:type="spellStart"/>
-      <w:r>
-        <w:rPr>
-          <w:i/>
-        </w:rPr>
-        <w:t>CybOX</w:t>
-      </w:r>
-      <w:r>
-        <w:rPr>
-          <w:i/>
-          <w:vertAlign w:val="superscript"/>
-        </w:rPr>
-        <w:t>TM</w:t>
-      </w:r>
-      <w:proofErr w:type="spellEnd"/>
-      <w:r>
-        <w:rPr>
-          <w:i/>
-        </w:rPr>
-        <w:t xml:space="preserve"> Version </w:t>
-      </w:r>
-      <w:r>
-        <w:rPr>
-          <w:i/>
-        </w:rPr>
-        <w:t>2.1.1</w:t>
-      </w:r>
-      <w:r>
-        <w:rPr>
-          <w:i/>
-        </w:rPr>
-        <w:t xml:space="preserve"> </w:t>
-      </w:r>
-      <w:r>
-        <w:rPr>
-          <w:i/>
-        </w:rPr>
-        <w:t>Part 85: Win Semaphore Object</w:t>
-      </w:r>
-      <w:r>
-        <w:t>. [URI]</w:t>
-      </w:r>
-    </w:p>
-    <w:p>
-      <w:pPr>
-        <w:pStyle w:val="RelatedWork"/>
-        <w:numPr>
-          <w:ilvl w:val="0"/>
-          <w:numId w:val="9"/>
-        </w:numPr>
-        <w:tabs>
-          <w:tab w:val="clear" w:pos="1080"/>
-          <w:tab w:val="num" w:pos="1440"/>
-        </w:tabs>
-        <w:ind w:left="1080"/>
-      </w:pPr>
-      <w:proofErr w:type="spellStart"/>
-      <w:r>
-        <w:rPr>
-          <w:i/>
-        </w:rPr>
-        <w:t>CybOX</w:t>
-      </w:r>
-      <w:r>
-        <w:rPr>
-          <w:i/>
-          <w:vertAlign w:val="superscript"/>
-        </w:rPr>
-        <w:t>TM</w:t>
-      </w:r>
-      <w:proofErr w:type="spellEnd"/>
-      <w:r>
-        <w:rPr>
-          <w:i/>
-        </w:rPr>
-        <w:t xml:space="preserve"> Version </w:t>
-      </w:r>
-      <w:r>
-        <w:rPr>
-          <w:i/>
-        </w:rPr>
-        <w:t>2.1.1</w:t>
-      </w:r>
-      <w:r>
-        <w:rPr>
-          <w:i/>
-        </w:rPr>
-        <w:t xml:space="preserve"> </w:t>
-      </w:r>
-      <w:r>
-        <w:rPr>
-          <w:i/>
-        </w:rPr>
-        <w:t>Part 86: Win Service Object</w:t>
-      </w:r>
-      <w:r>
-        <w:t>. [URI]</w:t>
-      </w:r>
-    </w:p>
-    <w:p>
-      <w:pPr>
-        <w:pStyle w:val="RelatedWork"/>
-        <w:numPr>
-          <w:ilvl w:val="0"/>
-          <w:numId w:val="9"/>
-        </w:numPr>
-        <w:tabs>
-          <w:tab w:val="clear" w:pos="1080"/>
-          <w:tab w:val="num" w:pos="1440"/>
-        </w:tabs>
-        <w:ind w:left="1080"/>
-      </w:pPr>
-      <w:proofErr w:type="spellStart"/>
-      <w:r>
-        <w:rPr>
-          <w:i/>
-        </w:rPr>
-        <w:t>CybOX</w:t>
-      </w:r>
-      <w:r>
-        <w:rPr>
-          <w:i/>
-          <w:vertAlign w:val="superscript"/>
-        </w:rPr>
-        <w:t>TM</w:t>
-      </w:r>
-      <w:proofErr w:type="spellEnd"/>
-      <w:r>
-        <w:rPr>
-          <w:i/>
-        </w:rPr>
-        <w:t xml:space="preserve"> Version </w:t>
-      </w:r>
-      <w:r>
-        <w:rPr>
-          <w:i/>
-        </w:rPr>
-        <w:t>2.1.1</w:t>
-      </w:r>
-      <w:r>
-        <w:rPr>
-          <w:i/>
-        </w:rPr>
-        <w:t xml:space="preserve"> </w:t>
-      </w:r>
-      <w:r>
-        <w:rPr>
-          <w:i/>
-        </w:rPr>
-        <w:t>Part 87: Win System Object</w:t>
-      </w:r>
-      <w:r>
-        <w:t>. [URI]</w:t>
-      </w:r>
-    </w:p>
-    <w:p>
-      <w:pPr>
-        <w:pStyle w:val="RelatedWork"/>
-        <w:numPr>
-          <w:ilvl w:val="0"/>
-          <w:numId w:val="9"/>
-        </w:numPr>
-        <w:tabs>
-          <w:tab w:val="clear" w:pos="1080"/>
-          <w:tab w:val="num" w:pos="1440"/>
-        </w:tabs>
-        <w:ind w:left="1080"/>
-      </w:pPr>
-      <w:proofErr w:type="spellStart"/>
-      <w:r>
-        <w:rPr>
-          <w:i/>
-        </w:rPr>
-        <w:lastRenderedPageBreak/>
-        <w:t>CybOX</w:t>
-      </w:r>
-      <w:r>
-        <w:rPr>
-          <w:i/>
-          <w:vertAlign w:val="superscript"/>
-        </w:rPr>
-        <w:t>TM</w:t>
-      </w:r>
-      <w:proofErr w:type="spellEnd"/>
-      <w:r>
-        <w:rPr>
-          <w:i/>
-        </w:rPr>
-        <w:t xml:space="preserve"> Version </w:t>
-      </w:r>
-      <w:r>
-        <w:rPr>
-          <w:i/>
-        </w:rPr>
-        <w:t>2.1.1</w:t>
-      </w:r>
-      <w:r>
-        <w:rPr>
-          <w:i/>
-        </w:rPr>
-        <w:t xml:space="preserve"> </w:t>
-      </w:r>
-      <w:r>
-        <w:rPr>
-          <w:i/>
-        </w:rPr>
-        <w:t>Part 88: Win System Restore Object</w:t>
-      </w:r>
-      <w:r>
-        <w:t>. [URI]</w:t>
-      </w:r>
-    </w:p>
-    <w:p>
-      <w:pPr>
-        <w:pStyle w:val="RelatedWork"/>
-        <w:numPr>
-          <w:ilvl w:val="0"/>
-          <w:numId w:val="9"/>
-        </w:numPr>
-        <w:tabs>
-          <w:tab w:val="clear" w:pos="1080"/>
-          <w:tab w:val="num" w:pos="1440"/>
-        </w:tabs>
-        <w:ind w:left="1080"/>
-      </w:pPr>
-      <w:proofErr w:type="spellStart"/>
-      <w:r>
-        <w:rPr>
-          <w:i/>
-        </w:rPr>
-        <w:t>CybOX</w:t>
-      </w:r>
-      <w:r>
-        <w:rPr>
-          <w:i/>
-          <w:vertAlign w:val="superscript"/>
-        </w:rPr>
-        <w:t>TM</w:t>
-      </w:r>
-      <w:proofErr w:type="spellEnd"/>
-      <w:r>
-        <w:rPr>
-          <w:i/>
-        </w:rPr>
-        <w:t xml:space="preserve"> Version </w:t>
-      </w:r>
-      <w:r>
-        <w:rPr>
-          <w:i/>
-        </w:rPr>
-        <w:t>2.1.1</w:t>
-      </w:r>
-      <w:r>
-        <w:rPr>
-          <w:i/>
-        </w:rPr>
-        <w:t xml:space="preserve"> </w:t>
-      </w:r>
-      <w:r>
-        <w:rPr>
-          <w:i/>
-        </w:rPr>
-        <w:t>Part 89: Win Task Object</w:t>
-      </w:r>
-      <w:r>
-        <w:t>. [URI]</w:t>
-      </w:r>
-    </w:p>
-    <w:p>
-      <w:pPr>
-        <w:pStyle w:val="RelatedWork"/>
-        <w:numPr>
-          <w:ilvl w:val="0"/>
-          <w:numId w:val="9"/>
-        </w:numPr>
-        <w:tabs>
-          <w:tab w:val="clear" w:pos="1080"/>
-          <w:tab w:val="num" w:pos="1440"/>
-        </w:tabs>
-        <w:ind w:left="1080"/>
-      </w:pPr>
-      <w:proofErr w:type="spellStart"/>
-      <w:r>
-        <w:rPr>
-          <w:i/>
-        </w:rPr>
-        <w:t>CybOX</w:t>
-      </w:r>
-      <w:r>
-        <w:rPr>
-          <w:i/>
-          <w:vertAlign w:val="superscript"/>
-        </w:rPr>
-        <w:t>TM</w:t>
-      </w:r>
-      <w:proofErr w:type="spellEnd"/>
-      <w:r>
-        <w:rPr>
-          <w:i/>
-        </w:rPr>
-        <w:t xml:space="preserve"> Version </w:t>
-      </w:r>
-      <w:r>
-        <w:rPr>
-          <w:i/>
-        </w:rPr>
-        <w:t>2.1.1</w:t>
-      </w:r>
-      <w:r>
-        <w:rPr>
-          <w:i/>
-        </w:rPr>
-        <w:t xml:space="preserve"> </w:t>
-      </w:r>
-      <w:r>
-        <w:rPr>
-          <w:i/>
-        </w:rPr>
-        <w:t>Part 90: Win Thread Object</w:t>
-      </w:r>
-      <w:r>
-        <w:t>. [URI]</w:t>
-      </w:r>
-    </w:p>
-    <w:p>
-      <w:pPr>
-        <w:pStyle w:val="RelatedWork"/>
-        <w:numPr>
-          <w:ilvl w:val="0"/>
-          <w:numId w:val="9"/>
-        </w:numPr>
-        <w:tabs>
-          <w:tab w:val="clear" w:pos="1080"/>
-          <w:tab w:val="num" w:pos="1440"/>
-        </w:tabs>
-        <w:ind w:left="1080"/>
-      </w:pPr>
-      <w:proofErr w:type="spellStart"/>
-      <w:r>
-        <w:rPr>
-          <w:i/>
-        </w:rPr>
-        <w:t>CybOX</w:t>
-      </w:r>
-      <w:r>
-        <w:rPr>
-          <w:i/>
-          <w:vertAlign w:val="superscript"/>
-        </w:rPr>
-        <w:t>TM</w:t>
-      </w:r>
-      <w:proofErr w:type="spellEnd"/>
-      <w:r>
-        <w:rPr>
-          <w:i/>
-        </w:rPr>
-        <w:t xml:space="preserve"> Version </w:t>
-      </w:r>
-      <w:r>
-        <w:rPr>
-          <w:i/>
-        </w:rPr>
-        <w:t>2.1.1</w:t>
-      </w:r>
-      <w:r>
-        <w:rPr>
-          <w:i/>
-        </w:rPr>
-        <w:t xml:space="preserve"> </w:t>
-      </w:r>
-      <w:r>
-        <w:rPr>
-          <w:i/>
-        </w:rPr>
-        <w:t>Part 91: Win User Account Object</w:t>
-      </w:r>
-      <w:r>
-        <w:t>. [URI]</w:t>
-      </w:r>
-    </w:p>
-    <w:p>
-      <w:pPr>
-        <w:pStyle w:val="RelatedWork"/>
-        <w:numPr>
-          <w:ilvl w:val="0"/>
-          <w:numId w:val="9"/>
-        </w:numPr>
-        <w:tabs>
-          <w:tab w:val="clear" w:pos="1080"/>
-          <w:tab w:val="num" w:pos="1440"/>
-        </w:tabs>
-        <w:ind w:left="1080"/>
-      </w:pPr>
-      <w:proofErr w:type="spellStart"/>
-      <w:r>
-        <w:rPr>
-          <w:i/>
-        </w:rPr>
-        <w:t>CybOX</w:t>
-      </w:r>
-      <w:r>
-        <w:rPr>
-          <w:i/>
-          <w:vertAlign w:val="superscript"/>
-        </w:rPr>
-        <w:t>TM</w:t>
-      </w:r>
-      <w:proofErr w:type="spellEnd"/>
-      <w:r>
-        <w:rPr>
-          <w:i/>
-        </w:rPr>
-        <w:t xml:space="preserve"> Version </w:t>
-      </w:r>
-      <w:r>
-        <w:rPr>
-          <w:i/>
-        </w:rPr>
-        <w:t>2.1.1</w:t>
-      </w:r>
-      <w:r>
-        <w:rPr>
-          <w:i/>
-        </w:rPr>
-        <w:t xml:space="preserve"> </w:t>
-      </w:r>
-      <w:r>
-        <w:rPr>
-          <w:i/>
-        </w:rPr>
-        <w:t>Part 92: Win Volume Object</w:t>
-      </w:r>
-      <w:r>
-        <w:t>. [URI]</w:t>
-      </w:r>
-    </w:p>
-    <w:p>
-      <w:pPr>
-        <w:pStyle w:val="RelatedWork"/>
-        <w:numPr>
-          <w:ilvl w:val="0"/>
-          <w:numId w:val="9"/>
-        </w:numPr>
-        <w:tabs>
-          <w:tab w:val="clear" w:pos="1080"/>
-          <w:tab w:val="num" w:pos="1440"/>
-        </w:tabs>
-        <w:ind w:left="1080"/>
-      </w:pPr>
-      <w:proofErr w:type="spellStart"/>
-      <w:r>
-        <w:rPr>
-          <w:i/>
-        </w:rPr>
-        <w:t>CybOX</w:t>
-      </w:r>
-      <w:r>
-        <w:rPr>
-          <w:i/>
-          <w:vertAlign w:val="superscript"/>
-        </w:rPr>
-        <w:t>TM</w:t>
-      </w:r>
-      <w:proofErr w:type="spellEnd"/>
-      <w:r>
-        <w:rPr>
-          <w:i/>
-        </w:rPr>
-        <w:t xml:space="preserve"> Version </w:t>
-      </w:r>
-      <w:r>
-        <w:rPr>
-          <w:i/>
-        </w:rPr>
-        <w:t>2.1.1</w:t>
-      </w:r>
-      <w:r>
-        <w:rPr>
-          <w:i/>
-        </w:rPr>
-        <w:t xml:space="preserve"> </w:t>
-      </w:r>
-      <w:r>
-        <w:rPr>
-          <w:i/>
-        </w:rPr>
-        <w:t>Part 93: Win Waitable Timer Object</w:t>
-      </w:r>
-      <w:r>
-        <w:t>. [URI]</w:t>
-      </w:r>
-    </w:p>
-    <w:p>
-      <w:pPr>
-        <w:pStyle w:val="RelatedWork"/>
-        <w:numPr>
-          <w:ilvl w:val="0"/>
-          <w:numId w:val="9"/>
-        </w:numPr>
-        <w:tabs>
-          <w:tab w:val="clear" w:pos="1080"/>
-          <w:tab w:val="num" w:pos="1440"/>
-        </w:tabs>
-        <w:ind w:left="1080"/>
       </w:pPr>
       <w:proofErr w:type="spellStart"/>
       <w:r>
@@ -5980,11 +5661,11 @@
       <w:pPr>
         <w:pStyle w:val="Titlepageinfo"/>
       </w:pPr>
-      <w:bookmarkStart w:id="2" w:name="RelatedWork"/>
+      <w:bookmarkStart w:id="3" w:name="RelatedWork"/>
       <w:r>
         <w:t>Related work</w:t>
       </w:r>
-      <w:bookmarkEnd w:id="2"/>
+      <w:bookmarkEnd w:id="3"/>
       <w:r>
         <w:t>:</w:t>
       </w:r>
@@ -5994,15 +5675,7 @@
         <w:pStyle w:val="Titlepageinfodescription"/>
       </w:pPr>
       <w:r>
-        <w:t xml:space="preserve">This specification is related </w:t>
-      </w:r>
-      <w:proofErr w:type="gramStart"/>
-      <w:r>
-        <w:t>to</w:t>
-      </w:r>
-      <w:proofErr w:type="gramEnd"/>
-      <w:r>
-        <w:t>:</w:t>
+        <w:t>This specification is related to:</w:t>
       </w:r>
     </w:p>
     <w:p>
@@ -6139,198 +5812,194 @@
           <w:rStyle w:val="Hyperlink"/>
           <w:color w:val="auto"/>
         </w:rPr>
-        <w:t>Initial publication URI</w:t>
-      </w:r>
-      <w:proofErr w:type="gramStart"/>
+        <w:t>Initial publication URI:</w:t>
+      </w:r>
       <w:r>
         <w:rPr>
           <w:rStyle w:val="Hyperlink"/>
           <w:color w:val="auto"/>
         </w:rPr>
-        <w:t>:</w:t>
-      </w:r>
-      <w:proofErr w:type="gramEnd"/>
+        <w:br/>
+      </w:r>
       <w:r>
         <w:rPr>
           <w:rStyle w:val="Hyperlink"/>
           <w:color w:val="auto"/>
         </w:rPr>
-        <w:br/>
+        <w:t>http://docs.oasis-open.org/</w:t>
       </w:r>
       <w:r>
         <w:rPr>
           <w:rStyle w:val="Hyperlink"/>
           <w:color w:val="auto"/>
         </w:rPr>
-        <w:t>http://docs.oasis-open.org/</w:t>
+        <w:t>cti</w:t>
       </w:r>
       <w:r>
         <w:rPr>
           <w:rStyle w:val="Hyperlink"/>
           <w:color w:val="auto"/>
         </w:rPr>
-        <w:t>cti</w:t>
+        <w:t>/</w:t>
       </w:r>
       <w:r>
         <w:rPr>
           <w:rStyle w:val="Hyperlink"/>
           <w:color w:val="auto"/>
         </w:rPr>
-        <w:t>/</w:t>
+        <w:t>cybox</w:t>
       </w:r>
       <w:r>
         <w:rPr>
           <w:rStyle w:val="Hyperlink"/>
           <w:color w:val="auto"/>
         </w:rPr>
-        <w:t>cybox</w:t>
+        <w:t>/v</w:t>
       </w:r>
       <w:r>
         <w:rPr>
           <w:rStyle w:val="Hyperlink"/>
           <w:color w:val="auto"/>
         </w:rPr>
-        <w:t>/v</w:t>
+        <w:t>2.1.1</w:t>
       </w:r>
       <w:r>
         <w:rPr>
           <w:rStyle w:val="Hyperlink"/>
           <w:color w:val="auto"/>
         </w:rPr>
-        <w:t>2.1.1</w:t>
+        <w:t>/</w:t>
       </w:r>
       <w:r>
         <w:rPr>
           <w:rStyle w:val="Hyperlink"/>
           <w:color w:val="auto"/>
         </w:rPr>
-        <w:t>/</w:t>
+        <w:t>cs</w:t>
       </w:r>
       <w:r>
         <w:rPr>
           <w:rStyle w:val="Hyperlink"/>
           <w:color w:val="auto"/>
         </w:rPr>
-        <w:t>cs</w:t>
+        <w:t>d01/part</w:t>
       </w:r>
       <w:r>
         <w:rPr>
           <w:rStyle w:val="Hyperlink"/>
           <w:color w:val="auto"/>
         </w:rPr>
-        <w:t>d01/part</w:t>
+        <w:t>7</w:t>
       </w:r>
       <w:r>
         <w:rPr>
           <w:rStyle w:val="Hyperlink"/>
           <w:color w:val="auto"/>
         </w:rPr>
-        <w:t>7</w:t>
+        <w:t>-</w:t>
       </w:r>
       <w:r>
         <w:rPr>
           <w:rStyle w:val="Hyperlink"/>
           <w:color w:val="auto"/>
         </w:rPr>
-        <w:t>-</w:t>
+        <w:t>api-object/cybox-v2.1.1</w:t>
       </w:r>
       <w:r>
         <w:rPr>
           <w:rStyle w:val="Hyperlink"/>
           <w:color w:val="auto"/>
         </w:rPr>
-        <w:t>api-object/cybox-v2.1.1</w:t>
+        <w:t>-</w:t>
       </w:r>
       <w:r>
         <w:rPr>
           <w:rStyle w:val="Hyperlink"/>
           <w:color w:val="auto"/>
         </w:rPr>
-        <w:t>-</w:t>
+        <w:t>cs</w:t>
       </w:r>
       <w:r>
         <w:rPr>
           <w:rStyle w:val="Hyperlink"/>
           <w:color w:val="auto"/>
         </w:rPr>
-        <w:t>cs</w:t>
+        <w:t>d01-part</w:t>
       </w:r>
       <w:r>
         <w:rPr>
           <w:rStyle w:val="Hyperlink"/>
           <w:color w:val="auto"/>
         </w:rPr>
-        <w:t>d01-part</w:t>
+        <w:t>7</w:t>
       </w:r>
       <w:r>
         <w:rPr>
           <w:rStyle w:val="Hyperlink"/>
           <w:color w:val="auto"/>
         </w:rPr>
-        <w:t>7</w:t>
+        <w:t>-</w:t>
       </w:r>
       <w:r>
         <w:rPr>
           <w:rStyle w:val="Hyperlink"/>
           <w:color w:val="auto"/>
         </w:rPr>
-        <w:t>-</w:t>
+        <w:t>api-object</w:t>
       </w:r>
       <w:r>
         <w:rPr>
           <w:rStyle w:val="Hyperlink"/>
           <w:color w:val="auto"/>
         </w:rPr>
-        <w:t>api-object</w:t>
-      </w:r>
+        <w:t>.docx</w:t>
+      </w:r>
+    </w:p>
+    <w:p>
+      <w:pPr>
+        <w:pStyle w:val="Titlepageinfodescription"/>
+      </w:pPr>
       <w:r>
         <w:rPr>
           <w:rStyle w:val="Hyperlink"/>
           <w:color w:val="auto"/>
         </w:rPr>
-        <w:t>.docx</w:t>
-      </w:r>
-    </w:p>
-    <w:p>
-      <w:pPr>
-        <w:pStyle w:val="Titlepageinfodescription"/>
-      </w:pPr>
+        <w:t>Permanent “Latest version” URI:</w:t>
+      </w:r>
       <w:r>
         <w:rPr>
           <w:rStyle w:val="Hyperlink"/>
           <w:color w:val="auto"/>
         </w:rPr>
-        <w:t>Permanent “Latest version” URI</w:t>
-      </w:r>
-      <w:proofErr w:type="gramStart"/>
+        <w:br/>
+      </w:r>
       <w:r>
         <w:rPr>
           <w:rStyle w:val="Hyperlink"/>
           <w:color w:val="auto"/>
         </w:rPr>
-        <w:t>:</w:t>
-      </w:r>
-      <w:proofErr w:type="gramEnd"/>
+        <w:t>http://docs.oasis-open.org/</w:t>
+      </w:r>
       <w:r>
         <w:rPr>
           <w:rStyle w:val="Hyperlink"/>
           <w:color w:val="auto"/>
         </w:rPr>
-        <w:br/>
+        <w:t>cti</w:t>
       </w:r>
       <w:r>
         <w:rPr>
           <w:rStyle w:val="Hyperlink"/>
           <w:color w:val="auto"/>
         </w:rPr>
-        <w:t>http://docs.oasis-open.org/</w:t>
+        <w:t>/</w:t>
       </w:r>
       <w:r>
         <w:rPr>
           <w:rStyle w:val="Hyperlink"/>
           <w:color w:val="auto"/>
         </w:rPr>
-        <w:t>cti</w:t>
+        <w:t>cybox/v2.1.1</w:t>
       </w:r>
       <w:r>
         <w:rPr>
@@ -6344,41 +6013,27 @@
           <w:rStyle w:val="Hyperlink"/>
           <w:color w:val="auto"/>
         </w:rPr>
-        <w:t>cybox/v2.1.1</w:t>
+        <w:t>cybox</w:t>
       </w:r>
       <w:r>
         <w:rPr>
           <w:rStyle w:val="Hyperlink"/>
           <w:color w:val="auto"/>
         </w:rPr>
-        <w:t>/</w:t>
+        <w:t>-</w:t>
       </w:r>
       <w:r>
         <w:rPr>
           <w:rStyle w:val="Hyperlink"/>
           <w:color w:val="auto"/>
         </w:rPr>
-        <w:t>cybox</w:t>
+        <w:t>v2.1.1-part7-api-object</w:t>
       </w:r>
       <w:r>
         <w:rPr>
           <w:rStyle w:val="Hyperlink"/>
           <w:color w:val="auto"/>
         </w:rPr>
-        <w:t>-</w:t>
-      </w:r>
-      <w:r>
-        <w:rPr>
-          <w:rStyle w:val="Hyperlink"/>
-          <w:color w:val="auto"/>
-        </w:rPr>
-        <w:t>v2.1.1-part7-api-object</w:t>
-      </w:r>
-      <w:r>
-        <w:rPr>
-          <w:rStyle w:val="Hyperlink"/>
-          <w:color w:val="auto"/>
-        </w:rPr>
         <w:t>.docx</w:t>
       </w:r>
     </w:p>
@@ -6478,7 +6133,7 @@
       <w:pPr>
         <w:pStyle w:val="Notices"/>
       </w:pPr>
-      <w:bookmarkStart w:id="3" w:name="_Toc424631595"/>
+      <w:bookmarkStart w:id="4" w:name="_Toc424631595"/>
       <w:bookmarkEnd w:id="0"/>
       <w:r>
         <w:lastRenderedPageBreak/>
@@ -8262,12 +7917,12 @@
         <w:lastRenderedPageBreak/>
         <w:fldChar w:fldCharType="end"/>
       </w:r>
-      <w:bookmarkStart w:id="4" w:name="_Toc437937388"/>
+      <w:bookmarkStart w:id="5" w:name="_Toc437937388"/>
       <w:r>
         <w:t>Introduction</w:t>
       </w:r>
-      <w:bookmarkEnd w:id="3"/>
       <w:bookmarkEnd w:id="4"/>
+      <w:bookmarkEnd w:id="5"/>
     </w:p>
     <w:p>
       <w:pPr>
@@ -8339,7 +7994,7 @@
         <w:spacing w:after="240"/>
         <w:ind w:right="-270"/>
       </w:pPr>
-      <w:bookmarkStart w:id="5" w:name="_Toc401131317"/>
+      <w:bookmarkStart w:id="6" w:name="_Toc401131317"/>
       <w:r>
         <w:t xml:space="preserve">In Section </w:t>
       </w:r>
@@ -8370,7 +8025,6 @@
         </w:rPr>
         <w:fldChar w:fldCharType="separate"/>
       </w:r>
-      <w:proofErr w:type="gramStart"/>
       <w:r>
         <w:rPr>
           <w:b/>
@@ -8378,7 +8032,6 @@
         </w:rPr>
         <w:t>1.1</w:t>
       </w:r>
-      <w:proofErr w:type="gramEnd"/>
       <w:r>
         <w:rPr>
           <w:b/>
@@ -8528,7 +8181,7 @@
       <w:r>
         <w:t xml:space="preserve">. </w:t>
       </w:r>
-      <w:bookmarkEnd w:id="5"/>
+      <w:bookmarkEnd w:id="6"/>
       <w:r>
         <w:t xml:space="preserve">In Section </w:t>
       </w:r>
@@ -8581,23 +8234,7 @@
         <w:fldChar w:fldCharType="end"/>
       </w:r>
       <w:r>
-        <w:t xml:space="preserve">, we give background information necessary </w:t>
-      </w:r>
-      <w:proofErr w:type="gramStart"/>
-      <w:r>
-        <w:t>to fully understand</w:t>
-      </w:r>
-      <w:proofErr w:type="gramEnd"/>
-      <w:r>
-        <w:t xml:space="preserve"> the API Object data model. We present the API Object </w:t>
-      </w:r>
-      <w:proofErr w:type="gramStart"/>
-      <w:r>
-        <w:t>data model specification details</w:t>
-      </w:r>
-      <w:proofErr w:type="gramEnd"/>
-      <w:r>
-        <w:t xml:space="preserve"> in Section </w:t>
+        <w:t xml:space="preserve">, we give background information necessary to fully understand the API Object data model. We present the API Object data model specification details in Section </w:t>
       </w:r>
       <w:r>
         <w:rPr>
@@ -8702,11 +8339,11 @@
       <w:pPr>
         <w:pStyle w:val="Heading2"/>
       </w:pPr>
-      <w:bookmarkStart w:id="6" w:name="_Toc412205405"/>
-      <w:bookmarkStart w:id="7" w:name="_Ref412300941"/>
-      <w:bookmarkStart w:id="8" w:name="_Ref412622367"/>
-      <w:bookmarkStart w:id="9" w:name="_Toc424631596"/>
-      <w:bookmarkStart w:id="10" w:name="_Toc437937389"/>
+      <w:bookmarkStart w:id="7" w:name="_Toc412205405"/>
+      <w:bookmarkStart w:id="8" w:name="_Ref412300941"/>
+      <w:bookmarkStart w:id="9" w:name="_Ref412622367"/>
+      <w:bookmarkStart w:id="10" w:name="_Toc424631596"/>
+      <w:bookmarkStart w:id="11" w:name="_Toc437937389"/>
       <w:proofErr w:type="spellStart"/>
       <w:r>
         <w:t>CybOX</w:t>
@@ -8721,11 +8358,11 @@
       <w:r>
         <w:t xml:space="preserve"> Specification Documents</w:t>
       </w:r>
-      <w:bookmarkEnd w:id="6"/>
       <w:bookmarkEnd w:id="7"/>
       <w:bookmarkEnd w:id="8"/>
       <w:bookmarkEnd w:id="9"/>
       <w:bookmarkEnd w:id="10"/>
+      <w:bookmarkEnd w:id="11"/>
     </w:p>
     <w:p>
       <w:pPr>
@@ -8842,15 +8479,15 @@
         <w:spacing w:before="360" w:after="60"/>
         <w:ind w:left="540"/>
       </w:pPr>
-      <w:bookmarkStart w:id="11" w:name="_Ref394437867"/>
-      <w:bookmarkStart w:id="12" w:name="_Toc426119868"/>
-      <w:bookmarkStart w:id="13" w:name="_Toc437937390"/>
+      <w:bookmarkStart w:id="12" w:name="_Ref394437867"/>
+      <w:bookmarkStart w:id="13" w:name="_Toc426119868"/>
+      <w:bookmarkStart w:id="14" w:name="_Toc437937390"/>
       <w:r>
         <w:t>Document Conventions</w:t>
       </w:r>
-      <w:bookmarkEnd w:id="11"/>
       <w:bookmarkEnd w:id="12"/>
       <w:bookmarkEnd w:id="13"/>
+      <w:bookmarkEnd w:id="14"/>
     </w:p>
     <w:p>
       <w:r>
@@ -8865,17 +8502,17 @@
         </w:tabs>
         <w:spacing w:before="360" w:after="60"/>
       </w:pPr>
-      <w:bookmarkStart w:id="14" w:name="_Toc389570603"/>
-      <w:bookmarkStart w:id="15" w:name="_Toc389581073"/>
-      <w:bookmarkStart w:id="16" w:name="_Toc426119870"/>
-      <w:bookmarkStart w:id="17" w:name="_Toc437937391"/>
+      <w:bookmarkStart w:id="15" w:name="_Toc389570603"/>
+      <w:bookmarkStart w:id="16" w:name="_Toc389581073"/>
+      <w:bookmarkStart w:id="17" w:name="_Toc426119870"/>
+      <w:bookmarkStart w:id="18" w:name="_Toc437937391"/>
       <w:r>
         <w:t>Fonts</w:t>
       </w:r>
-      <w:bookmarkEnd w:id="14"/>
       <w:bookmarkEnd w:id="15"/>
       <w:bookmarkEnd w:id="16"/>
       <w:bookmarkEnd w:id="17"/>
+      <w:bookmarkEnd w:id="18"/>
     </w:p>
     <w:p>
       <w:pPr>
@@ -9131,22 +8768,14 @@
         </w:rPr>
         <w:t xml:space="preserve">, </w:t>
       </w:r>
+      <w:proofErr w:type="gramStart"/>
       <w:r>
         <w:rPr>
           <w:rFonts w:ascii="Courier New" w:hAnsi="Courier New" w:cs="Courier New"/>
           <w:sz w:val="20"/>
           <w:szCs w:val="20"/>
         </w:rPr>
-        <w:t>cyboxCommon</w:t>
-      </w:r>
-      <w:proofErr w:type="gramStart"/>
-      <w:r>
-        <w:rPr>
-          <w:rFonts w:ascii="Courier New" w:hAnsi="Courier New" w:cs="Courier New"/>
-          <w:sz w:val="20"/>
-          <w:szCs w:val="20"/>
-        </w:rPr>
-        <w:t>:BaseObjectPropertyType</w:t>
+        <w:t>cyboxCommon:BaseObjectPropertyType</w:t>
       </w:r>
       <w:proofErr w:type="gramEnd"/>
       <w:r>
@@ -9323,22 +8952,22 @@
       <w:pPr>
         <w:pStyle w:val="Heading3"/>
       </w:pPr>
-      <w:bookmarkStart w:id="18" w:name="_Ref394486021"/>
-      <w:bookmarkStart w:id="19" w:name="_Toc426119871"/>
-      <w:bookmarkStart w:id="20" w:name="_Toc437937392"/>
+      <w:bookmarkStart w:id="19" w:name="_Ref394486021"/>
+      <w:bookmarkStart w:id="20" w:name="_Toc426119871"/>
+      <w:bookmarkStart w:id="21" w:name="_Toc437937392"/>
       <w:r>
         <w:t>UML Package References</w:t>
       </w:r>
-      <w:bookmarkEnd w:id="18"/>
       <w:bookmarkEnd w:id="19"/>
       <w:bookmarkEnd w:id="20"/>
+      <w:bookmarkEnd w:id="21"/>
     </w:p>
     <w:p>
       <w:pPr>
         <w:spacing w:before="80" w:after="240"/>
       </w:pPr>
-      <w:bookmarkStart w:id="21" w:name="_Toc389570605"/>
-      <w:bookmarkStart w:id="22" w:name="_Toc389581075"/>
+      <w:bookmarkStart w:id="22" w:name="_Toc389570605"/>
+      <w:bookmarkStart w:id="23" w:name="_Toc389581075"/>
       <w:r>
         <w:t xml:space="preserve">Each CybOX data model is captured in a different UML package (e.g., Core package) where the packages together compose the full CybOX UML model.  To refer to a particular class of a specific package, we use the format </w:t>
       </w:r>
@@ -9371,8 +9000,6 @@
       <w:r>
         <w:t xml:space="preserve">corresponds to the appropriate UML package. </w:t>
       </w:r>
-      <w:bookmarkStart w:id="23" w:name="_GoBack"/>
-      <w:bookmarkEnd w:id="23"/>
     </w:p>
     <w:p>
       <w:pPr>
@@ -9423,8 +9050,8 @@
       <w:r>
         <w:t>UML Diagrams</w:t>
       </w:r>
-      <w:bookmarkEnd w:id="21"/>
       <w:bookmarkEnd w:id="22"/>
+      <w:bookmarkEnd w:id="23"/>
       <w:bookmarkEnd w:id="24"/>
       <w:bookmarkEnd w:id="25"/>
     </w:p>
@@ -9437,15 +9064,7 @@
       <w:bookmarkStart w:id="28" w:name="_Toc389581076"/>
       <w:bookmarkStart w:id="29" w:name="_Ref394436861"/>
       <w:r>
-        <w:t xml:space="preserve">This specification makes use of UML diagrams </w:t>
-      </w:r>
-      <w:proofErr w:type="gramStart"/>
-      <w:r>
-        <w:t>to visually depict</w:t>
-      </w:r>
-      <w:proofErr w:type="gramEnd"/>
-      <w:r>
-        <w:t xml:space="preserve"> relationships between CybOX Language constructs. Note that the diagrams have been extracted directly from the full UML model for CybOX; they have not been constructed purely for inclusion in the specification documents.  Typically, diagrams are included for the primary class of a data model, and for any other class where the visualization of its relationships between other classes would be useful.  This implies that there will be very few diagrams for classes whose only properties are either a data type or a class from the CybOX Common data model.  </w:t>
+        <w:t xml:space="preserve">This specification makes use of UML diagrams to visually depict relationships between CybOX Language constructs. Note that the diagrams have been extracted directly from the full UML model for CybOX; they have not been constructed purely for inclusion in the specification documents.  Typically, diagrams are included for the primary class of a data model, and for any other class where the visualization of its relationships between other classes would be useful.  This implies that there will be very few diagrams for classes whose only properties are either a data type or a class from the CybOX Common data model.  </w:t>
       </w:r>
       <w:r>
         <w:t>Other diagrams that are included correspond to classes that specialize a superclass and abstract or generalized classes that are extended by one or more subclasses</w:t>
@@ -9870,7 +9489,7 @@
                 <v:shape id="_x0000_i1025" type="#_x0000_t75" style="width:23.25pt;height:21pt" o:ole="">
                   <v:imagedata r:id="rId24" o:title=""/>
                 </v:shape>
-                <o:OLEObject Type="Embed" ProgID="PBrush" ShapeID="_x0000_i1025" DrawAspect="Content" ObjectID="_1512715165" r:id="rId25"/>
+                <o:OLEObject Type="Embed" ProgID="PBrush" ShapeID="_x0000_i1025" DrawAspect="Content" ObjectID="_1523092542" r:id="rId25"/>
               </w:object>
             </w:r>
           </w:p>
@@ -10026,7 +9645,7 @@
                 <v:shape id="_x0000_i1026" type="#_x0000_t75" style="width:14.25pt;height:14.25pt" o:ole="">
                   <v:imagedata r:id="rId27" o:title=""/>
                 </v:shape>
-                <o:OLEObject Type="Embed" ProgID="PBrush" ShapeID="_x0000_i1026" DrawAspect="Content" ObjectID="_1512715166" r:id="rId28"/>
+                <o:OLEObject Type="Embed" ProgID="PBrush" ShapeID="_x0000_i1026" DrawAspect="Content" ObjectID="_1523092543" r:id="rId28"/>
               </w:object>
             </w:r>
           </w:p>
@@ -10086,7 +9705,7 @@
                 <v:shape id="_x0000_i1027" type="#_x0000_t75" style="width:14.25pt;height:14.25pt" o:ole="">
                   <v:imagedata r:id="rId29" o:title=""/>
                 </v:shape>
-                <o:OLEObject Type="Embed" ProgID="PBrush" ShapeID="_x0000_i1027" DrawAspect="Content" ObjectID="_1512715167" r:id="rId30"/>
+                <o:OLEObject Type="Embed" ProgID="PBrush" ShapeID="_x0000_i1027" DrawAspect="Content" ObjectID="_1523092544" r:id="rId30"/>
               </w:object>
             </w:r>
           </w:p>
@@ -10272,7 +9891,7 @@
                 <v:shape id="_x0000_i1028" type="#_x0000_t75" style="width:57.75pt;height:35.25pt" o:ole="">
                   <v:imagedata r:id="rId31" o:title=""/>
                 </v:shape>
-                <o:OLEObject Type="Embed" ProgID="PBrush" ShapeID="_x0000_i1028" DrawAspect="Content" ObjectID="_1512715168" r:id="rId32"/>
+                <o:OLEObject Type="Embed" ProgID="PBrush" ShapeID="_x0000_i1028" DrawAspect="Content" ObjectID="_1523092545" r:id="rId32"/>
               </w:object>
             </w:r>
           </w:p>
@@ -11208,15 +10827,7 @@
     </w:p>
     <w:p>
       <w:r>
-        <w:t xml:space="preserve">In this section, we provide high level information about the API Object data model that is necessary </w:t>
-      </w:r>
-      <w:proofErr w:type="gramStart"/>
-      <w:r>
-        <w:t>to fully understand</w:t>
-      </w:r>
-      <w:proofErr w:type="gramEnd"/>
-      <w:r>
-        <w:t xml:space="preserve"> the specification details given in Section</w:t>
+        <w:t>In this section, we provide high level information about the API Object data model that is necessary to fully understand the specification details given in Section</w:t>
       </w:r>
       <w:r>
         <w:t xml:space="preserve"> </w:t>
@@ -13024,7 +12635,7 @@
 </file>
 
 <file path=word/endnotes.xml><?xml version="1.0" encoding="utf-8"?>
-<w:endnotes xmlns:wpc="http://schemas.microsoft.com/office/word/2010/wordprocessingCanvas" xmlns:mc="http://schemas.openxmlformats.org/markup-compatibility/2006" xmlns:o="urn:schemas-microsoft-com:office:office" xmlns:r="http://schemas.openxmlformats.org/officeDocument/2006/relationships" xmlns:m="http://schemas.openxmlformats.org/officeDocument/2006/math" xmlns:v="urn:schemas-microsoft-com:vml" xmlns:wp14="http://schemas.microsoft.com/office/word/2010/wordprocessingDrawing" xmlns:wp="http://schemas.openxmlformats.org/drawingml/2006/wordprocessingDrawing" xmlns:w10="urn:schemas-microsoft-com:office:word" xmlns:w="http://schemas.openxmlformats.org/wordprocessingml/2006/main" xmlns:w14="http://schemas.microsoft.com/office/word/2010/wordml" xmlns:w15="http://schemas.microsoft.com/office/word/2012/wordml" xmlns:wpg="http://schemas.microsoft.com/office/word/2010/wordprocessingGroup" xmlns:wpi="http://schemas.microsoft.com/office/word/2010/wordprocessingInk" xmlns:wne="http://schemas.microsoft.com/office/word/2006/wordml" xmlns:wps="http://schemas.microsoft.com/office/word/2010/wordprocessingShape" mc:Ignorable="w14 w15 wp14">
+<w:endnotes xmlns:wpc="http://schemas.microsoft.com/office/word/2010/wordprocessingCanvas" xmlns:cx="http://schemas.microsoft.com/office/drawing/2014/chartex" xmlns:cx1="http://schemas.microsoft.com/office/drawing/2015/9/8/chartex" xmlns:mc="http://schemas.openxmlformats.org/markup-compatibility/2006" xmlns:o="urn:schemas-microsoft-com:office:office" xmlns:r="http://schemas.openxmlformats.org/officeDocument/2006/relationships" xmlns:m="http://schemas.openxmlformats.org/officeDocument/2006/math" xmlns:v="urn:schemas-microsoft-com:vml" xmlns:wp14="http://schemas.microsoft.com/office/word/2010/wordprocessingDrawing" xmlns:wp="http://schemas.openxmlformats.org/drawingml/2006/wordprocessingDrawing" xmlns:w10="urn:schemas-microsoft-com:office:word" xmlns:w="http://schemas.openxmlformats.org/wordprocessingml/2006/main" xmlns:w14="http://schemas.microsoft.com/office/word/2010/wordml" xmlns:w15="http://schemas.microsoft.com/office/word/2012/wordml" xmlns:w16se="http://schemas.microsoft.com/office/word/2015/wordml/symex" xmlns:wpg="http://schemas.microsoft.com/office/word/2010/wordprocessingGroup" xmlns:wpi="http://schemas.microsoft.com/office/word/2010/wordprocessingInk" xmlns:wne="http://schemas.microsoft.com/office/word/2006/wordml" xmlns:wps="http://schemas.microsoft.com/office/word/2010/wordprocessingShape" mc:Ignorable="w14 w15 w16se wp14">
   <w:endnote w:type="separator" w:id="-1">
     <w:p>
       <w:r>
@@ -13043,7 +12654,7 @@
 </file>
 
 <file path=word/footer1.xml><?xml version="1.0" encoding="utf-8"?>
-<w:ftr xmlns:wpc="http://schemas.microsoft.com/office/word/2010/wordprocessingCanvas" xmlns:mc="http://schemas.openxmlformats.org/markup-compatibility/2006" xmlns:o="urn:schemas-microsoft-com:office:office" xmlns:r="http://schemas.openxmlformats.org/officeDocument/2006/relationships" xmlns:m="http://schemas.openxmlformats.org/officeDocument/2006/math" xmlns:v="urn:schemas-microsoft-com:vml" xmlns:wp14="http://schemas.microsoft.com/office/word/2010/wordprocessingDrawing" xmlns:wp="http://schemas.openxmlformats.org/drawingml/2006/wordprocessingDrawing" xmlns:w10="urn:schemas-microsoft-com:office:word" xmlns:w="http://schemas.openxmlformats.org/wordprocessingml/2006/main" xmlns:w14="http://schemas.microsoft.com/office/word/2010/wordml" xmlns:w15="http://schemas.microsoft.com/office/word/2012/wordml" xmlns:wpg="http://schemas.microsoft.com/office/word/2010/wordprocessingGroup" xmlns:wpi="http://schemas.microsoft.com/office/word/2010/wordprocessingInk" xmlns:wne="http://schemas.microsoft.com/office/word/2006/wordml" xmlns:wps="http://schemas.microsoft.com/office/word/2010/wordprocessingShape" mc:Ignorable="w14 w15 wp14">
+<w:ftr xmlns:wpc="http://schemas.microsoft.com/office/word/2010/wordprocessingCanvas" xmlns:cx="http://schemas.microsoft.com/office/drawing/2014/chartex" xmlns:cx1="http://schemas.microsoft.com/office/drawing/2015/9/8/chartex" xmlns:mc="http://schemas.openxmlformats.org/markup-compatibility/2006" xmlns:o="urn:schemas-microsoft-com:office:office" xmlns:r="http://schemas.openxmlformats.org/officeDocument/2006/relationships" xmlns:m="http://schemas.openxmlformats.org/officeDocument/2006/math" xmlns:v="urn:schemas-microsoft-com:vml" xmlns:wp14="http://schemas.microsoft.com/office/word/2010/wordprocessingDrawing" xmlns:wp="http://schemas.openxmlformats.org/drawingml/2006/wordprocessingDrawing" xmlns:w10="urn:schemas-microsoft-com:office:word" xmlns:w="http://schemas.openxmlformats.org/wordprocessingml/2006/main" xmlns:w14="http://schemas.microsoft.com/office/word/2010/wordml" xmlns:w15="http://schemas.microsoft.com/office/word/2012/wordml" xmlns:w16se="http://schemas.microsoft.com/office/word/2015/wordml/symex" xmlns:wpg="http://schemas.microsoft.com/office/word/2010/wordprocessingGroup" xmlns:wpi="http://schemas.microsoft.com/office/word/2010/wordprocessingInk" xmlns:wne="http://schemas.microsoft.com/office/word/2006/wordml" xmlns:wps="http://schemas.microsoft.com/office/word/2010/wordprocessingShape" mc:Ignorable="w14 w15 w16se wp14">
   <w:p>
     <w:pPr>
       <w:pStyle w:val="Footer"/>
@@ -13240,7 +12851,7 @@
         <w:sz w:val="16"/>
         <w:szCs w:val="16"/>
       </w:rPr>
-      <w:t>8</w:t>
+      <w:t>1</w:t>
     </w:r>
     <w:r>
       <w:rPr>
@@ -13304,7 +12915,7 @@
 </file>
 
 <file path=word/footer2.xml><?xml version="1.0" encoding="utf-8"?>
-<w:ftr xmlns:wpc="http://schemas.microsoft.com/office/word/2010/wordprocessingCanvas" xmlns:mc="http://schemas.openxmlformats.org/markup-compatibility/2006" xmlns:o="urn:schemas-microsoft-com:office:office" xmlns:r="http://schemas.openxmlformats.org/officeDocument/2006/relationships" xmlns:m="http://schemas.openxmlformats.org/officeDocument/2006/math" xmlns:v="urn:schemas-microsoft-com:vml" xmlns:wp14="http://schemas.microsoft.com/office/word/2010/wordprocessingDrawing" xmlns:wp="http://schemas.openxmlformats.org/drawingml/2006/wordprocessingDrawing" xmlns:w10="urn:schemas-microsoft-com:office:word" xmlns:w="http://schemas.openxmlformats.org/wordprocessingml/2006/main" xmlns:w14="http://schemas.microsoft.com/office/word/2010/wordml" xmlns:w15="http://schemas.microsoft.com/office/word/2012/wordml" xmlns:wpg="http://schemas.microsoft.com/office/word/2010/wordprocessingGroup" xmlns:wpi="http://schemas.microsoft.com/office/word/2010/wordprocessingInk" xmlns:wne="http://schemas.microsoft.com/office/word/2006/wordml" xmlns:wps="http://schemas.microsoft.com/office/word/2010/wordprocessingShape" mc:Ignorable="w14 w15 wp14">
+<w:ftr xmlns:wpc="http://schemas.microsoft.com/office/word/2010/wordprocessingCanvas" xmlns:cx="http://schemas.microsoft.com/office/drawing/2014/chartex" xmlns:cx1="http://schemas.microsoft.com/office/drawing/2015/9/8/chartex" xmlns:mc="http://schemas.openxmlformats.org/markup-compatibility/2006" xmlns:o="urn:schemas-microsoft-com:office:office" xmlns:r="http://schemas.openxmlformats.org/officeDocument/2006/relationships" xmlns:m="http://schemas.openxmlformats.org/officeDocument/2006/math" xmlns:v="urn:schemas-microsoft-com:vml" xmlns:wp14="http://schemas.microsoft.com/office/word/2010/wordprocessingDrawing" xmlns:wp="http://schemas.openxmlformats.org/drawingml/2006/wordprocessingDrawing" xmlns:w10="urn:schemas-microsoft-com:office:word" xmlns:w="http://schemas.openxmlformats.org/wordprocessingml/2006/main" xmlns:w14="http://schemas.microsoft.com/office/word/2010/wordml" xmlns:w15="http://schemas.microsoft.com/office/word/2012/wordml" xmlns:w16se="http://schemas.microsoft.com/office/word/2015/wordml/symex" xmlns:wpg="http://schemas.microsoft.com/office/word/2010/wordprocessingGroup" xmlns:wpi="http://schemas.microsoft.com/office/word/2010/wordprocessingInk" xmlns:wne="http://schemas.microsoft.com/office/word/2006/wordml" xmlns:wps="http://schemas.microsoft.com/office/word/2010/wordprocessingShape" mc:Ignorable="w14 w15 w16se wp14">
   <w:p>
     <w:pPr>
       <w:pStyle w:val="Footer"/>
@@ -13565,7 +13176,7 @@
 </file>
 
 <file path=word/footnotes.xml><?xml version="1.0" encoding="utf-8"?>
-<w:footnotes xmlns:wpc="http://schemas.microsoft.com/office/word/2010/wordprocessingCanvas" xmlns:mc="http://schemas.openxmlformats.org/markup-compatibility/2006" xmlns:o="urn:schemas-microsoft-com:office:office" xmlns:r="http://schemas.openxmlformats.org/officeDocument/2006/relationships" xmlns:m="http://schemas.openxmlformats.org/officeDocument/2006/math" xmlns:v="urn:schemas-microsoft-com:vml" xmlns:wp14="http://schemas.microsoft.com/office/word/2010/wordprocessingDrawing" xmlns:wp="http://schemas.openxmlformats.org/drawingml/2006/wordprocessingDrawing" xmlns:w10="urn:schemas-microsoft-com:office:word" xmlns:w="http://schemas.openxmlformats.org/wordprocessingml/2006/main" xmlns:w14="http://schemas.microsoft.com/office/word/2010/wordml" xmlns:w15="http://schemas.microsoft.com/office/word/2012/wordml" xmlns:wpg="http://schemas.microsoft.com/office/word/2010/wordprocessingGroup" xmlns:wpi="http://schemas.microsoft.com/office/word/2010/wordprocessingInk" xmlns:wne="http://schemas.microsoft.com/office/word/2006/wordml" xmlns:wps="http://schemas.microsoft.com/office/word/2010/wordprocessingShape" mc:Ignorable="w14 w15 wp14">
+<w:footnotes xmlns:wpc="http://schemas.microsoft.com/office/word/2010/wordprocessingCanvas" xmlns:cx="http://schemas.microsoft.com/office/drawing/2014/chartex" xmlns:cx1="http://schemas.microsoft.com/office/drawing/2015/9/8/chartex" xmlns:mc="http://schemas.openxmlformats.org/markup-compatibility/2006" xmlns:o="urn:schemas-microsoft-com:office:office" xmlns:r="http://schemas.openxmlformats.org/officeDocument/2006/relationships" xmlns:m="http://schemas.openxmlformats.org/officeDocument/2006/math" xmlns:v="urn:schemas-microsoft-com:vml" xmlns:wp14="http://schemas.microsoft.com/office/word/2010/wordprocessingDrawing" xmlns:wp="http://schemas.openxmlformats.org/drawingml/2006/wordprocessingDrawing" xmlns:w10="urn:schemas-microsoft-com:office:word" xmlns:w="http://schemas.openxmlformats.org/wordprocessingml/2006/main" xmlns:w14="http://schemas.microsoft.com/office/word/2010/wordml" xmlns:w15="http://schemas.microsoft.com/office/word/2012/wordml" xmlns:w16se="http://schemas.microsoft.com/office/word/2015/wordml/symex" xmlns:wpg="http://schemas.microsoft.com/office/word/2010/wordprocessingGroup" xmlns:wpi="http://schemas.microsoft.com/office/word/2010/wordprocessingInk" xmlns:wne="http://schemas.microsoft.com/office/word/2006/wordml" xmlns:wps="http://schemas.microsoft.com/office/word/2010/wordprocessingShape" mc:Ignorable="w14 w15 w16se wp14">
   <w:footnote w:type="separator" w:id="-1">
     <w:p>
       <w:pPr>
@@ -13818,8 +13429,121 @@
 </file>
 
 <file path=word/numbering.xml><?xml version="1.0" encoding="utf-8"?>
-<w:numbering xmlns:wpc="http://schemas.microsoft.com/office/word/2010/wordprocessingCanvas" xmlns:mc="http://schemas.openxmlformats.org/markup-compatibility/2006" xmlns:o="urn:schemas-microsoft-com:office:office" xmlns:r="http://schemas.openxmlformats.org/officeDocument/2006/relationships" xmlns:m="http://schemas.openxmlformats.org/officeDocument/2006/math" xmlns:v="urn:schemas-microsoft-com:vml" xmlns:wp14="http://schemas.microsoft.com/office/word/2010/wordprocessingDrawing" xmlns:wp="http://schemas.openxmlformats.org/drawingml/2006/wordprocessingDrawing" xmlns:w10="urn:schemas-microsoft-com:office:word" xmlns:w="http://schemas.openxmlformats.org/wordprocessingml/2006/main" xmlns:w14="http://schemas.microsoft.com/office/word/2010/wordml" xmlns:w15="http://schemas.microsoft.com/office/word/2012/wordml" xmlns:wpg="http://schemas.microsoft.com/office/word/2010/wordprocessingGroup" xmlns:wpi="http://schemas.microsoft.com/office/word/2010/wordprocessingInk" xmlns:wne="http://schemas.microsoft.com/office/word/2006/wordml" xmlns:wps="http://schemas.microsoft.com/office/word/2010/wordprocessingShape" mc:Ignorable="w14 w15 wp14">
+<w:numbering xmlns:wpc="http://schemas.microsoft.com/office/word/2010/wordprocessingCanvas" xmlns:cx="http://schemas.microsoft.com/office/drawing/2014/chartex" xmlns:cx1="http://schemas.microsoft.com/office/drawing/2015/9/8/chartex" xmlns:mc="http://schemas.openxmlformats.org/markup-compatibility/2006" xmlns:o="urn:schemas-microsoft-com:office:office" xmlns:r="http://schemas.openxmlformats.org/officeDocument/2006/relationships" xmlns:m="http://schemas.openxmlformats.org/officeDocument/2006/math" xmlns:v="urn:schemas-microsoft-com:vml" xmlns:wp14="http://schemas.microsoft.com/office/word/2010/wordprocessingDrawing" xmlns:wp="http://schemas.openxmlformats.org/drawingml/2006/wordprocessingDrawing" xmlns:w10="urn:schemas-microsoft-com:office:word" xmlns:w="http://schemas.openxmlformats.org/wordprocessingml/2006/main" xmlns:w14="http://schemas.microsoft.com/office/word/2010/wordml" xmlns:w15="http://schemas.microsoft.com/office/word/2012/wordml" xmlns:w16se="http://schemas.microsoft.com/office/word/2015/wordml/symex" xmlns:wpg="http://schemas.microsoft.com/office/word/2010/wordprocessingGroup" xmlns:wpi="http://schemas.microsoft.com/office/word/2010/wordprocessingInk" xmlns:wne="http://schemas.microsoft.com/office/word/2006/wordml" xmlns:wps="http://schemas.microsoft.com/office/word/2010/wordprocessingShape" mc:Ignorable="w14 w15 w16se wp14">
   <w:abstractNum w:abstractNumId="0" w15:restartNumberingAfterBreak="0">
+    <w:nsid w:val="13F02302"/>
+    <w:multiLevelType w:val="hybridMultilevel"/>
+    <w:tmpl w:val="78AE2B54"/>
+    <w:lvl w:ilvl="0" w:tplc="04090001">
+      <w:start w:val="1"/>
+      <w:numFmt w:val="bullet"/>
+      <w:lvlText w:val=""/>
+      <w:lvlJc w:val="left"/>
+      <w:pPr>
+        <w:ind w:left="1080" w:hanging="360"/>
+      </w:pPr>
+      <w:rPr>
+        <w:rFonts w:ascii="Symbol" w:hAnsi="Symbol" w:hint="default"/>
+      </w:rPr>
+    </w:lvl>
+    <w:lvl w:ilvl="1" w:tplc="04090003" w:tentative="1">
+      <w:start w:val="1"/>
+      <w:numFmt w:val="bullet"/>
+      <w:lvlText w:val="o"/>
+      <w:lvlJc w:val="left"/>
+      <w:pPr>
+        <w:ind w:left="1800" w:hanging="360"/>
+      </w:pPr>
+      <w:rPr>
+        <w:rFonts w:ascii="Courier New" w:hAnsi="Courier New" w:cs="Courier New" w:hint="default"/>
+      </w:rPr>
+    </w:lvl>
+    <w:lvl w:ilvl="2" w:tplc="04090005" w:tentative="1">
+      <w:start w:val="1"/>
+      <w:numFmt w:val="bullet"/>
+      <w:lvlText w:val=""/>
+      <w:lvlJc w:val="left"/>
+      <w:pPr>
+        <w:ind w:left="2520" w:hanging="360"/>
+      </w:pPr>
+      <w:rPr>
+        <w:rFonts w:ascii="Wingdings" w:hAnsi="Wingdings" w:hint="default"/>
+      </w:rPr>
+    </w:lvl>
+    <w:lvl w:ilvl="3" w:tplc="04090001" w:tentative="1">
+      <w:start w:val="1"/>
+      <w:numFmt w:val="bullet"/>
+      <w:lvlText w:val=""/>
+      <w:lvlJc w:val="left"/>
+      <w:pPr>
+        <w:ind w:left="3240" w:hanging="360"/>
+      </w:pPr>
+      <w:rPr>
+        <w:rFonts w:ascii="Symbol" w:hAnsi="Symbol" w:hint="default"/>
+      </w:rPr>
+    </w:lvl>
+    <w:lvl w:ilvl="4" w:tplc="04090003" w:tentative="1">
+      <w:start w:val="1"/>
+      <w:numFmt w:val="bullet"/>
+      <w:lvlText w:val="o"/>
+      <w:lvlJc w:val="left"/>
+      <w:pPr>
+        <w:ind w:left="3960" w:hanging="360"/>
+      </w:pPr>
+      <w:rPr>
+        <w:rFonts w:ascii="Courier New" w:hAnsi="Courier New" w:cs="Courier New" w:hint="default"/>
+      </w:rPr>
+    </w:lvl>
+    <w:lvl w:ilvl="5" w:tplc="04090005" w:tentative="1">
+      <w:start w:val="1"/>
+      <w:numFmt w:val="bullet"/>
+      <w:lvlText w:val=""/>
+      <w:lvlJc w:val="left"/>
+      <w:pPr>
+        <w:ind w:left="4680" w:hanging="360"/>
+      </w:pPr>
+      <w:rPr>
+        <w:rFonts w:ascii="Wingdings" w:hAnsi="Wingdings" w:hint="default"/>
+      </w:rPr>
+    </w:lvl>
+    <w:lvl w:ilvl="6" w:tplc="04090001" w:tentative="1">
+      <w:start w:val="1"/>
+      <w:numFmt w:val="bullet"/>
+      <w:lvlText w:val=""/>
+      <w:lvlJc w:val="left"/>
+      <w:pPr>
+        <w:ind w:left="5400" w:hanging="360"/>
+      </w:pPr>
+      <w:rPr>
+        <w:rFonts w:ascii="Symbol" w:hAnsi="Symbol" w:hint="default"/>
+      </w:rPr>
+    </w:lvl>
+    <w:lvl w:ilvl="7" w:tplc="04090003" w:tentative="1">
+      <w:start w:val="1"/>
+      <w:numFmt w:val="bullet"/>
+      <w:lvlText w:val="o"/>
+      <w:lvlJc w:val="left"/>
+      <w:pPr>
+        <w:ind w:left="6120" w:hanging="360"/>
+      </w:pPr>
+      <w:rPr>
+        <w:rFonts w:ascii="Courier New" w:hAnsi="Courier New" w:cs="Courier New" w:hint="default"/>
+      </w:rPr>
+    </w:lvl>
+    <w:lvl w:ilvl="8" w:tplc="04090005" w:tentative="1">
+      <w:start w:val="1"/>
+      <w:numFmt w:val="bullet"/>
+      <w:lvlText w:val=""/>
+      <w:lvlJc w:val="left"/>
+      <w:pPr>
+        <w:ind w:left="6840" w:hanging="360"/>
+      </w:pPr>
+      <w:rPr>
+        <w:rFonts w:ascii="Wingdings" w:hAnsi="Wingdings" w:hint="default"/>
+      </w:rPr>
+    </w:lvl>
+  </w:abstractNum>
+  <w:abstractNum w:abstractNumId="1" w15:restartNumberingAfterBreak="0">
     <w:nsid w:val="1BDF6024"/>
     <w:multiLevelType w:val="hybridMultilevel"/>
     <w:tmpl w:val="0100AE9E"/>
@@ -13932,7 +13656,7 @@
       </w:rPr>
     </w:lvl>
   </w:abstractNum>
-  <w:abstractNum w:abstractNumId="1" w15:restartNumberingAfterBreak="0">
+  <w:abstractNum w:abstractNumId="2" w15:restartNumberingAfterBreak="0">
     <w:nsid w:val="431D6333"/>
     <w:multiLevelType w:val="hybridMultilevel"/>
     <w:tmpl w:val="CEDA2DB6"/>
@@ -14045,7 +13769,7 @@
       </w:rPr>
     </w:lvl>
   </w:abstractNum>
-  <w:abstractNum w:abstractNumId="2" w15:restartNumberingAfterBreak="0">
+  <w:abstractNum w:abstractNumId="3" w15:restartNumberingAfterBreak="0">
     <w:nsid w:val="5854561A"/>
     <w:multiLevelType w:val="multilevel"/>
     <w:tmpl w:val="04090025"/>
@@ -14140,7 +13864,7 @@
       </w:pPr>
     </w:lvl>
   </w:abstractNum>
-  <w:abstractNum w:abstractNumId="3" w15:restartNumberingAfterBreak="0">
+  <w:abstractNum w:abstractNumId="4" w15:restartNumberingAfterBreak="0">
     <w:nsid w:val="64F141F5"/>
     <w:multiLevelType w:val="multilevel"/>
     <w:tmpl w:val="04090025"/>
@@ -14226,7 +13950,7 @@
       </w:pPr>
     </w:lvl>
   </w:abstractNum>
-  <w:abstractNum w:abstractNumId="4" w15:restartNumberingAfterBreak="0">
+  <w:abstractNum w:abstractNumId="5" w15:restartNumberingAfterBreak="0">
     <w:nsid w:val="79EE60A8"/>
     <w:multiLevelType w:val="hybridMultilevel"/>
     <w:tmpl w:val="AD5C1F48"/>
@@ -14236,7 +13960,7 @@
       <w:lvlText w:val=""/>
       <w:lvlJc w:val="left"/>
       <w:pPr>
-        <w:ind w:left="720" w:hanging="360"/>
+        <w:ind w:left="1080" w:hanging="360"/>
       </w:pPr>
       <w:rPr>
         <w:rFonts w:ascii="Symbol" w:hAnsi="Symbol" w:hint="default"/>
@@ -14248,7 +13972,7 @@
       <w:lvlText w:val="o"/>
       <w:lvlJc w:val="left"/>
       <w:pPr>
-        <w:ind w:left="1440" w:hanging="360"/>
+        <w:ind w:left="1800" w:hanging="360"/>
       </w:pPr>
       <w:rPr>
         <w:rFonts w:ascii="Courier New" w:hAnsi="Courier New" w:cs="Courier New" w:hint="default"/>
@@ -14260,7 +13984,7 @@
       <w:lvlText w:val=""/>
       <w:lvlJc w:val="left"/>
       <w:pPr>
-        <w:ind w:left="2160" w:hanging="360"/>
+        <w:ind w:left="2520" w:hanging="360"/>
       </w:pPr>
       <w:rPr>
         <w:rFonts w:ascii="Wingdings" w:hAnsi="Wingdings" w:hint="default"/>
@@ -14272,7 +13996,7 @@
       <w:lvlText w:val=""/>
       <w:lvlJc w:val="left"/>
       <w:pPr>
-        <w:ind w:left="2880" w:hanging="360"/>
+        <w:ind w:left="3240" w:hanging="360"/>
       </w:pPr>
       <w:rPr>
         <w:rFonts w:ascii="Symbol" w:hAnsi="Symbol" w:hint="default"/>
@@ -14284,7 +14008,7 @@
       <w:lvlText w:val="o"/>
       <w:lvlJc w:val="left"/>
       <w:pPr>
-        <w:ind w:left="3600" w:hanging="360"/>
+        <w:ind w:left="3960" w:hanging="360"/>
       </w:pPr>
       <w:rPr>
         <w:rFonts w:ascii="Courier New" w:hAnsi="Courier New" w:cs="Courier New" w:hint="default"/>
@@ -14296,7 +14020,7 @@
       <w:lvlText w:val=""/>
       <w:lvlJc w:val="left"/>
       <w:pPr>
-        <w:ind w:left="4320" w:hanging="360"/>
+        <w:ind w:left="4680" w:hanging="360"/>
       </w:pPr>
       <w:rPr>
         <w:rFonts w:ascii="Wingdings" w:hAnsi="Wingdings" w:hint="default"/>
@@ -14308,7 +14032,7 @@
       <w:lvlText w:val=""/>
       <w:lvlJc w:val="left"/>
       <w:pPr>
-        <w:ind w:left="5040" w:hanging="360"/>
+        <w:ind w:left="5400" w:hanging="360"/>
       </w:pPr>
       <w:rPr>
         <w:rFonts w:ascii="Symbol" w:hAnsi="Symbol" w:hint="default"/>
@@ -14320,7 +14044,7 @@
       <w:lvlText w:val="o"/>
       <w:lvlJc w:val="left"/>
       <w:pPr>
-        <w:ind w:left="5760" w:hanging="360"/>
+        <w:ind w:left="6120" w:hanging="360"/>
       </w:pPr>
       <w:rPr>
         <w:rFonts w:ascii="Courier New" w:hAnsi="Courier New" w:cs="Courier New" w:hint="default"/>
@@ -14332,7 +14056,7 @@
       <w:lvlText w:val=""/>
       <w:lvlJc w:val="left"/>
       <w:pPr>
-        <w:ind w:left="6480" w:hanging="360"/>
+        <w:ind w:left="6840" w:hanging="360"/>
       </w:pPr>
       <w:rPr>
         <w:rFonts w:ascii="Wingdings" w:hAnsi="Wingdings" w:hint="default"/>
@@ -14340,10 +14064,10 @@
     </w:lvl>
   </w:abstractNum>
   <w:num w:numId="1">
-    <w:abstractNumId w:val="2"/>
+    <w:abstractNumId w:val="3"/>
   </w:num>
   <w:num w:numId="2">
-    <w:abstractNumId w:val="2"/>
+    <w:abstractNumId w:val="3"/>
     <w:lvlOverride w:ilvl="0">
       <w:startOverride w:val="1"/>
     </w:lvlOverride>
@@ -14373,7 +14097,7 @@
     </w:lvlOverride>
   </w:num>
   <w:num w:numId="3">
-    <w:abstractNumId w:val="2"/>
+    <w:abstractNumId w:val="3"/>
     <w:lvlOverride w:ilvl="0">
       <w:startOverride w:val="1"/>
     </w:lvlOverride>
@@ -14403,7 +14127,7 @@
     </w:lvlOverride>
   </w:num>
   <w:num w:numId="4">
-    <w:abstractNumId w:val="2"/>
+    <w:abstractNumId w:val="3"/>
     <w:lvlOverride w:ilvl="0">
       <w:startOverride w:val="1"/>
     </w:lvlOverride>
@@ -14433,7 +14157,7 @@
     </w:lvlOverride>
   </w:num>
   <w:num w:numId="5">
-    <w:abstractNumId w:val="2"/>
+    <w:abstractNumId w:val="3"/>
     <w:lvlOverride w:ilvl="0">
       <w:startOverride w:val="1"/>
     </w:lvlOverride>
@@ -14463,7 +14187,7 @@
     </w:lvlOverride>
   </w:num>
   <w:num w:numId="6">
-    <w:abstractNumId w:val="2"/>
+    <w:abstractNumId w:val="3"/>
     <w:lvlOverride w:ilvl="0">
       <w:startOverride w:val="1"/>
     </w:lvlOverride>
@@ -14493,22 +14217,25 @@
     </w:lvlOverride>
   </w:num>
   <w:num w:numId="7">
-    <w:abstractNumId w:val="0"/>
+    <w:abstractNumId w:val="1"/>
   </w:num>
   <w:num w:numId="8">
-    <w:abstractNumId w:val="3"/>
+    <w:abstractNumId w:val="4"/>
   </w:num>
   <w:num w:numId="9">
-    <w:abstractNumId w:val="4"/>
+    <w:abstractNumId w:val="5"/>
   </w:num>
   <w:num w:numId="10">
-    <w:abstractNumId w:val="1"/>
+    <w:abstractNumId w:val="2"/>
+  </w:num>
+  <w:num w:numId="11">
+    <w:abstractNumId w:val="0"/>
   </w:num>
 </w:numbering>
 </file>
 
 <file path=word/styles.xml><?xml version="1.0" encoding="utf-8"?>
-<w:styles xmlns:mc="http://schemas.openxmlformats.org/markup-compatibility/2006" xmlns:r="http://schemas.openxmlformats.org/officeDocument/2006/relationships" xmlns:w="http://schemas.openxmlformats.org/wordprocessingml/2006/main" xmlns:w14="http://schemas.microsoft.com/office/word/2010/wordml" xmlns:w15="http://schemas.microsoft.com/office/word/2012/wordml" mc:Ignorable="w14 w15">
+<w:styles xmlns:mc="http://schemas.openxmlformats.org/markup-compatibility/2006" xmlns:r="http://schemas.openxmlformats.org/officeDocument/2006/relationships" xmlns:w="http://schemas.openxmlformats.org/wordprocessingml/2006/main" xmlns:w14="http://schemas.microsoft.com/office/word/2010/wordml" xmlns:w15="http://schemas.microsoft.com/office/word/2012/wordml" xmlns:w16se="http://schemas.microsoft.com/office/word/2015/wordml/symex" mc:Ignorable="w14 w15 w16se">
   <w:docDefaults>
     <w:rPrDefault>
       <w:rPr>
@@ -16110,7 +15837,7 @@
 </file>
 
 <file path=customXml/itemProps1.xml><?xml version="1.0" encoding="utf-8"?>
-<ds:datastoreItem xmlns:ds="http://schemas.openxmlformats.org/officeDocument/2006/customXml" ds:itemID="{53AE1586-E94D-483A-8761-4D2E141B0D09}">
+<ds:datastoreItem xmlns:ds="http://schemas.openxmlformats.org/officeDocument/2006/customXml" ds:itemID="{ED7DA5B1-418D-4B23-A9B8-AA58954CB355}">
   <ds:schemaRefs>
     <ds:schemaRef ds:uri="http://schemas.openxmlformats.org/officeDocument/2006/bibliography"/>
   </ds:schemaRefs>

--- a/documents/DRAFT-cybox-v2.1.1-wd01-part07-api.docx
+++ b/documents/DRAFT-cybox-v2.1.1-wd01-part07-api.docx
@@ -9460,25 +9460,51 @@
         <w:lastRenderedPageBreak/>
         <w:t xml:space="preserve">Table </w:t>
       </w:r>
-      <w:fldSimple w:instr=" STYLEREF 1 \s ">
-        <w:r>
-          <w:rPr>
-            <w:noProof/>
-          </w:rPr>
-          <w:t>1</w:t>
-        </w:r>
-      </w:fldSimple>
+      <w:r>
+        <w:fldChar w:fldCharType="begin"/>
+      </w:r>
+      <w:r>
+        <w:instrText xml:space="preserve"> STYLEREF 1 \s </w:instrText>
+      </w:r>
+      <w:r>
+        <w:fldChar w:fldCharType="separate"/>
+      </w:r>
+      <w:r>
+        <w:rPr>
+          <w:noProof/>
+        </w:rPr>
+        <w:t>1</w:t>
+      </w:r>
+      <w:r>
+        <w:rPr>
+          <w:noProof/>
+        </w:rPr>
+        <w:fldChar w:fldCharType="end"/>
+      </w:r>
       <w:r>
         <w:noBreakHyphen/>
       </w:r>
-      <w:fldSimple w:instr=" SEQ Table \* ARABIC \s 1 ">
-        <w:r>
-          <w:rPr>
-            <w:noProof/>
-          </w:rPr>
-          <w:t>1</w:t>
-        </w:r>
-      </w:fldSimple>
+      <w:r>
+        <w:fldChar w:fldCharType="begin"/>
+      </w:r>
+      <w:r>
+        <w:instrText xml:space="preserve"> SEQ Table \* ARABIC \s 1 </w:instrText>
+      </w:r>
+      <w:r>
+        <w:fldChar w:fldCharType="separate"/>
+      </w:r>
+      <w:r>
+        <w:rPr>
+          <w:noProof/>
+        </w:rPr>
+        <w:t>1</w:t>
+      </w:r>
+      <w:r>
+        <w:rPr>
+          <w:noProof/>
+        </w:rPr>
+        <w:fldChar w:fldCharType="end"/>
+      </w:r>
       <w:bookmarkEnd w:id="34"/>
       <w:r>
         <w:t xml:space="preserve">.  </w:t>
@@ -9723,10 +9749,10 @@
                   <v:path o:extrusionok="f" gradientshapeok="t" o:connecttype="rect"/>
                   <o:lock v:ext="edit" aspectratio="t"/>
                 </v:shapetype>
-                <v:shape id="_x0000_i1025" type="#_x0000_t75" style="width:23.5pt;height:21pt" o:ole="">
+                <v:shape id="_x0000_i1025" type="#_x0000_t75" style="width:23.25pt;height:21pt" o:ole="">
                   <v:imagedata r:id="rId24" o:title=""/>
                 </v:shape>
-                <o:OLEObject Type="Embed" ProgID="PBrush" ShapeID="_x0000_i1025" DrawAspect="Content" ObjectID="_1524304723" r:id="rId25"/>
+                <o:OLEObject Type="Embed" ProgID="PBrush" ShapeID="_x0000_i1025" DrawAspect="Content" ObjectID="_1524395856" r:id="rId25"/>
               </w:object>
             </w:r>
           </w:p>
@@ -9879,10 +9905,10 @@
             </w:pPr>
             <w:r>
               <w:object w:dxaOrig="270" w:dyaOrig="195" w14:anchorId="528742EF">
-                <v:shape id="_x0000_i1026" type="#_x0000_t75" style="width:14.5pt;height:14.5pt" o:ole="">
+                <v:shape id="_x0000_i1026" type="#_x0000_t75" style="width:14.25pt;height:14.25pt" o:ole="">
                   <v:imagedata r:id="rId27" o:title=""/>
                 </v:shape>
-                <o:OLEObject Type="Embed" ProgID="PBrush" ShapeID="_x0000_i1026" DrawAspect="Content" ObjectID="_1524304724" r:id="rId28"/>
+                <o:OLEObject Type="Embed" ProgID="PBrush" ShapeID="_x0000_i1026" DrawAspect="Content" ObjectID="_1524395857" r:id="rId28"/>
               </w:object>
             </w:r>
           </w:p>
@@ -9939,10 +9965,10 @@
             </w:pPr>
             <w:r>
               <w:object w:dxaOrig="210" w:dyaOrig="150" w14:anchorId="2A1F99BA">
-                <v:shape id="_x0000_i1027" type="#_x0000_t75" style="width:14pt;height:14.5pt" o:ole="">
+                <v:shape id="_x0000_i1027" type="#_x0000_t75" style="width:14.25pt;height:14.25pt" o:ole="">
                   <v:imagedata r:id="rId29" o:title=""/>
                 </v:shape>
-                <o:OLEObject Type="Embed" ProgID="PBrush" ShapeID="_x0000_i1027" DrawAspect="Content" ObjectID="_1524304725" r:id="rId30"/>
+                <o:OLEObject Type="Embed" ProgID="PBrush" ShapeID="_x0000_i1027" DrawAspect="Content" ObjectID="_1524395858" r:id="rId30"/>
               </w:object>
             </w:r>
           </w:p>
@@ -10125,10 +10151,10 @@
                 <w:color w:val="000000" w:themeColor="text1"/>
               </w:rPr>
               <w:object w:dxaOrig="1140" w:dyaOrig="780" w14:anchorId="30088551">
-                <v:shape id="_x0000_i1028" type="#_x0000_t75" style="width:57.5pt;height:35.5pt" o:ole="">
+                <v:shape id="_x0000_i1028" type="#_x0000_t75" style="width:57.75pt;height:35.25pt" o:ole="">
                   <v:imagedata r:id="rId31" o:title=""/>
                 </v:shape>
-                <o:OLEObject Type="Embed" ProgID="PBrush" ShapeID="_x0000_i1028" DrawAspect="Content" ObjectID="_1524304726" r:id="rId32"/>
+                <o:OLEObject Type="Embed" ProgID="PBrush" ShapeID="_x0000_i1028" DrawAspect="Content" ObjectID="_1524395859" r:id="rId32"/>
               </w:object>
             </w:r>
           </w:p>
@@ -11420,25 +11446,51 @@
       <w:r>
         <w:t xml:space="preserve">Figure </w:t>
       </w:r>
-      <w:fldSimple w:instr=" STYLEREF 1 \s ">
-        <w:r>
-          <w:rPr>
-            <w:noProof/>
-          </w:rPr>
-          <w:t>3</w:t>
-        </w:r>
-      </w:fldSimple>
+      <w:r>
+        <w:fldChar w:fldCharType="begin"/>
+      </w:r>
+      <w:r>
+        <w:instrText xml:space="preserve"> STYLEREF 1 \s </w:instrText>
+      </w:r>
+      <w:r>
+        <w:fldChar w:fldCharType="separate"/>
+      </w:r>
+      <w:r>
+        <w:rPr>
+          <w:noProof/>
+        </w:rPr>
+        <w:t>3</w:t>
+      </w:r>
+      <w:r>
+        <w:rPr>
+          <w:noProof/>
+        </w:rPr>
+        <w:fldChar w:fldCharType="end"/>
+      </w:r>
       <w:r>
         <w:noBreakHyphen/>
       </w:r>
-      <w:fldSimple w:instr=" SEQ Figure \* ARABIC \s 1 ">
-        <w:r>
-          <w:rPr>
-            <w:noProof/>
-          </w:rPr>
-          <w:t>1</w:t>
-        </w:r>
-      </w:fldSimple>
+      <w:r>
+        <w:fldChar w:fldCharType="begin"/>
+      </w:r>
+      <w:r>
+        <w:instrText xml:space="preserve"> SEQ Figure \* ARABIC \s 1 </w:instrText>
+      </w:r>
+      <w:r>
+        <w:fldChar w:fldCharType="separate"/>
+      </w:r>
+      <w:r>
+        <w:rPr>
+          <w:noProof/>
+        </w:rPr>
+        <w:t>1</w:t>
+      </w:r>
+      <w:r>
+        <w:rPr>
+          <w:noProof/>
+        </w:rPr>
+        <w:fldChar w:fldCharType="end"/>
+      </w:r>
       <w:bookmarkEnd w:id="60"/>
       <w:r>
         <w:t xml:space="preserve">. UML diagram of the </w:t>
@@ -11548,25 +11600,51 @@
       <w:r>
         <w:t xml:space="preserve">Table </w:t>
       </w:r>
-      <w:fldSimple w:instr=" STYLEREF 1 \s ">
-        <w:r>
-          <w:rPr>
-            <w:noProof/>
-          </w:rPr>
-          <w:t>3</w:t>
-        </w:r>
-      </w:fldSimple>
+      <w:r>
+        <w:fldChar w:fldCharType="begin"/>
+      </w:r>
+      <w:r>
+        <w:instrText xml:space="preserve"> STYLEREF 1 \s </w:instrText>
+      </w:r>
+      <w:r>
+        <w:fldChar w:fldCharType="separate"/>
+      </w:r>
+      <w:r>
+        <w:rPr>
+          <w:noProof/>
+        </w:rPr>
+        <w:t>3</w:t>
+      </w:r>
+      <w:r>
+        <w:rPr>
+          <w:noProof/>
+        </w:rPr>
+        <w:fldChar w:fldCharType="end"/>
+      </w:r>
       <w:r>
         <w:noBreakHyphen/>
       </w:r>
-      <w:fldSimple w:instr=" SEQ Table \* ARABIC \s 1 ">
-        <w:r>
-          <w:rPr>
-            <w:noProof/>
-          </w:rPr>
-          <w:t>1</w:t>
-        </w:r>
-      </w:fldSimple>
+      <w:r>
+        <w:fldChar w:fldCharType="begin"/>
+      </w:r>
+      <w:r>
+        <w:instrText xml:space="preserve"> SEQ Table \* ARABIC \s 1 </w:instrText>
+      </w:r>
+      <w:r>
+        <w:fldChar w:fldCharType="separate"/>
+      </w:r>
+      <w:r>
+        <w:rPr>
+          <w:noProof/>
+        </w:rPr>
+        <w:t>1</w:t>
+      </w:r>
+      <w:r>
+        <w:rPr>
+          <w:noProof/>
+        </w:rPr>
+        <w:fldChar w:fldCharType="end"/>
+      </w:r>
       <w:bookmarkEnd w:id="61"/>
       <w:r>
         <w:t xml:space="preserve">. </w:t>
@@ -12314,124 +12392,36 @@
       <w:r>
         <w:t xml:space="preserve">[1] Conformant implementations must conform to all normative structural specifications of the UML model </w:t>
       </w:r>
-      <w:del w:id="64" w:author="Roberge, Robert J" w:date="2016-03-11T11:34:00Z">
-        <w:r>
-          <w:delText>or</w:delText>
-        </w:r>
-      </w:del>
-      <w:ins w:id="65" w:author="Roberge, Robert J" w:date="2016-03-11T11:34:00Z">
-        <w:r>
-          <w:t xml:space="preserve"> </w:t>
-        </w:r>
-      </w:ins>
       <w:r>
         <w:t>or</w:t>
       </w:r>
-      <w:ins w:id="66" w:author="Roberge, Robert J" w:date="2016-03-11T11:34:00Z">
-        <w:r>
-          <w:t xml:space="preserve"> </w:t>
-        </w:r>
-      </w:ins>
-      <w:r>
-        <w:t>additional normative statements within this document that apply to the portions of CybOX they implement (e.g., implementers of the entire Observable class must conform to all normative structural specifications of the UML model regarding the Observable class</w:t>
-      </w:r>
-      <w:ins w:id="67" w:author="Roberge, Robert J" w:date="2016-03-11T11:34:00Z">
-        <w:r>
-          <w:t>,</w:t>
-        </w:r>
-      </w:ins>
       <w:r>
         <w:t xml:space="preserve"> </w:t>
       </w:r>
-      <w:del w:id="68" w:author="Roberge, Robert J" w:date="2016-03-11T11:34:00Z">
-        <w:r>
-          <w:delText xml:space="preserve">or </w:delText>
-        </w:r>
-      </w:del>
-      <w:ins w:id="69" w:author="Roberge, Robert J" w:date="2016-03-11T11:34:00Z">
-        <w:r>
-          <w:t xml:space="preserve">and to </w:t>
-        </w:r>
-      </w:ins>
-      <w:r>
-        <w:t>additional normative statements contained in the document that describes the Observable class).</w:t>
+      <w:r>
+        <w:t>additional normative statements within this document that apply to the portions of CybOX they implement (e.g., implementers of the entire Observable class must conform to all normative structural specifications of the UML model regarding the Observable class or additional normative statements contained in the document that describes the Observable class).</w:t>
       </w:r>
     </w:p>
     <w:p/>
     <w:p>
-      <w:pPr>
-        <w:rPr>
-          <w:del w:id="70" w:author="Roberge, Robert J" w:date="2016-03-11T11:30:00Z"/>
-        </w:rPr>
-      </w:pPr>
-      <w:ins w:id="71" w:author="Roberge, Robert J" w:date="2016-03-11T11:30:00Z">
-        <w:r>
-          <w:t xml:space="preserve"> </w:t>
-        </w:r>
-      </w:ins>
-      <w:del w:id="72" w:author="Roberge, Robert J" w:date="2016-03-11T11:30:00Z">
-        <w:r>
-          <w:delText xml:space="preserve"> </w:delText>
-        </w:r>
-      </w:del>
-    </w:p>
-    <w:p>
-      <w:r>
-        <w:t xml:space="preserve">[2] Conformant implementations are free to ignore normative structural specifications of the UML model </w:t>
-      </w:r>
-      <w:del w:id="73" w:author="Roberge, Robert J" w:date="2016-03-11T11:35:00Z">
-        <w:r>
-          <w:delText xml:space="preserve">or </w:delText>
-        </w:r>
-      </w:del>
-      <w:r>
-        <w:t>or</w:t>
-      </w:r>
-      <w:ins w:id="74" w:author="Roberge, Robert J" w:date="2016-03-11T11:35:00Z">
-        <w:r>
-          <w:t xml:space="preserve"> </w:t>
-        </w:r>
-      </w:ins>
-      <w:r>
-        <w:t>additional normative statements within this document that do not apply to the portions of CybOX they implement (e.g., non-implementers of any particular properties of the Observable class are free to ignore all normative structural specifications of the UML model regarding those properties of the Observable class</w:t>
-      </w:r>
-      <w:ins w:id="75" w:author="Roberge, Robert J" w:date="2016-03-11T11:35:00Z">
-        <w:r>
-          <w:t>,</w:t>
-        </w:r>
-      </w:ins>
       <w:r>
         <w:t xml:space="preserve"> </w:t>
       </w:r>
-      <w:del w:id="76" w:author="Roberge, Robert J" w:date="2016-03-11T11:35:00Z">
-        <w:r>
-          <w:delText xml:space="preserve">or </w:delText>
-        </w:r>
-      </w:del>
-      <w:ins w:id="77" w:author="Roberge, Robert J" w:date="2016-03-11T11:35:00Z">
-        <w:r>
-          <w:t xml:space="preserve">and any </w:t>
-        </w:r>
-      </w:ins>
-      <w:r>
-        <w:t>additional normative statements contained in the document that describes the Observable class).</w:t>
-      </w:r>
-      <w:bookmarkStart w:id="78" w:name="_GoBack"/>
-      <w:bookmarkEnd w:id="78"/>
+    </w:p>
+    <w:p>
+      <w:r>
+        <w:t xml:space="preserve">[2] Conformant implementations are free to ignore normative structural specifications of the UML model or </w:t>
+      </w:r>
+      <w:bookmarkStart w:id="64" w:name="_GoBack"/>
+      <w:bookmarkEnd w:id="64"/>
+      <w:r>
+        <w:t>additional normative statements within this document that do not apply to the portions of CybOX they implement (e.g., non-implementers of any particular properties of the Observable class are free to ignore all normative structural specifications of the UML model regarding those properties of the Observable class or additional normative statements contained in the document that describes the Observable class)</w:t>
+      </w:r>
+      <w:r>
+        <w:t>.</w:t>
+      </w:r>
     </w:p>
     <w:p/>
-    <w:p>
-      <w:pPr>
-        <w:rPr>
-          <w:del w:id="79" w:author="Roberge, Robert J" w:date="2016-03-11T11:30:00Z"/>
-        </w:rPr>
-      </w:pPr>
-      <w:del w:id="80" w:author="Roberge, Robert J" w:date="2016-03-11T11:30:00Z">
-        <w:r>
-          <w:delText xml:space="preserve"> </w:delText>
-        </w:r>
-      </w:del>
-    </w:p>
     <w:p>
       <w:r>
         <w:t>The conformance section of this document is intentionally broad and attempts to reiterate what already exists in this document.</w:t>
@@ -12445,12 +12435,12 @@
           <w:numId w:val="12"/>
         </w:numPr>
       </w:pPr>
-      <w:bookmarkStart w:id="81" w:name="_Toc450222952"/>
+      <w:bookmarkStart w:id="65" w:name="_Toc450222952"/>
       <w:r>
         <w:lastRenderedPageBreak/>
         <w:t>Acknowledgments</w:t>
       </w:r>
-      <w:bookmarkEnd w:id="81"/>
+      <w:bookmarkEnd w:id="65"/>
     </w:p>
     <w:p>
       <w:pPr>
@@ -13529,21 +13519,7 @@
               <w:rPr>
                 <w:color w:val="000000"/>
               </w:rPr>
-              <w:t xml:space="preserve">    </w:t>
-            </w:r>
-            <w:proofErr w:type="spellStart"/>
-            <w:r>
-              <w:rPr>
-                <w:color w:val="000000"/>
-              </w:rPr>
-              <w:t>Jasen</w:t>
-            </w:r>
-            <w:proofErr w:type="spellEnd"/>
-            <w:r>
-              <w:rPr>
-                <w:color w:val="000000"/>
-              </w:rPr>
-              <w:t xml:space="preserve"> Jacobsen</w:t>
+              <w:t xml:space="preserve">    Jasen Jacobsen</w:t>
             </w:r>
           </w:p>
           <w:p>
@@ -13784,30 +13760,229 @@
               <w:rPr>
                 <w:color w:val="000000"/>
               </w:rPr>
-              <w:t xml:space="preserve">    Cory </w:t>
+              <w:t xml:space="preserve">    Cory Casanave</w:t>
+            </w:r>
+          </w:p>
+          <w:p>
+            <w:pPr>
+              <w:rPr>
+                <w:b/>
+                <w:color w:val="000000"/>
+              </w:rPr>
+            </w:pPr>
+            <w:r>
+              <w:rPr>
+                <w:b/>
+                <w:color w:val="000000"/>
+              </w:rPr>
+              <w:t>Palo Alto Networks</w:t>
+            </w:r>
+          </w:p>
+          <w:p>
+            <w:pPr>
+              <w:rPr>
+                <w:color w:val="000000"/>
+              </w:rPr>
+            </w:pPr>
+            <w:r>
+              <w:rPr>
+                <w:color w:val="000000"/>
+              </w:rPr>
+              <w:t xml:space="preserve">    </w:t>
             </w:r>
             <w:proofErr w:type="spellStart"/>
             <w:r>
               <w:rPr>
                 <w:color w:val="000000"/>
               </w:rPr>
-              <w:t>Casanave</w:t>
+              <w:t>Vishaal</w:t>
             </w:r>
             <w:proofErr w:type="spellEnd"/>
-          </w:p>
-          <w:p>
-            <w:pPr>
+            <w:r>
+              <w:rPr>
+                <w:color w:val="000000"/>
+              </w:rPr>
+              <w:t xml:space="preserve"> </w:t>
+            </w:r>
+            <w:proofErr w:type="spellStart"/>
+            <w:r>
+              <w:rPr>
+                <w:color w:val="000000"/>
+              </w:rPr>
+              <w:t>Hariprasad</w:t>
+            </w:r>
+            <w:proofErr w:type="spellEnd"/>
+          </w:p>
+          <w:p>
+            <w:pPr>
+              <w:rPr>
+                <w:color w:val="000000"/>
+              </w:rPr>
+            </w:pPr>
+            <w:proofErr w:type="spellStart"/>
+            <w:r>
               <w:rPr>
                 <w:b/>
                 <w:color w:val="000000"/>
               </w:rPr>
-            </w:pPr>
+              <w:t>Queralt</w:t>
+            </w:r>
+            <w:proofErr w:type="spellEnd"/>
             <w:r>
               <w:rPr>
                 <w:b/>
                 <w:color w:val="000000"/>
               </w:rPr>
-              <w:t>Palo Alto Networks</w:t>
+              <w:t>, Inc</w:t>
+            </w:r>
+            <w:r>
+              <w:rPr>
+                <w:color w:val="000000"/>
+              </w:rPr>
+              <w:t>.</w:t>
+            </w:r>
+          </w:p>
+          <w:p>
+            <w:pPr>
+              <w:rPr>
+                <w:color w:val="000000"/>
+              </w:rPr>
+            </w:pPr>
+            <w:r>
+              <w:rPr>
+                <w:color w:val="000000"/>
+              </w:rPr>
+              <w:t xml:space="preserve">    John Tolbert</w:t>
+            </w:r>
+          </w:p>
+          <w:p>
+            <w:pPr>
+              <w:rPr>
+                <w:b/>
+                <w:color w:val="000000"/>
+              </w:rPr>
+            </w:pPr>
+            <w:r>
+              <w:rPr>
+                <w:b/>
+                <w:color w:val="000000"/>
+              </w:rPr>
+              <w:t>Resilient Systems, Inc.</w:t>
+            </w:r>
+          </w:p>
+          <w:p>
+            <w:pPr>
+              <w:rPr>
+                <w:color w:val="000000"/>
+              </w:rPr>
+            </w:pPr>
+            <w:r>
+              <w:rPr>
+                <w:color w:val="000000"/>
+              </w:rPr>
+              <w:t xml:space="preserve">    Ted Julian</w:t>
+            </w:r>
+          </w:p>
+          <w:p>
+            <w:pPr>
+              <w:rPr>
+                <w:b/>
+                <w:color w:val="000000"/>
+              </w:rPr>
+            </w:pPr>
+            <w:proofErr w:type="spellStart"/>
+            <w:r>
+              <w:rPr>
+                <w:b/>
+                <w:color w:val="000000"/>
+              </w:rPr>
+              <w:t>Securonix</w:t>
+            </w:r>
+            <w:proofErr w:type="spellEnd"/>
+          </w:p>
+          <w:p>
+            <w:pPr>
+              <w:rPr>
+                <w:color w:val="000000"/>
+              </w:rPr>
+            </w:pPr>
+            <w:r>
+              <w:rPr>
+                <w:color w:val="000000"/>
+              </w:rPr>
+              <w:t xml:space="preserve">    Igor </w:t>
+            </w:r>
+            <w:proofErr w:type="spellStart"/>
+            <w:r>
+              <w:rPr>
+                <w:color w:val="000000"/>
+              </w:rPr>
+              <w:t>Baikalov</w:t>
+            </w:r>
+            <w:proofErr w:type="spellEnd"/>
+          </w:p>
+          <w:p>
+            <w:pPr>
+              <w:rPr>
+                <w:b/>
+                <w:color w:val="000000"/>
+              </w:rPr>
+            </w:pPr>
+            <w:r>
+              <w:rPr>
+                <w:b/>
+                <w:color w:val="000000"/>
+              </w:rPr>
+              <w:t>Siemens AG</w:t>
+            </w:r>
+          </w:p>
+          <w:p>
+            <w:pPr>
+              <w:rPr>
+                <w:color w:val="000000"/>
+              </w:rPr>
+            </w:pPr>
+            <w:r>
+              <w:rPr>
+                <w:color w:val="000000"/>
+              </w:rPr>
+              <w:t xml:space="preserve">    Bernd </w:t>
+            </w:r>
+            <w:proofErr w:type="spellStart"/>
+            <w:r>
+              <w:rPr>
+                <w:color w:val="000000"/>
+              </w:rPr>
+              <w:t>Grobauer</w:t>
+            </w:r>
+            <w:proofErr w:type="spellEnd"/>
+          </w:p>
+          <w:p>
+            <w:pPr>
+              <w:rPr>
+                <w:b/>
+                <w:color w:val="000000"/>
+              </w:rPr>
+            </w:pPr>
+            <w:r>
+              <w:rPr>
+                <w:b/>
+                <w:color w:val="000000"/>
+              </w:rPr>
+              <w:t>Soltra</w:t>
+            </w:r>
+          </w:p>
+          <w:p>
+            <w:pPr>
+              <w:rPr>
+                <w:color w:val="000000"/>
+              </w:rPr>
+            </w:pPr>
+            <w:r>
+              <w:rPr>
+                <w:color w:val="000000"/>
+              </w:rPr>
+              <w:t xml:space="preserve">    John Anderson</w:t>
             </w:r>
           </w:p>
           <w:p>
@@ -13827,7 +14002,7 @@
               <w:rPr>
                 <w:color w:val="000000"/>
               </w:rPr>
-              <w:t>Vishaal</w:t>
+              <w:t>Aishwarya</w:t>
             </w:r>
             <w:proofErr w:type="spellEnd"/>
             <w:r>
@@ -13841,245 +14016,36 @@
               <w:rPr>
                 <w:color w:val="000000"/>
               </w:rPr>
-              <w:t>Hariprasad</w:t>
+              <w:t>Asok</w:t>
             </w:r>
             <w:proofErr w:type="spellEnd"/>
-          </w:p>
-          <w:p>
-            <w:pPr>
-              <w:rPr>
-                <w:color w:val="000000"/>
-              </w:rPr>
-            </w:pPr>
+            <w:r>
+              <w:rPr>
+                <w:color w:val="000000"/>
+              </w:rPr>
+              <w:t xml:space="preserve"> Kumar</w:t>
+            </w:r>
+          </w:p>
+          <w:p>
+            <w:pPr>
+              <w:rPr>
+                <w:color w:val="000000"/>
+              </w:rPr>
+            </w:pPr>
+            <w:r>
+              <w:rPr>
+                <w:color w:val="000000"/>
+              </w:rPr>
+              <w:t xml:space="preserve">    Peter </w:t>
+            </w:r>
             <w:proofErr w:type="spellStart"/>
             <w:r>
               <w:rPr>
-                <w:b/>
-                <w:color w:val="000000"/>
-              </w:rPr>
-              <w:t>Queralt</w:t>
+                <w:color w:val="000000"/>
+              </w:rPr>
+              <w:t>Ayasse</w:t>
             </w:r>
             <w:proofErr w:type="spellEnd"/>
-            <w:r>
-              <w:rPr>
-                <w:b/>
-                <w:color w:val="000000"/>
-              </w:rPr>
-              <w:t>, Inc</w:t>
-            </w:r>
-            <w:r>
-              <w:rPr>
-                <w:color w:val="000000"/>
-              </w:rPr>
-              <w:t>.</w:t>
-            </w:r>
-          </w:p>
-          <w:p>
-            <w:pPr>
-              <w:rPr>
-                <w:color w:val="000000"/>
-              </w:rPr>
-            </w:pPr>
-            <w:r>
-              <w:rPr>
-                <w:color w:val="000000"/>
-              </w:rPr>
-              <w:t xml:space="preserve">    John Tolbert</w:t>
-            </w:r>
-          </w:p>
-          <w:p>
-            <w:pPr>
-              <w:rPr>
-                <w:b/>
-                <w:color w:val="000000"/>
-              </w:rPr>
-            </w:pPr>
-            <w:r>
-              <w:rPr>
-                <w:b/>
-                <w:color w:val="000000"/>
-              </w:rPr>
-              <w:t>Resilient Systems, Inc.</w:t>
-            </w:r>
-          </w:p>
-          <w:p>
-            <w:pPr>
-              <w:rPr>
-                <w:color w:val="000000"/>
-              </w:rPr>
-            </w:pPr>
-            <w:r>
-              <w:rPr>
-                <w:color w:val="000000"/>
-              </w:rPr>
-              <w:t xml:space="preserve">    Ted Julian</w:t>
-            </w:r>
-          </w:p>
-          <w:p>
-            <w:pPr>
-              <w:rPr>
-                <w:b/>
-                <w:color w:val="000000"/>
-              </w:rPr>
-            </w:pPr>
-            <w:proofErr w:type="spellStart"/>
-            <w:r>
-              <w:rPr>
-                <w:b/>
-                <w:color w:val="000000"/>
-              </w:rPr>
-              <w:t>Securonix</w:t>
-            </w:r>
-            <w:proofErr w:type="spellEnd"/>
-          </w:p>
-          <w:p>
-            <w:pPr>
-              <w:rPr>
-                <w:color w:val="000000"/>
-              </w:rPr>
-            </w:pPr>
-            <w:r>
-              <w:rPr>
-                <w:color w:val="000000"/>
-              </w:rPr>
-              <w:t xml:space="preserve">    Igor </w:t>
-            </w:r>
-            <w:proofErr w:type="spellStart"/>
-            <w:r>
-              <w:rPr>
-                <w:color w:val="000000"/>
-              </w:rPr>
-              <w:t>Baikalov</w:t>
-            </w:r>
-            <w:proofErr w:type="spellEnd"/>
-          </w:p>
-          <w:p>
-            <w:pPr>
-              <w:rPr>
-                <w:b/>
-                <w:color w:val="000000"/>
-              </w:rPr>
-            </w:pPr>
-            <w:r>
-              <w:rPr>
-                <w:b/>
-                <w:color w:val="000000"/>
-              </w:rPr>
-              <w:t>Siemens AG</w:t>
-            </w:r>
-          </w:p>
-          <w:p>
-            <w:pPr>
-              <w:rPr>
-                <w:color w:val="000000"/>
-              </w:rPr>
-            </w:pPr>
-            <w:r>
-              <w:rPr>
-                <w:color w:val="000000"/>
-              </w:rPr>
-              <w:t xml:space="preserve">    Bernd </w:t>
-            </w:r>
-            <w:proofErr w:type="spellStart"/>
-            <w:r>
-              <w:rPr>
-                <w:color w:val="000000"/>
-              </w:rPr>
-              <w:t>Grobauer</w:t>
-            </w:r>
-            <w:proofErr w:type="spellEnd"/>
-          </w:p>
-          <w:p>
-            <w:pPr>
-              <w:rPr>
-                <w:b/>
-                <w:color w:val="000000"/>
-              </w:rPr>
-            </w:pPr>
-            <w:proofErr w:type="spellStart"/>
-            <w:r>
-              <w:rPr>
-                <w:b/>
-                <w:color w:val="000000"/>
-              </w:rPr>
-              <w:t>Soltra</w:t>
-            </w:r>
-            <w:proofErr w:type="spellEnd"/>
-          </w:p>
-          <w:p>
-            <w:pPr>
-              <w:rPr>
-                <w:color w:val="000000"/>
-              </w:rPr>
-            </w:pPr>
-            <w:r>
-              <w:rPr>
-                <w:color w:val="000000"/>
-              </w:rPr>
-              <w:t xml:space="preserve">    John Anderson</w:t>
-            </w:r>
-          </w:p>
-          <w:p>
-            <w:pPr>
-              <w:rPr>
-                <w:color w:val="000000"/>
-              </w:rPr>
-            </w:pPr>
-            <w:r>
-              <w:rPr>
-                <w:color w:val="000000"/>
-              </w:rPr>
-              <w:t xml:space="preserve">    </w:t>
-            </w:r>
-            <w:proofErr w:type="spellStart"/>
-            <w:r>
-              <w:rPr>
-                <w:color w:val="000000"/>
-              </w:rPr>
-              <w:t>Aishwarya</w:t>
-            </w:r>
-            <w:proofErr w:type="spellEnd"/>
-            <w:r>
-              <w:rPr>
-                <w:color w:val="000000"/>
-              </w:rPr>
-              <w:t xml:space="preserve"> </w:t>
-            </w:r>
-            <w:proofErr w:type="spellStart"/>
-            <w:r>
-              <w:rPr>
-                <w:color w:val="000000"/>
-              </w:rPr>
-              <w:t>Asok</w:t>
-            </w:r>
-            <w:proofErr w:type="spellEnd"/>
-            <w:r>
-              <w:rPr>
-                <w:color w:val="000000"/>
-              </w:rPr>
-              <w:t xml:space="preserve"> Kumar</w:t>
-            </w:r>
-          </w:p>
-          <w:p>
-            <w:pPr>
-              <w:rPr>
-                <w:color w:val="000000"/>
-              </w:rPr>
-            </w:pPr>
-            <w:r>
-              <w:rPr>
-                <w:color w:val="000000"/>
-              </w:rPr>
-              <w:t xml:space="preserve">    Peter </w:t>
-            </w:r>
-            <w:proofErr w:type="spellStart"/>
-            <w:r>
-              <w:rPr>
-                <w:color w:val="000000"/>
-              </w:rPr>
-              <w:t>Ayasse</w:t>
-            </w:r>
-            <w:proofErr w:type="spellEnd"/>
           </w:p>
           <w:p>
             <w:pPr>
@@ -14130,30 +14096,8 @@
               <w:rPr>
                 <w:color w:val="000000"/>
               </w:rPr>
-              <w:t xml:space="preserve">    </w:t>
-            </w:r>
-            <w:proofErr w:type="spellStart"/>
-            <w:r>
-              <w:rPr>
-                <w:color w:val="000000"/>
-              </w:rPr>
-              <w:t>Aharon</w:t>
-            </w:r>
-            <w:proofErr w:type="spellEnd"/>
-            <w:r>
-              <w:rPr>
-                <w:color w:val="000000"/>
-              </w:rPr>
-              <w:t xml:space="preserve"> </w:t>
-            </w:r>
-            <w:proofErr w:type="spellStart"/>
-            <w:r>
-              <w:rPr>
-                <w:color w:val="000000"/>
-              </w:rPr>
-              <w:t>Chernin</w:t>
-            </w:r>
-            <w:proofErr w:type="spellEnd"/>
+              <w:t xml:space="preserve">    Aharon Chernin</w:t>
+            </w:r>
           </w:p>
           <w:p>
             <w:pPr>
@@ -14640,21 +14584,7 @@
               <w:rPr>
                 <w:color w:val="000000"/>
               </w:rPr>
-              <w:t xml:space="preserve">    </w:t>
-            </w:r>
-            <w:proofErr w:type="spellStart"/>
-            <w:r>
-              <w:rPr>
-                <w:color w:val="000000"/>
-              </w:rPr>
-              <w:t>Eoghan</w:t>
-            </w:r>
-            <w:proofErr w:type="spellEnd"/>
-            <w:r>
-              <w:rPr>
-                <w:color w:val="000000"/>
-              </w:rPr>
-              <w:t xml:space="preserve"> Casey</w:t>
+              <w:t xml:space="preserve">    Eoghan Casey</w:t>
             </w:r>
           </w:p>
           <w:p>
@@ -15210,16 +15140,8 @@
               <w:rPr>
                 <w:color w:val="000000"/>
               </w:rPr>
-              <w:t xml:space="preserve">Richard </w:t>
-            </w:r>
-            <w:proofErr w:type="spellStart"/>
-            <w:r>
-              <w:rPr>
-                <w:color w:val="000000"/>
-              </w:rPr>
-              <w:t>Struse</w:t>
-            </w:r>
-            <w:proofErr w:type="spellEnd"/>
+              <w:t>Richard Struse</w:t>
+            </w:r>
           </w:p>
           <w:p>
             <w:pPr>
@@ -15756,14 +15678,40 @@
               <w:rPr>
                 <w:color w:val="000000"/>
               </w:rPr>
-              <w:t xml:space="preserve">    Jason </w:t>
+              <w:t xml:space="preserve">    Jason Keirstead</w:t>
+            </w:r>
+          </w:p>
+          <w:p>
+            <w:pPr>
+              <w:rPr>
+                <w:color w:val="000000"/>
+              </w:rPr>
+            </w:pPr>
+            <w:r>
+              <w:rPr>
+                <w:color w:val="000000"/>
+              </w:rPr>
+              <w:t xml:space="preserve">    John Morris</w:t>
+            </w:r>
+          </w:p>
+          <w:p>
+            <w:pPr>
+              <w:rPr>
+                <w:color w:val="000000"/>
+              </w:rPr>
+            </w:pPr>
+            <w:r>
+              <w:rPr>
+                <w:color w:val="000000"/>
+              </w:rPr>
+              <w:t xml:space="preserve">    Laura </w:t>
             </w:r>
             <w:proofErr w:type="spellStart"/>
             <w:r>
               <w:rPr>
                 <w:color w:val="000000"/>
               </w:rPr>
-              <w:t>Keirstead</w:t>
+              <w:t>Rusu</w:t>
             </w:r>
             <w:proofErr w:type="spellEnd"/>
           </w:p>
@@ -15777,27 +15725,118 @@
               <w:rPr>
                 <w:color w:val="000000"/>
               </w:rPr>
-              <w:t xml:space="preserve">    John Morris</w:t>
-            </w:r>
-          </w:p>
-          <w:p>
-            <w:pPr>
-              <w:rPr>
-                <w:color w:val="000000"/>
-              </w:rPr>
-            </w:pPr>
-            <w:r>
-              <w:rPr>
-                <w:color w:val="000000"/>
-              </w:rPr>
-              <w:t xml:space="preserve">    Laura </w:t>
+              <w:t xml:space="preserve">    Ron Williams</w:t>
+            </w:r>
+          </w:p>
+          <w:p>
+            <w:pPr>
+              <w:rPr>
+                <w:b/>
+                <w:color w:val="000000"/>
+              </w:rPr>
+            </w:pPr>
+            <w:r>
+              <w:rPr>
+                <w:b/>
+                <w:color w:val="000000"/>
+              </w:rPr>
+              <w:t>IID</w:t>
+            </w:r>
+          </w:p>
+          <w:p>
+            <w:pPr>
+              <w:rPr>
+                <w:color w:val="000000"/>
+              </w:rPr>
+            </w:pPr>
+            <w:r>
+              <w:rPr>
+                <w:color w:val="000000"/>
+              </w:rPr>
+              <w:t xml:space="preserve">    Chris Richardson</w:t>
+            </w:r>
+          </w:p>
+          <w:p>
+            <w:pPr>
+              <w:rPr>
+                <w:b/>
+                <w:color w:val="000000"/>
+              </w:rPr>
+            </w:pPr>
+            <w:r>
+              <w:rPr>
+                <w:b/>
+                <w:color w:val="000000"/>
+              </w:rPr>
+              <w:t>Integrated Networking Technologies, Inc.</w:t>
+            </w:r>
+          </w:p>
+          <w:p>
+            <w:pPr>
+              <w:rPr>
+                <w:color w:val="000000"/>
+              </w:rPr>
+            </w:pPr>
+            <w:r>
+              <w:rPr>
+                <w:b/>
+                <w:color w:val="000000"/>
+              </w:rPr>
+              <w:t xml:space="preserve">    </w:t>
+            </w:r>
+            <w:r>
+              <w:rPr>
+                <w:color w:val="000000"/>
+              </w:rPr>
+              <w:t>Patrick Maroney</w:t>
+            </w:r>
+          </w:p>
+          <w:p>
+            <w:pPr>
+              <w:rPr>
+                <w:b/>
+                <w:color w:val="000000"/>
+              </w:rPr>
+            </w:pPr>
+            <w:r>
+              <w:rPr>
+                <w:b/>
+                <w:color w:val="000000"/>
+              </w:rPr>
+              <w:t>Johns Hopkins University Applied Physics Laboratory</w:t>
+            </w:r>
+          </w:p>
+          <w:p>
+            <w:pPr>
+              <w:rPr>
+                <w:color w:val="000000"/>
+              </w:rPr>
+            </w:pPr>
+            <w:r>
+              <w:rPr>
+                <w:color w:val="000000"/>
+              </w:rPr>
+              <w:t xml:space="preserve">    Karin Marr</w:t>
+            </w:r>
+          </w:p>
+          <w:p>
+            <w:pPr>
+              <w:rPr>
+                <w:color w:val="000000"/>
+              </w:rPr>
+            </w:pPr>
+            <w:r>
+              <w:rPr>
+                <w:color w:val="000000"/>
+              </w:rPr>
+              <w:t xml:space="preserve">    Julie </w:t>
             </w:r>
             <w:proofErr w:type="spellStart"/>
             <w:r>
               <w:rPr>
                 <w:color w:val="000000"/>
               </w:rPr>
-              <w:t>Rusu</w:t>
+              <w:t>Modlin</w:t>
             </w:r>
             <w:proofErr w:type="spellEnd"/>
           </w:p>
@@ -15811,7 +15850,20 @@
               <w:rPr>
                 <w:color w:val="000000"/>
               </w:rPr>
-              <w:t xml:space="preserve">    Ron Williams</w:t>
+              <w:t xml:space="preserve">    Mark Moss</w:t>
+            </w:r>
+          </w:p>
+          <w:p>
+            <w:pPr>
+              <w:rPr>
+                <w:color w:val="000000"/>
+              </w:rPr>
+            </w:pPr>
+            <w:r>
+              <w:rPr>
+                <w:color w:val="000000"/>
+              </w:rPr>
+              <w:t xml:space="preserve">    Pamela Smith</w:t>
             </w:r>
           </w:p>
           <w:p>
@@ -15826,144 +15878,6 @@
                 <w:b/>
                 <w:color w:val="000000"/>
               </w:rPr>
-              <w:t>IID</w:t>
-            </w:r>
-          </w:p>
-          <w:p>
-            <w:pPr>
-              <w:rPr>
-                <w:color w:val="000000"/>
-              </w:rPr>
-            </w:pPr>
-            <w:r>
-              <w:rPr>
-                <w:color w:val="000000"/>
-              </w:rPr>
-              <w:t xml:space="preserve">    Chris Richardson</w:t>
-            </w:r>
-          </w:p>
-          <w:p>
-            <w:pPr>
-              <w:rPr>
-                <w:b/>
-                <w:color w:val="000000"/>
-              </w:rPr>
-            </w:pPr>
-            <w:r>
-              <w:rPr>
-                <w:b/>
-                <w:color w:val="000000"/>
-              </w:rPr>
-              <w:t>Integrated Networking Technologies, Inc.</w:t>
-            </w:r>
-          </w:p>
-          <w:p>
-            <w:pPr>
-              <w:rPr>
-                <w:color w:val="000000"/>
-              </w:rPr>
-            </w:pPr>
-            <w:r>
-              <w:rPr>
-                <w:b/>
-                <w:color w:val="000000"/>
-              </w:rPr>
-              <w:t xml:space="preserve">    </w:t>
-            </w:r>
-            <w:r>
-              <w:rPr>
-                <w:color w:val="000000"/>
-              </w:rPr>
-              <w:t>Patrick Maroney</w:t>
-            </w:r>
-          </w:p>
-          <w:p>
-            <w:pPr>
-              <w:rPr>
-                <w:b/>
-                <w:color w:val="000000"/>
-              </w:rPr>
-            </w:pPr>
-            <w:r>
-              <w:rPr>
-                <w:b/>
-                <w:color w:val="000000"/>
-              </w:rPr>
-              <w:t>Johns Hopkins University Applied Physics Laboratory</w:t>
-            </w:r>
-          </w:p>
-          <w:p>
-            <w:pPr>
-              <w:rPr>
-                <w:color w:val="000000"/>
-              </w:rPr>
-            </w:pPr>
-            <w:r>
-              <w:rPr>
-                <w:color w:val="000000"/>
-              </w:rPr>
-              <w:t xml:space="preserve">    Karin Marr</w:t>
-            </w:r>
-          </w:p>
-          <w:p>
-            <w:pPr>
-              <w:rPr>
-                <w:color w:val="000000"/>
-              </w:rPr>
-            </w:pPr>
-            <w:r>
-              <w:rPr>
-                <w:color w:val="000000"/>
-              </w:rPr>
-              <w:t xml:space="preserve">    Julie </w:t>
-            </w:r>
-            <w:proofErr w:type="spellStart"/>
-            <w:r>
-              <w:rPr>
-                <w:color w:val="000000"/>
-              </w:rPr>
-              <w:t>Modlin</w:t>
-            </w:r>
-            <w:proofErr w:type="spellEnd"/>
-          </w:p>
-          <w:p>
-            <w:pPr>
-              <w:rPr>
-                <w:color w:val="000000"/>
-              </w:rPr>
-            </w:pPr>
-            <w:r>
-              <w:rPr>
-                <w:color w:val="000000"/>
-              </w:rPr>
-              <w:t xml:space="preserve">    Mark Moss</w:t>
-            </w:r>
-          </w:p>
-          <w:p>
-            <w:pPr>
-              <w:rPr>
-                <w:color w:val="000000"/>
-              </w:rPr>
-            </w:pPr>
-            <w:r>
-              <w:rPr>
-                <w:color w:val="000000"/>
-              </w:rPr>
-              <w:t xml:space="preserve">    Pamela Smith</w:t>
-            </w:r>
-          </w:p>
-          <w:p>
-            <w:pPr>
-              <w:rPr>
-                <w:b/>
-                <w:color w:val="000000"/>
-              </w:rPr>
-            </w:pPr>
-            <w:r>
-              <w:rPr>
-                <w:b/>
-                <w:color w:val="000000"/>
-              </w:rPr>
               <w:t>Kaiser Permanente</w:t>
             </w:r>
           </w:p>
@@ -15990,16 +15904,8 @@
               <w:rPr>
                 <w:color w:val="000000"/>
               </w:rPr>
-              <w:t xml:space="preserve">    Beth </w:t>
-            </w:r>
-            <w:proofErr w:type="spellStart"/>
-            <w:r>
-              <w:rPr>
-                <w:color w:val="000000"/>
-              </w:rPr>
-              <w:t>Pumo</w:t>
-            </w:r>
-            <w:proofErr w:type="spellEnd"/>
+              <w:t xml:space="preserve">    Beth Pumo</w:t>
+            </w:r>
           </w:p>
           <w:p>
             <w:pPr>
@@ -16422,103 +16328,206 @@
                 <w:color w:val="000000"/>
               </w:rPr>
             </w:pPr>
+            <w:r>
+              <w:rPr>
+                <w:b/>
+                <w:color w:val="000000"/>
+              </w:rPr>
+              <w:t>Splunk Inc.</w:t>
+            </w:r>
+          </w:p>
+          <w:p>
+            <w:pPr>
+              <w:rPr>
+                <w:color w:val="000000"/>
+              </w:rPr>
+            </w:pPr>
+            <w:r>
+              <w:rPr>
+                <w:color w:val="000000"/>
+              </w:rPr>
+              <w:t xml:space="preserve">    Cedric </w:t>
+            </w:r>
             <w:proofErr w:type="spellStart"/>
             <w:r>
               <w:rPr>
+                <w:color w:val="000000"/>
+              </w:rPr>
+              <w:t>LeRoux</w:t>
+            </w:r>
+            <w:proofErr w:type="spellEnd"/>
+          </w:p>
+          <w:p>
+            <w:pPr>
+              <w:rPr>
+                <w:color w:val="000000"/>
+              </w:rPr>
+            </w:pPr>
+            <w:r>
+              <w:rPr>
+                <w:color w:val="000000"/>
+              </w:rPr>
+              <w:t xml:space="preserve">    Brian Luger</w:t>
+            </w:r>
+          </w:p>
+          <w:p>
+            <w:pPr>
+              <w:rPr>
+                <w:color w:val="000000"/>
+              </w:rPr>
+            </w:pPr>
+            <w:r>
+              <w:rPr>
+                <w:color w:val="000000"/>
+              </w:rPr>
+              <w:t xml:space="preserve">    Kathy Wang</w:t>
+            </w:r>
+          </w:p>
+          <w:p>
+            <w:pPr>
+              <w:rPr>
                 <w:b/>
                 <w:color w:val="000000"/>
               </w:rPr>
-              <w:t>Splunk</w:t>
+            </w:pPr>
+            <w:r>
+              <w:rPr>
+                <w:b/>
+                <w:color w:val="000000"/>
+              </w:rPr>
+              <w:t>TELUS</w:t>
+            </w:r>
+          </w:p>
+          <w:p>
+            <w:pPr>
+              <w:rPr>
+                <w:color w:val="000000"/>
+              </w:rPr>
+            </w:pPr>
+            <w:r>
+              <w:rPr>
+                <w:color w:val="000000"/>
+              </w:rPr>
+              <w:t xml:space="preserve">    Greg </w:t>
+            </w:r>
+            <w:proofErr w:type="spellStart"/>
+            <w:r>
+              <w:rPr>
+                <w:color w:val="000000"/>
+              </w:rPr>
+              <w:t>Reaume</w:t>
             </w:r>
             <w:proofErr w:type="spellEnd"/>
-            <w:r>
+          </w:p>
+          <w:p>
+            <w:pPr>
+              <w:rPr>
+                <w:color w:val="000000"/>
+              </w:rPr>
+            </w:pPr>
+            <w:r>
+              <w:rPr>
+                <w:color w:val="000000"/>
+              </w:rPr>
+              <w:t xml:space="preserve">    Alan Steer</w:t>
+            </w:r>
+          </w:p>
+          <w:p>
+            <w:pPr>
               <w:rPr>
                 <w:b/>
                 <w:color w:val="000000"/>
               </w:rPr>
-              <w:t xml:space="preserve"> Inc.</w:t>
-            </w:r>
-          </w:p>
-          <w:p>
-            <w:pPr>
-              <w:rPr>
-                <w:color w:val="000000"/>
-              </w:rPr>
-            </w:pPr>
-            <w:r>
-              <w:rPr>
-                <w:color w:val="000000"/>
-              </w:rPr>
-              <w:t xml:space="preserve">    Cedric </w:t>
-            </w:r>
+            </w:pPr>
+            <w:r>
+              <w:rPr>
+                <w:b/>
+                <w:color w:val="000000"/>
+              </w:rPr>
+              <w:t>Threat Intelligence Pty Ltd</w:t>
+            </w:r>
+          </w:p>
+          <w:p>
+            <w:pPr>
+              <w:rPr>
+                <w:color w:val="000000"/>
+              </w:rPr>
+            </w:pPr>
+            <w:r>
+              <w:rPr>
+                <w:color w:val="000000"/>
+              </w:rPr>
+              <w:t xml:space="preserve">    Tyron Miller</w:t>
+            </w:r>
+          </w:p>
+          <w:p>
+            <w:pPr>
+              <w:rPr>
+                <w:color w:val="000000"/>
+              </w:rPr>
+            </w:pPr>
+            <w:r>
+              <w:rPr>
+                <w:color w:val="000000"/>
+              </w:rPr>
+              <w:t xml:space="preserve">    Andrew van der Stock</w:t>
+            </w:r>
+          </w:p>
+          <w:p>
+            <w:pPr>
+              <w:rPr>
+                <w:b/>
+                <w:color w:val="000000"/>
+              </w:rPr>
+            </w:pPr>
             <w:proofErr w:type="spellStart"/>
             <w:r>
               <w:rPr>
-                <w:color w:val="000000"/>
-              </w:rPr>
-              <w:t>LeRoux</w:t>
+                <w:b/>
+                <w:color w:val="000000"/>
+              </w:rPr>
+              <w:t>ThreatConnect</w:t>
             </w:r>
             <w:proofErr w:type="spellEnd"/>
-          </w:p>
-          <w:p>
-            <w:pPr>
-              <w:rPr>
-                <w:color w:val="000000"/>
-              </w:rPr>
-            </w:pPr>
-            <w:r>
-              <w:rPr>
-                <w:color w:val="000000"/>
-              </w:rPr>
-              <w:t xml:space="preserve">    Brian Luger</w:t>
-            </w:r>
-          </w:p>
-          <w:p>
-            <w:pPr>
-              <w:rPr>
-                <w:color w:val="000000"/>
-              </w:rPr>
-            </w:pPr>
-            <w:r>
-              <w:rPr>
-                <w:color w:val="000000"/>
-              </w:rPr>
-              <w:t xml:space="preserve">    Kathy Wang</w:t>
-            </w:r>
-          </w:p>
-          <w:p>
-            <w:pPr>
+            <w:r>
               <w:rPr>
                 <w:b/>
                 <w:color w:val="000000"/>
               </w:rPr>
-            </w:pPr>
-            <w:r>
-              <w:rPr>
-                <w:b/>
-                <w:color w:val="000000"/>
-              </w:rPr>
-              <w:t>TELUS</w:t>
-            </w:r>
-          </w:p>
-          <w:p>
-            <w:pPr>
-              <w:rPr>
-                <w:color w:val="000000"/>
-              </w:rPr>
-            </w:pPr>
-            <w:r>
-              <w:rPr>
-                <w:color w:val="000000"/>
-              </w:rPr>
-              <w:t xml:space="preserve">    Greg </w:t>
+              <w:t>, Inc.</w:t>
+            </w:r>
+          </w:p>
+          <w:p>
+            <w:pPr>
+              <w:rPr>
+                <w:color w:val="000000"/>
+              </w:rPr>
+            </w:pPr>
+            <w:r>
+              <w:rPr>
+                <w:color w:val="000000"/>
+              </w:rPr>
+              <w:t xml:space="preserve">    Wade Baker</w:t>
+            </w:r>
+          </w:p>
+          <w:p>
+            <w:pPr>
+              <w:rPr>
+                <w:color w:val="000000"/>
+              </w:rPr>
+            </w:pPr>
+            <w:r>
+              <w:rPr>
+                <w:color w:val="000000"/>
+              </w:rPr>
+              <w:t xml:space="preserve">    Cole </w:t>
             </w:r>
             <w:proofErr w:type="spellStart"/>
             <w:r>
               <w:rPr>
                 <w:color w:val="000000"/>
               </w:rPr>
-              <w:t>Reaume</w:t>
+              <w:t>Iliff</w:t>
             </w:r>
             <w:proofErr w:type="spellEnd"/>
           </w:p>
@@ -16532,149 +16541,29 @@
               <w:rPr>
                 <w:color w:val="000000"/>
               </w:rPr>
-              <w:t xml:space="preserve">    Alan Steer</w:t>
-            </w:r>
-          </w:p>
-          <w:p>
-            <w:pPr>
-              <w:rPr>
-                <w:b/>
-                <w:color w:val="000000"/>
-              </w:rPr>
-            </w:pPr>
-            <w:r>
-              <w:rPr>
-                <w:b/>
-                <w:color w:val="000000"/>
-              </w:rPr>
-              <w:t>Threat Intelligence Pty Ltd</w:t>
-            </w:r>
-          </w:p>
-          <w:p>
-            <w:pPr>
-              <w:rPr>
-                <w:color w:val="000000"/>
-              </w:rPr>
-            </w:pPr>
-            <w:r>
-              <w:rPr>
-                <w:color w:val="000000"/>
-              </w:rPr>
-              <w:t xml:space="preserve">    Tyron Miller</w:t>
-            </w:r>
-          </w:p>
-          <w:p>
-            <w:pPr>
-              <w:rPr>
-                <w:color w:val="000000"/>
-              </w:rPr>
-            </w:pPr>
-            <w:r>
-              <w:rPr>
-                <w:color w:val="000000"/>
-              </w:rPr>
-              <w:t xml:space="preserve">    Andrew van der Stock</w:t>
-            </w:r>
-          </w:p>
-          <w:p>
-            <w:pPr>
-              <w:rPr>
-                <w:b/>
-                <w:color w:val="000000"/>
-              </w:rPr>
-            </w:pPr>
+              <w:t xml:space="preserve">    Andrew </w:t>
+            </w:r>
             <w:proofErr w:type="spellStart"/>
             <w:r>
               <w:rPr>
-                <w:b/>
-                <w:color w:val="000000"/>
-              </w:rPr>
-              <w:t>ThreatConnect</w:t>
+                <w:color w:val="000000"/>
+              </w:rPr>
+              <w:t>Pendergast</w:t>
             </w:r>
             <w:proofErr w:type="spellEnd"/>
-            <w:r>
-              <w:rPr>
-                <w:b/>
-                <w:color w:val="000000"/>
-              </w:rPr>
-              <w:t>, Inc.</w:t>
-            </w:r>
-          </w:p>
-          <w:p>
-            <w:pPr>
-              <w:rPr>
-                <w:color w:val="000000"/>
-              </w:rPr>
-            </w:pPr>
-            <w:r>
-              <w:rPr>
-                <w:color w:val="000000"/>
-              </w:rPr>
-              <w:t xml:space="preserve">    Wade Baker</w:t>
-            </w:r>
-          </w:p>
-          <w:p>
-            <w:pPr>
-              <w:rPr>
-                <w:color w:val="000000"/>
-              </w:rPr>
-            </w:pPr>
-            <w:r>
-              <w:rPr>
-                <w:color w:val="000000"/>
-              </w:rPr>
-              <w:t xml:space="preserve">    Cole </w:t>
-            </w:r>
-            <w:proofErr w:type="spellStart"/>
-            <w:r>
-              <w:rPr>
-                <w:color w:val="000000"/>
-              </w:rPr>
-              <w:t>Iliff</w:t>
-            </w:r>
-            <w:proofErr w:type="spellEnd"/>
-          </w:p>
-          <w:p>
-            <w:pPr>
-              <w:rPr>
-                <w:color w:val="000000"/>
-              </w:rPr>
-            </w:pPr>
-            <w:r>
-              <w:rPr>
-                <w:color w:val="000000"/>
-              </w:rPr>
-              <w:t xml:space="preserve">    Andrew </w:t>
-            </w:r>
-            <w:proofErr w:type="spellStart"/>
-            <w:r>
-              <w:rPr>
-                <w:color w:val="000000"/>
-              </w:rPr>
-              <w:t>Pendergast</w:t>
-            </w:r>
-            <w:proofErr w:type="spellEnd"/>
-          </w:p>
-          <w:p>
-            <w:pPr>
-              <w:rPr>
-                <w:color w:val="000000"/>
-              </w:rPr>
-            </w:pPr>
-            <w:r>
-              <w:rPr>
-                <w:color w:val="000000"/>
-              </w:rPr>
-              <w:t xml:space="preserve">    Ben </w:t>
-            </w:r>
-            <w:proofErr w:type="spellStart"/>
-            <w:r>
-              <w:rPr>
-                <w:color w:val="000000"/>
-              </w:rPr>
-              <w:t>Schmoker</w:t>
-            </w:r>
-            <w:proofErr w:type="spellEnd"/>
+          </w:p>
+          <w:p>
+            <w:pPr>
+              <w:rPr>
+                <w:color w:val="000000"/>
+              </w:rPr>
+            </w:pPr>
+            <w:r>
+              <w:rPr>
+                <w:color w:val="000000"/>
+              </w:rPr>
+              <w:t xml:space="preserve">    Ben Schmoker</w:t>
+            </w:r>
           </w:p>
           <w:p>
             <w:pPr>
@@ -17066,15 +16955,7 @@
         <w:pStyle w:val="Contributor"/>
       </w:pPr>
       <w:r>
-        <w:t xml:space="preserve">The authors would also like to thank the larger </w:t>
-      </w:r>
-      <w:proofErr w:type="spellStart"/>
-      <w:r>
-        <w:t>CybOX</w:t>
-      </w:r>
-      <w:proofErr w:type="spellEnd"/>
-      <w:r>
-        <w:t xml:space="preserve"> Community for its input and help in reviewing this document.</w:t>
+        <w:t>The authors would also like to thank the larger CybOX Community for its input and help in reviewing this document.</w:t>
       </w:r>
     </w:p>
     <w:p/>
@@ -17086,18 +16967,18 @@
           <w:numId w:val="12"/>
         </w:numPr>
       </w:pPr>
-      <w:bookmarkStart w:id="82" w:name="_Toc85472898"/>
-      <w:bookmarkStart w:id="83" w:name="_Toc287332014"/>
-      <w:bookmarkStart w:id="84" w:name="_Toc440957909"/>
-      <w:bookmarkStart w:id="85" w:name="_Toc450222953"/>
+      <w:bookmarkStart w:id="66" w:name="_Toc85472898"/>
+      <w:bookmarkStart w:id="67" w:name="_Toc287332014"/>
+      <w:bookmarkStart w:id="68" w:name="_Toc440957909"/>
+      <w:bookmarkStart w:id="69" w:name="_Toc450222953"/>
       <w:r>
         <w:lastRenderedPageBreak/>
         <w:t>Revision History</w:t>
       </w:r>
-      <w:bookmarkEnd w:id="82"/>
-      <w:bookmarkEnd w:id="83"/>
-      <w:bookmarkEnd w:id="84"/>
-      <w:bookmarkEnd w:id="85"/>
+      <w:bookmarkEnd w:id="66"/>
+      <w:bookmarkEnd w:id="67"/>
+      <w:bookmarkEnd w:id="68"/>
+      <w:bookmarkEnd w:id="69"/>
     </w:p>
     <w:tbl>
       <w:tblPr>
@@ -19010,14 +18891,6 @@
     <w:abstractNumId w:val="2"/>
   </w:num>
 </w:numbering>
-</file>
-
-<file path=word/people.xml><?xml version="1.0" encoding="utf-8"?>
-<w15:people xmlns:wpc="http://schemas.microsoft.com/office/word/2010/wordprocessingCanvas" xmlns:cx="http://schemas.microsoft.com/office/drawing/2014/chartex" xmlns:cx1="http://schemas.microsoft.com/office/drawing/2015/9/8/chartex" xmlns:mc="http://schemas.openxmlformats.org/markup-compatibility/2006" xmlns:o="urn:schemas-microsoft-com:office:office" xmlns:r="http://schemas.openxmlformats.org/officeDocument/2006/relationships" xmlns:m="http://schemas.openxmlformats.org/officeDocument/2006/math" xmlns:v="urn:schemas-microsoft-com:vml" xmlns:wp14="http://schemas.microsoft.com/office/word/2010/wordprocessingDrawing" xmlns:wp="http://schemas.openxmlformats.org/drawingml/2006/wordprocessingDrawing" xmlns:w10="urn:schemas-microsoft-com:office:word" xmlns:w="http://schemas.openxmlformats.org/wordprocessingml/2006/main" xmlns:w14="http://schemas.microsoft.com/office/word/2010/wordml" xmlns:w15="http://schemas.microsoft.com/office/word/2012/wordml" xmlns:w16se="http://schemas.microsoft.com/office/word/2015/wordml/symex" xmlns:wpg="http://schemas.microsoft.com/office/word/2010/wordprocessingGroup" xmlns:wpi="http://schemas.microsoft.com/office/word/2010/wordprocessingInk" xmlns:wne="http://schemas.microsoft.com/office/word/2006/wordml" xmlns:wps="http://schemas.microsoft.com/office/word/2010/wordprocessingShape" mc:Ignorable="w14 w15 w16se wp14">
-  <w15:person w15:author="Roberge, Robert J">
-    <w15:presenceInfo w15:providerId="AD" w15:userId="S-1-5-21-1940666338-227100268-1349548132-44007"/>
-  </w15:person>
-</w15:people>
 </file>
 
 <file path=word/styles.xml><?xml version="1.0" encoding="utf-8"?>
@@ -20626,7 +20499,7 @@
 </file>
 
 <file path=customXml/itemProps1.xml><?xml version="1.0" encoding="utf-8"?>
-<ds:datastoreItem xmlns:ds="http://schemas.openxmlformats.org/officeDocument/2006/customXml" ds:itemID="{FD516B1A-07CF-4B91-B0CD-94E4C335BFD1}">
+<ds:datastoreItem xmlns:ds="http://schemas.openxmlformats.org/officeDocument/2006/customXml" ds:itemID="{1E524578-0669-43E4-8505-88F160EFDC93}">
   <ds:schemaRefs>
     <ds:schemaRef ds:uri="http://schemas.openxmlformats.org/officeDocument/2006/bibliography"/>
   </ds:schemaRefs>
